--- a/Module Java Desktop 3 - Advanced.docx
+++ b/Module Java Desktop 3 - Advanced.docx
@@ -14315,6 +14315,1556 @@
       </w:pPr>
       <w:r>
         <w:t xml:space="preserve">Buatlah menggunakan DAO untuk insert, select, update, delete pada data dosen. Field-field pada tabel dosen: nomor induk, nama, alamat, email.</w:t>
+      </w:r>
+    </w:p>
+    <w:p>
+      <w:pPr>
+        <w:pStyle w:val="Heading2"/>
+      </w:pPr>
+      <w:bookmarkStart w:id="31" w:name="pertemuan-2"/>
+      <w:bookmarkEnd w:id="31"/>
+      <w:r>
+        <w:t xml:space="preserve">[PERTEMUAN 2]</w:t>
+      </w:r>
+    </w:p>
+    <w:p>
+      <w:pPr>
+        <w:pStyle w:val="Heading2"/>
+      </w:pPr>
+      <w:bookmarkStart w:id="32" w:name="jasper-report"/>
+      <w:bookmarkEnd w:id="32"/>
+      <w:r>
+        <w:t xml:space="preserve">Jasper Report</w:t>
+      </w:r>
+    </w:p>
+    <w:p>
+      <w:pPr>
+        <w:pStyle w:val="FirstParagraph"/>
+      </w:pPr>
+      <w:r>
+        <w:t xml:space="preserve">Jasper report merupakan tools di Java yang dipakai untuk keperluan pembuatan report. Report atau biasa disebut sebagai dokumen pelaporan sangat berguna dalam berbagai aplikasi perkantoran.</w:t>
+      </w:r>
+    </w:p>
+    <w:p>
+      <w:pPr>
+        <w:pStyle w:val="BodyText"/>
+      </w:pPr>
+      <w:r>
+        <w:t xml:space="preserve">Jasper report menyediakan berbagai fasilitas untuk mendukung pelaporan tersebut. Diantaranya adalah mekanisme export yang berguna untuk membuat dokumen dalam bentuk bermacam-macam file seperti pdf, html, dll.</w:t>
+      </w:r>
+    </w:p>
+    <w:p>
+      <w:pPr>
+        <w:pStyle w:val="Heading2"/>
+      </w:pPr>
+      <w:bookmarkStart w:id="33" w:name="struktur-report"/>
+      <w:bookmarkEnd w:id="33"/>
+      <w:r>
+        <w:t xml:space="preserve">Struktur Report</w:t>
+      </w:r>
+    </w:p>
+    <w:p>
+      <w:pPr>
+        <w:pStyle w:val="FigureWithCaption"/>
+      </w:pPr>
+      <w:r>
+        <w:drawing>
+          <wp:inline>
+            <wp:extent cx="5334000" cy="2901289"/>
+            <wp:effectExtent b="0" l="0" r="0" t="0"/>
+            <wp:docPr descr="" id="1" name="Picture"/>
+            <a:graphic>
+              <a:graphicData uri="http://schemas.openxmlformats.org/drawingml/2006/picture">
+                <pic:pic>
+                  <pic:nvPicPr>
+                    <pic:cNvPr descr="img/jr_structure.png" id="0" name="Picture"/>
+                    <pic:cNvPicPr>
+                      <a:picLocks noChangeArrowheads="1" noChangeAspect="1"/>
+                    </pic:cNvPicPr>
+                  </pic:nvPicPr>
+                  <pic:blipFill>
+                    <a:blip r:embed="rId34"/>
+                    <a:stretch>
+                      <a:fillRect/>
+                    </a:stretch>
+                  </pic:blipFill>
+                  <pic:spPr bwMode="auto">
+                    <a:xfrm>
+                      <a:off x="0" y="0"/>
+                      <a:ext cx="5334000" cy="2901289"/>
+                    </a:xfrm>
+                    <a:prstGeom prst="rect">
+                      <a:avLst/>
+                    </a:prstGeom>
+                    <a:noFill/>
+                    <a:ln w="9525">
+                      <a:noFill/>
+                      <a:headEnd/>
+                      <a:tailEnd/>
+                    </a:ln>
+                  </pic:spPr>
+                </pic:pic>
+              </a:graphicData>
+            </a:graphic>
+          </wp:inline>
+        </w:drawing>
+      </w:r>
+    </w:p>
+    <w:p>
+      <w:pPr>
+        <w:pStyle w:val="ImageCaption"/>
+      </w:pPr>
+      <w:r>
+        <w:t xml:space="preserve">struktur jasper report</w:t>
+      </w:r>
+    </w:p>
+    <w:p>
+      <w:pPr>
+        <w:pStyle w:val="Heading3"/>
+      </w:pPr>
+      <w:bookmarkStart w:id="35" w:name="title"/>
+      <w:bookmarkEnd w:id="35"/>
+      <w:r>
+        <w:t xml:space="preserve">Title</w:t>
+      </w:r>
+    </w:p>
+    <w:p>
+      <w:pPr>
+        <w:pStyle w:val="FirstParagraph"/>
+      </w:pPr>
+      <w:r>
+        <w:t xml:space="preserve">Merupakan judul dari report yang akan dibuat. Title ini hanya akan dicetak satu kali selama report dibuat.</w:t>
+      </w:r>
+    </w:p>
+    <w:p>
+      <w:pPr>
+        <w:pStyle w:val="Heading3"/>
+      </w:pPr>
+      <w:bookmarkStart w:id="36" w:name="page-header"/>
+      <w:bookmarkEnd w:id="36"/>
+      <w:r>
+        <w:t xml:space="preserve">Page Header</w:t>
+      </w:r>
+    </w:p>
+    <w:p>
+      <w:pPr>
+        <w:pStyle w:val="FirstParagraph"/>
+      </w:pPr>
+      <w:r>
+        <w:t xml:space="preserve">Merupakan header dari halaman report. Header ini akan dicetak permasing-masing halaman (jika halaman report lebih dari satu).</w:t>
+      </w:r>
+    </w:p>
+    <w:p>
+      <w:pPr>
+        <w:pStyle w:val="Heading3"/>
+      </w:pPr>
+      <w:bookmarkStart w:id="37" w:name="column-header"/>
+      <w:bookmarkEnd w:id="37"/>
+      <w:r>
+        <w:t xml:space="preserve">Column Header</w:t>
+      </w:r>
+    </w:p>
+    <w:p>
+      <w:pPr>
+        <w:pStyle w:val="FirstParagraph"/>
+      </w:pPr>
+      <w:r>
+        <w:t xml:space="preserve">Header untuk kolom atau table, dan akan dicetak pada setiap detil kolom.</w:t>
+      </w:r>
+    </w:p>
+    <w:p>
+      <w:pPr>
+        <w:pStyle w:val="Heading3"/>
+      </w:pPr>
+      <w:bookmarkStart w:id="38" w:name="detail"/>
+      <w:bookmarkEnd w:id="38"/>
+      <w:r>
+        <w:t xml:space="preserve">Detail</w:t>
+      </w:r>
+    </w:p>
+    <w:p>
+      <w:pPr>
+        <w:pStyle w:val="FirstParagraph"/>
+      </w:pPr>
+      <w:r>
+        <w:t xml:space="preserve">Detail merupakan band yang akan menampilkan detail dari report yang dibuat.</w:t>
+      </w:r>
+    </w:p>
+    <w:p>
+      <w:pPr>
+        <w:pStyle w:val="Heading3"/>
+      </w:pPr>
+      <w:bookmarkStart w:id="39" w:name="column-footer"/>
+      <w:bookmarkEnd w:id="39"/>
+      <w:r>
+        <w:t xml:space="preserve">Column Footer</w:t>
+      </w:r>
+    </w:p>
+    <w:p>
+      <w:pPr>
+        <w:pStyle w:val="FirstParagraph"/>
+      </w:pPr>
+      <w:r>
+        <w:t xml:space="preserve">Column footer akan tampil diakhir setial kolom.</w:t>
+      </w:r>
+    </w:p>
+    <w:p>
+      <w:pPr>
+        <w:pStyle w:val="Heading3"/>
+      </w:pPr>
+      <w:bookmarkStart w:id="40" w:name="page-footer"/>
+      <w:bookmarkEnd w:id="40"/>
+      <w:r>
+        <w:t xml:space="preserve">Page Footer</w:t>
+      </w:r>
+    </w:p>
+    <w:p>
+      <w:pPr>
+        <w:pStyle w:val="FirstParagraph"/>
+      </w:pPr>
+      <w:r>
+        <w:t xml:space="preserve">Page footer akan tampil disetiap halaman report.</w:t>
+      </w:r>
+    </w:p>
+    <w:p>
+      <w:pPr>
+        <w:pStyle w:val="Heading3"/>
+      </w:pPr>
+      <w:bookmarkStart w:id="41" w:name="last-page-footer"/>
+      <w:bookmarkEnd w:id="41"/>
+      <w:r>
+        <w:t xml:space="preserve">Last Page Footer</w:t>
+      </w:r>
+    </w:p>
+    <w:p>
+      <w:pPr>
+        <w:pStyle w:val="FirstParagraph"/>
+      </w:pPr>
+      <w:r>
+        <w:t xml:space="preserve">Akan tampil dihalaman paling akhir. Ini dimaksudkan jika ingin di footer dihalaman paling akhir memiliki isi yang berbeda dari footer yang ada disetiap halaman.</w:t>
+      </w:r>
+    </w:p>
+    <w:p>
+      <w:pPr>
+        <w:pStyle w:val="Heading3"/>
+      </w:pPr>
+      <w:bookmarkStart w:id="42" w:name="summary"/>
+      <w:bookmarkEnd w:id="42"/>
+      <w:r>
+        <w:t xml:space="preserve">Summary</w:t>
+      </w:r>
+    </w:p>
+    <w:p>
+      <w:pPr>
+        <w:pStyle w:val="FirstParagraph"/>
+      </w:pPr>
+      <w:r>
+        <w:t xml:space="preserve">Summary akan tampil diakhir halaman. Biasanya berisi total dari kalkulasi, dll.</w:t>
+      </w:r>
+    </w:p>
+    <w:p>
+      <w:pPr>
+        <w:pStyle w:val="Heading2"/>
+      </w:pPr>
+      <w:bookmarkStart w:id="43" w:name="membuat-report"/>
+      <w:bookmarkEnd w:id="43"/>
+      <w:r>
+        <w:t xml:space="preserve">Membuat Report</w:t>
+      </w:r>
+    </w:p>
+    <w:p>
+      <w:pPr>
+        <w:pStyle w:val="FirstParagraph"/>
+      </w:pPr>
+      <w:r>
+        <w:t xml:space="preserve">Jalankan jasper report yang telah diinstall dan create new blank A4 report.</w:t>
+      </w:r>
+    </w:p>
+    <w:p>
+      <w:pPr>
+        <w:pStyle w:val="BodyText"/>
+      </w:pPr>
+      <w:r>
+        <w:t xml:space="preserve">Jasper report memiliki banyak komponen, tapi yang sering banyak dipakai biasanya komponen field, static text, image dan chart.</w:t>
+      </w:r>
+    </w:p>
+    <w:p>
+      <w:pPr>
+        <w:pStyle w:val="BodyText"/>
+      </w:pPr>
+      <w:r>
+        <w:t xml:space="preserve">Kita coba komponen yang sederhana dulu. Drag beberapa static text dan text field ke dalam blank report yang kita buat tadi.</w:t>
+      </w:r>
+    </w:p>
+    <w:p>
+      <w:pPr>
+        <w:pStyle w:val="FigureWithCaption"/>
+      </w:pPr>
+      <w:r>
+        <w:drawing>
+          <wp:inline>
+            <wp:extent cx="5334000" cy="2901289"/>
+            <wp:effectExtent b="0" l="0" r="0" t="0"/>
+            <wp:docPr descr="" id="1" name="Picture"/>
+            <a:graphic>
+              <a:graphicData uri="http://schemas.openxmlformats.org/drawingml/2006/picture">
+                <pic:pic>
+                  <pic:nvPicPr>
+                    <pic:cNvPr descr="img/jr_desain.png" id="0" name="Picture"/>
+                    <pic:cNvPicPr>
+                      <a:picLocks noChangeArrowheads="1" noChangeAspect="1"/>
+                    </pic:cNvPicPr>
+                  </pic:nvPicPr>
+                  <pic:blipFill>
+                    <a:blip r:embed="rId44"/>
+                    <a:stretch>
+                      <a:fillRect/>
+                    </a:stretch>
+                  </pic:blipFill>
+                  <pic:spPr bwMode="auto">
+                    <a:xfrm>
+                      <a:off x="0" y="0"/>
+                      <a:ext cx="5334000" cy="2901289"/>
+                    </a:xfrm>
+                    <a:prstGeom prst="rect">
+                      <a:avLst/>
+                    </a:prstGeom>
+                    <a:noFill/>
+                    <a:ln w="9525">
+                      <a:noFill/>
+                      <a:headEnd/>
+                      <a:tailEnd/>
+                    </a:ln>
+                  </pic:spPr>
+                </pic:pic>
+              </a:graphicData>
+            </a:graphic>
+          </wp:inline>
+        </w:drawing>
+      </w:r>
+    </w:p>
+    <w:p>
+      <w:pPr>
+        <w:pStyle w:val="ImageCaption"/>
+      </w:pPr>
+      <w:r>
+        <w:t xml:space="preserve">add komponen</w:t>
+      </w:r>
+    </w:p>
+    <w:p>
+      <w:pPr>
+        <w:pStyle w:val="BodyText"/>
+      </w:pPr>
+      <w:r>
+        <w:t xml:space="preserve">Compile report yang telah kita buat. Setelah report tersebut dicompile akan menghasilkan satu buah file hasil kompilasi yaitu file dengan extension .jasper. File .jasper inilah yang nantinya akan dijalankan. Kemudian jalankan file tersebut dengan menggunakan empty datasource.</w:t>
+      </w:r>
+    </w:p>
+    <w:p>
+      <w:pPr>
+        <w:pStyle w:val="FigureWithCaption"/>
+      </w:pPr>
+      <w:r>
+        <w:drawing>
+          <wp:inline>
+            <wp:extent cx="5334000" cy="2901289"/>
+            <wp:effectExtent b="0" l="0" r="0" t="0"/>
+            <wp:docPr descr="" id="1" name="Picture"/>
+            <a:graphic>
+              <a:graphicData uri="http://schemas.openxmlformats.org/drawingml/2006/picture">
+                <pic:pic>
+                  <pic:nvPicPr>
+                    <pic:cNvPr descr="img/jr_run.png" id="0" name="Picture"/>
+                    <pic:cNvPicPr>
+                      <a:picLocks noChangeArrowheads="1" noChangeAspect="1"/>
+                    </pic:cNvPicPr>
+                  </pic:nvPicPr>
+                  <pic:blipFill>
+                    <a:blip r:embed="rId45"/>
+                    <a:stretch>
+                      <a:fillRect/>
+                    </a:stretch>
+                  </pic:blipFill>
+                  <pic:spPr bwMode="auto">
+                    <a:xfrm>
+                      <a:off x="0" y="0"/>
+                      <a:ext cx="5334000" cy="2901289"/>
+                    </a:xfrm>
+                    <a:prstGeom prst="rect">
+                      <a:avLst/>
+                    </a:prstGeom>
+                    <a:noFill/>
+                    <a:ln w="9525">
+                      <a:noFill/>
+                      <a:headEnd/>
+                      <a:tailEnd/>
+                    </a:ln>
+                  </pic:spPr>
+                </pic:pic>
+              </a:graphicData>
+            </a:graphic>
+          </wp:inline>
+        </w:drawing>
+      </w:r>
+    </w:p>
+    <w:p>
+      <w:pPr>
+        <w:pStyle w:val="ImageCaption"/>
+      </w:pPr>
+      <w:r>
+        <w:t xml:space="preserve">jasper run</w:t>
+      </w:r>
+    </w:p>
+    <w:p>
+      <w:pPr>
+        <w:pStyle w:val="Heading2"/>
+      </w:pPr>
+      <w:bookmarkStart w:id="46" w:name="panggil-report-dari-java"/>
+      <w:bookmarkEnd w:id="46"/>
+      <w:r>
+        <w:t xml:space="preserve">Panggil Report Dari Java</w:t>
+      </w:r>
+    </w:p>
+    <w:p>
+      <w:pPr>
+        <w:pStyle w:val="FirstParagraph"/>
+      </w:pPr>
+      <w:r>
+        <w:t xml:space="preserve">Jasper report hanya digunakan untuk membantu mendesain report yang akan kita buat. Tujuan akhirnya adalah supaya bisa dipanggil dari program Java. Sekarang coba kita panggil report yang telah kita buat ke program Java.</w:t>
+      </w:r>
+    </w:p>
+    <w:p>
+      <w:pPr>
+        <w:pStyle w:val="BodyText"/>
+      </w:pPr>
+      <w:r>
+        <w:t xml:space="preserve">Sebelum kita mulai ngoding pertama-tama kita copy beberap library yang kita butuhkan ke classpath eclipse (library ada di source code).</w:t>
+      </w:r>
+    </w:p>
+    <w:p>
+      <w:pPr>
+        <w:pStyle w:val="SourceCode"/>
+      </w:pPr>
+      <w:r>
+        <w:rPr>
+          <w:rStyle w:val="KeywordTok"/>
+        </w:rPr>
+        <w:t xml:space="preserve">import java.util.HashMap;</w:t>
+      </w:r>
+      <w:r>
+        <w:br w:type="textWrapping"/>
+      </w:r>
+      <w:r>
+        <w:rPr>
+          <w:rStyle w:val="KeywordTok"/>
+        </w:rPr>
+        <w:t xml:space="preserve">import java.util.Map;</w:t>
+      </w:r>
+      <w:r>
+        <w:br w:type="textWrapping"/>
+      </w:r>
+      <w:r>
+        <w:br w:type="textWrapping"/>
+      </w:r>
+      <w:r>
+        <w:rPr>
+          <w:rStyle w:val="KeywordTok"/>
+        </w:rPr>
+        <w:t xml:space="preserve">import net.sf.jasperreports.engine.JRDataSource;</w:t>
+      </w:r>
+      <w:r>
+        <w:br w:type="textWrapping"/>
+      </w:r>
+      <w:r>
+        <w:rPr>
+          <w:rStyle w:val="KeywordTok"/>
+        </w:rPr>
+        <w:t xml:space="preserve">import net.sf.jasperreports.engine.JREmptyDataSource;</w:t>
+      </w:r>
+      <w:r>
+        <w:br w:type="textWrapping"/>
+      </w:r>
+      <w:r>
+        <w:rPr>
+          <w:rStyle w:val="KeywordTok"/>
+        </w:rPr>
+        <w:t xml:space="preserve">import net.sf.jasperreports.engine.JRException;</w:t>
+      </w:r>
+      <w:r>
+        <w:br w:type="textWrapping"/>
+      </w:r>
+      <w:r>
+        <w:rPr>
+          <w:rStyle w:val="KeywordTok"/>
+        </w:rPr>
+        <w:t xml:space="preserve">import net.sf.jasperreports.engine.JasperFillManager;</w:t>
+      </w:r>
+      <w:r>
+        <w:br w:type="textWrapping"/>
+      </w:r>
+      <w:r>
+        <w:rPr>
+          <w:rStyle w:val="KeywordTok"/>
+        </w:rPr>
+        <w:t xml:space="preserve">import net.sf.jasperreports.engine.JasperPrint;</w:t>
+      </w:r>
+      <w:r>
+        <w:br w:type="textWrapping"/>
+      </w:r>
+      <w:r>
+        <w:rPr>
+          <w:rStyle w:val="KeywordTok"/>
+        </w:rPr>
+        <w:t xml:space="preserve">import net.sf.jasperreports.view.JasperViewer;</w:t>
+      </w:r>
+      <w:r>
+        <w:br w:type="textWrapping"/>
+      </w:r>
+      <w:r>
+        <w:br w:type="textWrapping"/>
+      </w:r>
+      <w:r>
+        <w:rPr>
+          <w:rStyle w:val="KeywordTok"/>
+        </w:rPr>
+        <w:t xml:space="preserve">public</w:t>
+      </w:r>
+      <w:r>
+        <w:rPr>
+          <w:rStyle w:val="NormalTok"/>
+        </w:rPr>
+        <w:t xml:space="preserve"> </w:t>
+      </w:r>
+      <w:r>
+        <w:rPr>
+          <w:rStyle w:val="KeywordTok"/>
+        </w:rPr>
+        <w:t xml:space="preserve">class</w:t>
+      </w:r>
+      <w:r>
+        <w:rPr>
+          <w:rStyle w:val="NormalTok"/>
+        </w:rPr>
+        <w:t xml:space="preserve"> </w:t>
+      </w:r>
+      <w:r>
+        <w:rPr>
+          <w:rStyle w:val="NormalTok"/>
+        </w:rPr>
+        <w:t xml:space="preserve">JasperTest {</w:t>
+      </w:r>
+      <w:r>
+        <w:br w:type="textWrapping"/>
+      </w:r>
+      <w:r>
+        <w:br w:type="textWrapping"/>
+      </w:r>
+      <w:r>
+        <w:rPr>
+          <w:rStyle w:val="NormalTok"/>
+        </w:rPr>
+        <w:t xml:space="preserve"> </w:t>
+      </w:r>
+      <w:r>
+        <w:rPr>
+          <w:rStyle w:val="NormalTok"/>
+        </w:rPr>
+        <w:t xml:space="preserve"> </w:t>
+      </w:r>
+      <w:r>
+        <w:rPr>
+          <w:rStyle w:val="NormalTok"/>
+        </w:rPr>
+        <w:t xml:space="preserve"> </w:t>
+      </w:r>
+      <w:r>
+        <w:rPr>
+          <w:rStyle w:val="NormalTok"/>
+        </w:rPr>
+        <w:t xml:space="preserve"> </w:t>
+      </w:r>
+      <w:r>
+        <w:rPr>
+          <w:rStyle w:val="KeywordTok"/>
+        </w:rPr>
+        <w:t xml:space="preserve">public</w:t>
+      </w:r>
+      <w:r>
+        <w:rPr>
+          <w:rStyle w:val="NormalTok"/>
+        </w:rPr>
+        <w:t xml:space="preserve"> </w:t>
+      </w:r>
+      <w:r>
+        <w:rPr>
+          <w:rStyle w:val="DataTypeTok"/>
+        </w:rPr>
+        <w:t xml:space="preserve">static</w:t>
+      </w:r>
+      <w:r>
+        <w:rPr>
+          <w:rStyle w:val="NormalTok"/>
+        </w:rPr>
+        <w:t xml:space="preserve"> </w:t>
+      </w:r>
+      <w:r>
+        <w:rPr>
+          <w:rStyle w:val="DataTypeTok"/>
+        </w:rPr>
+        <w:t xml:space="preserve">void</w:t>
+      </w:r>
+      <w:r>
+        <w:rPr>
+          <w:rStyle w:val="NormalTok"/>
+        </w:rPr>
+        <w:t xml:space="preserve"> </w:t>
+      </w:r>
+      <w:r>
+        <w:rPr>
+          <w:rStyle w:val="FunctionTok"/>
+        </w:rPr>
+        <w:t xml:space="preserve">main</w:t>
+      </w:r>
+      <w:r>
+        <w:rPr>
+          <w:rStyle w:val="NormalTok"/>
+        </w:rPr>
+        <w:t xml:space="preserve">(String[] args) {</w:t>
+      </w:r>
+      <w:r>
+        <w:br w:type="textWrapping"/>
+      </w:r>
+      <w:r>
+        <w:br w:type="textWrapping"/>
+      </w:r>
+      <w:r>
+        <w:rPr>
+          <w:rStyle w:val="NormalTok"/>
+        </w:rPr>
+        <w:t xml:space="preserve"> </w:t>
+      </w:r>
+      <w:r>
+        <w:rPr>
+          <w:rStyle w:val="NormalTok"/>
+        </w:rPr>
+        <w:t xml:space="preserve"> </w:t>
+      </w:r>
+      <w:r>
+        <w:rPr>
+          <w:rStyle w:val="NormalTok"/>
+        </w:rPr>
+        <w:t xml:space="preserve"> </w:t>
+      </w:r>
+      <w:r>
+        <w:rPr>
+          <w:rStyle w:val="NormalTok"/>
+        </w:rPr>
+        <w:t xml:space="preserve"> </w:t>
+      </w:r>
+      <w:r>
+        <w:rPr>
+          <w:rStyle w:val="NormalTok"/>
+        </w:rPr>
+        <w:t xml:space="preserve"> </w:t>
+      </w:r>
+      <w:r>
+        <w:rPr>
+          <w:rStyle w:val="NormalTok"/>
+        </w:rPr>
+        <w:t xml:space="preserve"> </w:t>
+      </w:r>
+      <w:r>
+        <w:rPr>
+          <w:rStyle w:val="NormalTok"/>
+        </w:rPr>
+        <w:t xml:space="preserve"> </w:t>
+      </w:r>
+      <w:r>
+        <w:rPr>
+          <w:rStyle w:val="NormalTok"/>
+        </w:rPr>
+        <w:t xml:space="preserve"> </w:t>
+      </w:r>
+      <w:r>
+        <w:rPr>
+          <w:rStyle w:val="NormalTok"/>
+        </w:rPr>
+        <w:t xml:space="preserve">Map&lt;String, Object&gt; parameters = </w:t>
+      </w:r>
+      <w:r>
+        <w:rPr>
+          <w:rStyle w:val="KeywordTok"/>
+        </w:rPr>
+        <w:t xml:space="preserve">new</w:t>
+      </w:r>
+      <w:r>
+        <w:rPr>
+          <w:rStyle w:val="NormalTok"/>
+        </w:rPr>
+        <w:t xml:space="preserve"> </w:t>
+      </w:r>
+      <w:r>
+        <w:rPr>
+          <w:rStyle w:val="NormalTok"/>
+        </w:rPr>
+        <w:t xml:space="preserve">HashMap&lt;String, Object&gt;();</w:t>
+      </w:r>
+      <w:r>
+        <w:br w:type="textWrapping"/>
+      </w:r>
+      <w:r>
+        <w:br w:type="textWrapping"/>
+      </w:r>
+      <w:r>
+        <w:rPr>
+          <w:rStyle w:val="NormalTok"/>
+        </w:rPr>
+        <w:t xml:space="preserve"> </w:t>
+      </w:r>
+      <w:r>
+        <w:rPr>
+          <w:rStyle w:val="NormalTok"/>
+        </w:rPr>
+        <w:t xml:space="preserve"> </w:t>
+      </w:r>
+      <w:r>
+        <w:rPr>
+          <w:rStyle w:val="NormalTok"/>
+        </w:rPr>
+        <w:t xml:space="preserve"> </w:t>
+      </w:r>
+      <w:r>
+        <w:rPr>
+          <w:rStyle w:val="NormalTok"/>
+        </w:rPr>
+        <w:t xml:space="preserve"> </w:t>
+      </w:r>
+      <w:r>
+        <w:rPr>
+          <w:rStyle w:val="NormalTok"/>
+        </w:rPr>
+        <w:t xml:space="preserve"> </w:t>
+      </w:r>
+      <w:r>
+        <w:rPr>
+          <w:rStyle w:val="NormalTok"/>
+        </w:rPr>
+        <w:t xml:space="preserve"> </w:t>
+      </w:r>
+      <w:r>
+        <w:rPr>
+          <w:rStyle w:val="NormalTok"/>
+        </w:rPr>
+        <w:t xml:space="preserve"> </w:t>
+      </w:r>
+      <w:r>
+        <w:rPr>
+          <w:rStyle w:val="NormalTok"/>
+        </w:rPr>
+        <w:t xml:space="preserve"> </w:t>
+      </w:r>
+      <w:r>
+        <w:rPr>
+          <w:rStyle w:val="NormalTok"/>
+        </w:rPr>
+        <w:t xml:space="preserve">JRDataSource dataSource = </w:t>
+      </w:r>
+      <w:r>
+        <w:rPr>
+          <w:rStyle w:val="KeywordTok"/>
+        </w:rPr>
+        <w:t xml:space="preserve">new</w:t>
+      </w:r>
+      <w:r>
+        <w:rPr>
+          <w:rStyle w:val="NormalTok"/>
+        </w:rPr>
+        <w:t xml:space="preserve"> </w:t>
+      </w:r>
+      <w:r>
+        <w:rPr>
+          <w:rStyle w:val="FunctionTok"/>
+        </w:rPr>
+        <w:t xml:space="preserve">JREmptyDataSource</w:t>
+      </w:r>
+      <w:r>
+        <w:rPr>
+          <w:rStyle w:val="NormalTok"/>
+        </w:rPr>
+        <w:t xml:space="preserve">();</w:t>
+      </w:r>
+      <w:r>
+        <w:br w:type="textWrapping"/>
+      </w:r>
+      <w:r>
+        <w:br w:type="textWrapping"/>
+      </w:r>
+      <w:r>
+        <w:rPr>
+          <w:rStyle w:val="NormalTok"/>
+        </w:rPr>
+        <w:t xml:space="preserve"> </w:t>
+      </w:r>
+      <w:r>
+        <w:rPr>
+          <w:rStyle w:val="NormalTok"/>
+        </w:rPr>
+        <w:t xml:space="preserve"> </w:t>
+      </w:r>
+      <w:r>
+        <w:rPr>
+          <w:rStyle w:val="NormalTok"/>
+        </w:rPr>
+        <w:t xml:space="preserve"> </w:t>
+      </w:r>
+      <w:r>
+        <w:rPr>
+          <w:rStyle w:val="NormalTok"/>
+        </w:rPr>
+        <w:t xml:space="preserve"> </w:t>
+      </w:r>
+      <w:r>
+        <w:rPr>
+          <w:rStyle w:val="NormalTok"/>
+        </w:rPr>
+        <w:t xml:space="preserve"> </w:t>
+      </w:r>
+      <w:r>
+        <w:rPr>
+          <w:rStyle w:val="NormalTok"/>
+        </w:rPr>
+        <w:t xml:space="preserve"> </w:t>
+      </w:r>
+      <w:r>
+        <w:rPr>
+          <w:rStyle w:val="NormalTok"/>
+        </w:rPr>
+        <w:t xml:space="preserve"> </w:t>
+      </w:r>
+      <w:r>
+        <w:rPr>
+          <w:rStyle w:val="NormalTok"/>
+        </w:rPr>
+        <w:t xml:space="preserve"> </w:t>
+      </w:r>
+      <w:r>
+        <w:rPr>
+          <w:rStyle w:val="KeywordTok"/>
+        </w:rPr>
+        <w:t xml:space="preserve">try</w:t>
+      </w:r>
+      <w:r>
+        <w:rPr>
+          <w:rStyle w:val="NormalTok"/>
+        </w:rPr>
+        <w:t xml:space="preserve"> </w:t>
+      </w:r>
+      <w:r>
+        <w:rPr>
+          <w:rStyle w:val="NormalTok"/>
+        </w:rPr>
+        <w:t xml:space="preserve">{</w:t>
+      </w:r>
+      <w:r>
+        <w:br w:type="textWrapping"/>
+      </w:r>
+      <w:r>
+        <w:rPr>
+          <w:rStyle w:val="NormalTok"/>
+        </w:rPr>
+        <w:t xml:space="preserve"> </w:t>
+      </w:r>
+      <w:r>
+        <w:rPr>
+          <w:rStyle w:val="NormalTok"/>
+        </w:rPr>
+        <w:t xml:space="preserve"> </w:t>
+      </w:r>
+      <w:r>
+        <w:rPr>
+          <w:rStyle w:val="NormalTok"/>
+        </w:rPr>
+        <w:t xml:space="preserve"> </w:t>
+      </w:r>
+      <w:r>
+        <w:rPr>
+          <w:rStyle w:val="NormalTok"/>
+        </w:rPr>
+        <w:t xml:space="preserve"> </w:t>
+      </w:r>
+      <w:r>
+        <w:rPr>
+          <w:rStyle w:val="NormalTok"/>
+        </w:rPr>
+        <w:t xml:space="preserve"> </w:t>
+      </w:r>
+      <w:r>
+        <w:rPr>
+          <w:rStyle w:val="NormalTok"/>
+        </w:rPr>
+        <w:t xml:space="preserve"> </w:t>
+      </w:r>
+      <w:r>
+        <w:rPr>
+          <w:rStyle w:val="NormalTok"/>
+        </w:rPr>
+        <w:t xml:space="preserve"> </w:t>
+      </w:r>
+      <w:r>
+        <w:rPr>
+          <w:rStyle w:val="NormalTok"/>
+        </w:rPr>
+        <w:t xml:space="preserve"> </w:t>
+      </w:r>
+      <w:r>
+        <w:rPr>
+          <w:rStyle w:val="NormalTok"/>
+        </w:rPr>
+        <w:t xml:space="preserve"> </w:t>
+      </w:r>
+      <w:r>
+        <w:rPr>
+          <w:rStyle w:val="NormalTok"/>
+        </w:rPr>
+        <w:t xml:space="preserve"> </w:t>
+      </w:r>
+      <w:r>
+        <w:rPr>
+          <w:rStyle w:val="NormalTok"/>
+        </w:rPr>
+        <w:t xml:space="preserve"> </w:t>
+      </w:r>
+      <w:r>
+        <w:rPr>
+          <w:rStyle w:val="NormalTok"/>
+        </w:rPr>
+        <w:t xml:space="preserve"> </w:t>
+      </w:r>
+      <w:r>
+        <w:rPr>
+          <w:rStyle w:val="CommentTok"/>
+        </w:rPr>
+        <w:t xml:space="preserve">// Sesuaikan alamat file jasper dengan yang ada di local kalian</w:t>
+      </w:r>
+      <w:r>
+        <w:br w:type="textWrapping"/>
+      </w:r>
+      <w:r>
+        <w:rPr>
+          <w:rStyle w:val="NormalTok"/>
+        </w:rPr>
+        <w:t xml:space="preserve"> </w:t>
+      </w:r>
+      <w:r>
+        <w:rPr>
+          <w:rStyle w:val="NormalTok"/>
+        </w:rPr>
+        <w:t xml:space="preserve"> </w:t>
+      </w:r>
+      <w:r>
+        <w:rPr>
+          <w:rStyle w:val="NormalTok"/>
+        </w:rPr>
+        <w:t xml:space="preserve"> </w:t>
+      </w:r>
+      <w:r>
+        <w:rPr>
+          <w:rStyle w:val="NormalTok"/>
+        </w:rPr>
+        <w:t xml:space="preserve"> </w:t>
+      </w:r>
+      <w:r>
+        <w:rPr>
+          <w:rStyle w:val="NormalTok"/>
+        </w:rPr>
+        <w:t xml:space="preserve"> </w:t>
+      </w:r>
+      <w:r>
+        <w:rPr>
+          <w:rStyle w:val="NormalTok"/>
+        </w:rPr>
+        <w:t xml:space="preserve"> </w:t>
+      </w:r>
+      <w:r>
+        <w:rPr>
+          <w:rStyle w:val="NormalTok"/>
+        </w:rPr>
+        <w:t xml:space="preserve"> </w:t>
+      </w:r>
+      <w:r>
+        <w:rPr>
+          <w:rStyle w:val="NormalTok"/>
+        </w:rPr>
+        <w:t xml:space="preserve"> </w:t>
+      </w:r>
+      <w:r>
+        <w:rPr>
+          <w:rStyle w:val="NormalTok"/>
+        </w:rPr>
+        <w:t xml:space="preserve"> </w:t>
+      </w:r>
+      <w:r>
+        <w:rPr>
+          <w:rStyle w:val="NormalTok"/>
+        </w:rPr>
+        <w:t xml:space="preserve"> </w:t>
+      </w:r>
+      <w:r>
+        <w:rPr>
+          <w:rStyle w:val="NormalTok"/>
+        </w:rPr>
+        <w:t xml:space="preserve"> </w:t>
+      </w:r>
+      <w:r>
+        <w:rPr>
+          <w:rStyle w:val="NormalTok"/>
+        </w:rPr>
+        <w:t xml:space="preserve"> </w:t>
+      </w:r>
+      <w:r>
+        <w:rPr>
+          <w:rStyle w:val="NormalTok"/>
+        </w:rPr>
+        <w:t xml:space="preserve">JasperPrint jasperPrint = JasperFillManager.</w:t>
+      </w:r>
+      <w:r>
+        <w:rPr>
+          <w:rStyle w:val="FunctionTok"/>
+        </w:rPr>
+        <w:t xml:space="preserve">fillReport</w:t>
+      </w:r>
+      <w:r>
+        <w:rPr>
+          <w:rStyle w:val="NormalTok"/>
+        </w:rPr>
+        <w:t xml:space="preserve">(</w:t>
+      </w:r>
+      <w:r>
+        <w:br w:type="textWrapping"/>
+      </w:r>
+      <w:r>
+        <w:rPr>
+          <w:rStyle w:val="NormalTok"/>
+        </w:rPr>
+        <w:t xml:space="preserve"> </w:t>
+      </w:r>
+      <w:r>
+        <w:rPr>
+          <w:rStyle w:val="NormalTok"/>
+        </w:rPr>
+        <w:t xml:space="preserve"> </w:t>
+      </w:r>
+      <w:r>
+        <w:rPr>
+          <w:rStyle w:val="NormalTok"/>
+        </w:rPr>
+        <w:t xml:space="preserve"> </w:t>
+      </w:r>
+      <w:r>
+        <w:rPr>
+          <w:rStyle w:val="NormalTok"/>
+        </w:rPr>
+        <w:t xml:space="preserve"> </w:t>
+      </w:r>
+      <w:r>
+        <w:rPr>
+          <w:rStyle w:val="NormalTok"/>
+        </w:rPr>
+        <w:t xml:space="preserve"> </w:t>
+      </w:r>
+      <w:r>
+        <w:rPr>
+          <w:rStyle w:val="NormalTok"/>
+        </w:rPr>
+        <w:t xml:space="preserve"> </w:t>
+      </w:r>
+      <w:r>
+        <w:rPr>
+          <w:rStyle w:val="NormalTok"/>
+        </w:rPr>
+        <w:t xml:space="preserve"> </w:t>
+      </w:r>
+      <w:r>
+        <w:rPr>
+          <w:rStyle w:val="NormalTok"/>
+        </w:rPr>
+        <w:t xml:space="preserve"> </w:t>
+      </w:r>
+      <w:r>
+        <w:rPr>
+          <w:rStyle w:val="NormalTok"/>
+        </w:rPr>
+        <w:t xml:space="preserve"> </w:t>
+      </w:r>
+      <w:r>
+        <w:rPr>
+          <w:rStyle w:val="NormalTok"/>
+        </w:rPr>
+        <w:t xml:space="preserve"> </w:t>
+      </w:r>
+      <w:r>
+        <w:rPr>
+          <w:rStyle w:val="NormalTok"/>
+        </w:rPr>
+        <w:t xml:space="preserve"> </w:t>
+      </w:r>
+      <w:r>
+        <w:rPr>
+          <w:rStyle w:val="NormalTok"/>
+        </w:rPr>
+        <w:t xml:space="preserve"> </w:t>
+      </w:r>
+      <w:r>
+        <w:rPr>
+          <w:rStyle w:val="StringTok"/>
+        </w:rPr>
+        <w:t xml:space="preserve">"/home/kakashi/JaspersoftWorkspace/MyReports/Blank_A4.jasper"</w:t>
+      </w:r>
+      <w:r>
+        <w:rPr>
+          <w:rStyle w:val="NormalTok"/>
+        </w:rPr>
+        <w:t xml:space="preserve">,</w:t>
+      </w:r>
+      <w:r>
+        <w:br w:type="textWrapping"/>
+      </w:r>
+      <w:r>
+        <w:rPr>
+          <w:rStyle w:val="NormalTok"/>
+        </w:rPr>
+        <w:t xml:space="preserve"> </w:t>
+      </w:r>
+      <w:r>
+        <w:rPr>
+          <w:rStyle w:val="NormalTok"/>
+        </w:rPr>
+        <w:t xml:space="preserve"> </w:t>
+      </w:r>
+      <w:r>
+        <w:rPr>
+          <w:rStyle w:val="NormalTok"/>
+        </w:rPr>
+        <w:t xml:space="preserve"> </w:t>
+      </w:r>
+      <w:r>
+        <w:rPr>
+          <w:rStyle w:val="NormalTok"/>
+        </w:rPr>
+        <w:t xml:space="preserve"> </w:t>
+      </w:r>
+      <w:r>
+        <w:rPr>
+          <w:rStyle w:val="NormalTok"/>
+        </w:rPr>
+        <w:t xml:space="preserve"> </w:t>
+      </w:r>
+      <w:r>
+        <w:rPr>
+          <w:rStyle w:val="NormalTok"/>
+        </w:rPr>
+        <w:t xml:space="preserve"> </w:t>
+      </w:r>
+      <w:r>
+        <w:rPr>
+          <w:rStyle w:val="NormalTok"/>
+        </w:rPr>
+        <w:t xml:space="preserve"> </w:t>
+      </w:r>
+      <w:r>
+        <w:rPr>
+          <w:rStyle w:val="NormalTok"/>
+        </w:rPr>
+        <w:t xml:space="preserve"> </w:t>
+      </w:r>
+      <w:r>
+        <w:rPr>
+          <w:rStyle w:val="NormalTok"/>
+        </w:rPr>
+        <w:t xml:space="preserve"> </w:t>
+      </w:r>
+      <w:r>
+        <w:rPr>
+          <w:rStyle w:val="NormalTok"/>
+        </w:rPr>
+        <w:t xml:space="preserve"> </w:t>
+      </w:r>
+      <w:r>
+        <w:rPr>
+          <w:rStyle w:val="NormalTok"/>
+        </w:rPr>
+        <w:t xml:space="preserve"> </w:t>
+      </w:r>
+      <w:r>
+        <w:rPr>
+          <w:rStyle w:val="NormalTok"/>
+        </w:rPr>
+        <w:t xml:space="preserve"> </w:t>
+      </w:r>
+      <w:r>
+        <w:rPr>
+          <w:rStyle w:val="NormalTok"/>
+        </w:rPr>
+        <w:t xml:space="preserve">parameters, dataSource);</w:t>
+      </w:r>
+      <w:r>
+        <w:br w:type="textWrapping"/>
+      </w:r>
+      <w:r>
+        <w:rPr>
+          <w:rStyle w:val="NormalTok"/>
+        </w:rPr>
+        <w:t xml:space="preserve"> </w:t>
+      </w:r>
+      <w:r>
+        <w:rPr>
+          <w:rStyle w:val="NormalTok"/>
+        </w:rPr>
+        <w:t xml:space="preserve"> </w:t>
+      </w:r>
+      <w:r>
+        <w:rPr>
+          <w:rStyle w:val="NormalTok"/>
+        </w:rPr>
+        <w:t xml:space="preserve"> </w:t>
+      </w:r>
+      <w:r>
+        <w:rPr>
+          <w:rStyle w:val="NormalTok"/>
+        </w:rPr>
+        <w:t xml:space="preserve"> </w:t>
+      </w:r>
+      <w:r>
+        <w:rPr>
+          <w:rStyle w:val="NormalTok"/>
+        </w:rPr>
+        <w:t xml:space="preserve"> </w:t>
+      </w:r>
+      <w:r>
+        <w:rPr>
+          <w:rStyle w:val="NormalTok"/>
+        </w:rPr>
+        <w:t xml:space="preserve"> </w:t>
+      </w:r>
+      <w:r>
+        <w:rPr>
+          <w:rStyle w:val="NormalTok"/>
+        </w:rPr>
+        <w:t xml:space="preserve"> </w:t>
+      </w:r>
+      <w:r>
+        <w:rPr>
+          <w:rStyle w:val="NormalTok"/>
+        </w:rPr>
+        <w:t xml:space="preserve"> </w:t>
+      </w:r>
+      <w:r>
+        <w:rPr>
+          <w:rStyle w:val="NormalTok"/>
+        </w:rPr>
+        <w:t xml:space="preserve"> </w:t>
+      </w:r>
+      <w:r>
+        <w:rPr>
+          <w:rStyle w:val="NormalTok"/>
+        </w:rPr>
+        <w:t xml:space="preserve"> </w:t>
+      </w:r>
+      <w:r>
+        <w:rPr>
+          <w:rStyle w:val="NormalTok"/>
+        </w:rPr>
+        <w:t xml:space="preserve"> </w:t>
+      </w:r>
+      <w:r>
+        <w:rPr>
+          <w:rStyle w:val="NormalTok"/>
+        </w:rPr>
+        <w:t xml:space="preserve"> </w:t>
+      </w:r>
+      <w:r>
+        <w:rPr>
+          <w:rStyle w:val="NormalTok"/>
+        </w:rPr>
+        <w:t xml:space="preserve">JasperViewer.</w:t>
+      </w:r>
+      <w:r>
+        <w:rPr>
+          <w:rStyle w:val="FunctionTok"/>
+        </w:rPr>
+        <w:t xml:space="preserve">viewReport</w:t>
+      </w:r>
+      <w:r>
+        <w:rPr>
+          <w:rStyle w:val="NormalTok"/>
+        </w:rPr>
+        <w:t xml:space="preserve">(jasperPrint);</w:t>
+      </w:r>
+      <w:r>
+        <w:br w:type="textWrapping"/>
+      </w:r>
+      <w:r>
+        <w:rPr>
+          <w:rStyle w:val="NormalTok"/>
+        </w:rPr>
+        <w:t xml:space="preserve"> </w:t>
+      </w:r>
+      <w:r>
+        <w:rPr>
+          <w:rStyle w:val="NormalTok"/>
+        </w:rPr>
+        <w:t xml:space="preserve"> </w:t>
+      </w:r>
+      <w:r>
+        <w:rPr>
+          <w:rStyle w:val="NormalTok"/>
+        </w:rPr>
+        <w:t xml:space="preserve"> </w:t>
+      </w:r>
+      <w:r>
+        <w:rPr>
+          <w:rStyle w:val="NormalTok"/>
+        </w:rPr>
+        <w:t xml:space="preserve"> </w:t>
+      </w:r>
+      <w:r>
+        <w:rPr>
+          <w:rStyle w:val="NormalTok"/>
+        </w:rPr>
+        <w:t xml:space="preserve"> </w:t>
+      </w:r>
+      <w:r>
+        <w:rPr>
+          <w:rStyle w:val="NormalTok"/>
+        </w:rPr>
+        <w:t xml:space="preserve"> </w:t>
+      </w:r>
+      <w:r>
+        <w:rPr>
+          <w:rStyle w:val="NormalTok"/>
+        </w:rPr>
+        <w:t xml:space="preserve"> </w:t>
+      </w:r>
+      <w:r>
+        <w:rPr>
+          <w:rStyle w:val="NormalTok"/>
+        </w:rPr>
+        <w:t xml:space="preserve"> </w:t>
+      </w:r>
+      <w:r>
+        <w:rPr>
+          <w:rStyle w:val="NormalTok"/>
+        </w:rPr>
+        <w:t xml:space="preserve">} </w:t>
+      </w:r>
+      <w:r>
+        <w:rPr>
+          <w:rStyle w:val="KeywordTok"/>
+        </w:rPr>
+        <w:t xml:space="preserve">catch</w:t>
+      </w:r>
+      <w:r>
+        <w:rPr>
+          <w:rStyle w:val="NormalTok"/>
+        </w:rPr>
+        <w:t xml:space="preserve"> </w:t>
+      </w:r>
+      <w:r>
+        <w:rPr>
+          <w:rStyle w:val="NormalTok"/>
+        </w:rPr>
+        <w:t xml:space="preserve">(JRException e) {</w:t>
+      </w:r>
+      <w:r>
+        <w:br w:type="textWrapping"/>
+      </w:r>
+      <w:r>
+        <w:rPr>
+          <w:rStyle w:val="NormalTok"/>
+        </w:rPr>
+        <w:t xml:space="preserve"> </w:t>
+      </w:r>
+      <w:r>
+        <w:rPr>
+          <w:rStyle w:val="NormalTok"/>
+        </w:rPr>
+        <w:t xml:space="preserve"> </w:t>
+      </w:r>
+      <w:r>
+        <w:rPr>
+          <w:rStyle w:val="NormalTok"/>
+        </w:rPr>
+        <w:t xml:space="preserve"> </w:t>
+      </w:r>
+      <w:r>
+        <w:rPr>
+          <w:rStyle w:val="NormalTok"/>
+        </w:rPr>
+        <w:t xml:space="preserve"> </w:t>
+      </w:r>
+      <w:r>
+        <w:rPr>
+          <w:rStyle w:val="NormalTok"/>
+        </w:rPr>
+        <w:t xml:space="preserve"> </w:t>
+      </w:r>
+      <w:r>
+        <w:rPr>
+          <w:rStyle w:val="NormalTok"/>
+        </w:rPr>
+        <w:t xml:space="preserve"> </w:t>
+      </w:r>
+      <w:r>
+        <w:rPr>
+          <w:rStyle w:val="NormalTok"/>
+        </w:rPr>
+        <w:t xml:space="preserve"> </w:t>
+      </w:r>
+      <w:r>
+        <w:rPr>
+          <w:rStyle w:val="NormalTok"/>
+        </w:rPr>
+        <w:t xml:space="preserve"> </w:t>
+      </w:r>
+      <w:r>
+        <w:rPr>
+          <w:rStyle w:val="NormalTok"/>
+        </w:rPr>
+        <w:t xml:space="preserve"> </w:t>
+      </w:r>
+      <w:r>
+        <w:rPr>
+          <w:rStyle w:val="NormalTok"/>
+        </w:rPr>
+        <w:t xml:space="preserve"> </w:t>
+      </w:r>
+      <w:r>
+        <w:rPr>
+          <w:rStyle w:val="NormalTok"/>
+        </w:rPr>
+        <w:t xml:space="preserve"> </w:t>
+      </w:r>
+      <w:r>
+        <w:rPr>
+          <w:rStyle w:val="NormalTok"/>
+        </w:rPr>
+        <w:t xml:space="preserve"> </w:t>
+      </w:r>
+      <w:r>
+        <w:rPr>
+          <w:rStyle w:val="NormalTok"/>
+        </w:rPr>
+        <w:t xml:space="preserve">e.</w:t>
+      </w:r>
+      <w:r>
+        <w:rPr>
+          <w:rStyle w:val="FunctionTok"/>
+        </w:rPr>
+        <w:t xml:space="preserve">printStackTrace</w:t>
+      </w:r>
+      <w:r>
+        <w:rPr>
+          <w:rStyle w:val="NormalTok"/>
+        </w:rPr>
+        <w:t xml:space="preserve">();</w:t>
+      </w:r>
+      <w:r>
+        <w:br w:type="textWrapping"/>
+      </w:r>
+      <w:r>
+        <w:rPr>
+          <w:rStyle w:val="NormalTok"/>
+        </w:rPr>
+        <w:t xml:space="preserve"> </w:t>
+      </w:r>
+      <w:r>
+        <w:rPr>
+          <w:rStyle w:val="NormalTok"/>
+        </w:rPr>
+        <w:t xml:space="preserve"> </w:t>
+      </w:r>
+      <w:r>
+        <w:rPr>
+          <w:rStyle w:val="NormalTok"/>
+        </w:rPr>
+        <w:t xml:space="preserve"> </w:t>
+      </w:r>
+      <w:r>
+        <w:rPr>
+          <w:rStyle w:val="NormalTok"/>
+        </w:rPr>
+        <w:t xml:space="preserve"> </w:t>
+      </w:r>
+      <w:r>
+        <w:rPr>
+          <w:rStyle w:val="NormalTok"/>
+        </w:rPr>
+        <w:t xml:space="preserve"> </w:t>
+      </w:r>
+      <w:r>
+        <w:rPr>
+          <w:rStyle w:val="NormalTok"/>
+        </w:rPr>
+        <w:t xml:space="preserve"> </w:t>
+      </w:r>
+      <w:r>
+        <w:rPr>
+          <w:rStyle w:val="NormalTok"/>
+        </w:rPr>
+        <w:t xml:space="preserve"> </w:t>
+      </w:r>
+      <w:r>
+        <w:rPr>
+          <w:rStyle w:val="NormalTok"/>
+        </w:rPr>
+        <w:t xml:space="preserve"> </w:t>
+      </w:r>
+      <w:r>
+        <w:rPr>
+          <w:rStyle w:val="NormalTok"/>
+        </w:rPr>
+        <w:t xml:space="preserve">}</w:t>
+      </w:r>
+      <w:r>
+        <w:br w:type="textWrapping"/>
+      </w:r>
+      <w:r>
+        <w:rPr>
+          <w:rStyle w:val="NormalTok"/>
+        </w:rPr>
+        <w:t xml:space="preserve"> </w:t>
+      </w:r>
+      <w:r>
+        <w:rPr>
+          <w:rStyle w:val="NormalTok"/>
+        </w:rPr>
+        <w:t xml:space="preserve"> </w:t>
+      </w:r>
+      <w:r>
+        <w:rPr>
+          <w:rStyle w:val="NormalTok"/>
+        </w:rPr>
+        <w:t xml:space="preserve"> </w:t>
+      </w:r>
+      <w:r>
+        <w:rPr>
+          <w:rStyle w:val="NormalTok"/>
+        </w:rPr>
+        <w:t xml:space="preserve"> </w:t>
+      </w:r>
+      <w:r>
+        <w:rPr>
+          <w:rStyle w:val="NormalTok"/>
+        </w:rPr>
+        <w:t xml:space="preserve">}</w:t>
+      </w:r>
+      <w:r>
+        <w:br w:type="textWrapping"/>
+      </w:r>
+      <w:r>
+        <w:rPr>
+          <w:rStyle w:val="NormalTok"/>
+        </w:rPr>
+        <w:t xml:space="preserve">}</w:t>
       </w:r>
     </w:p>
     <w:sectPr/>
@@ -14425,7 +15975,7 @@
     </w:lvl>
   </w:abstractNum>
   <w:abstractNum w:abstractNumId="990">
-    <w:nsid w:val="5b0eeea4"/>
+    <w:nsid w:val="32f60f43"/>
     <w:multiLevelType w:val="multilevel"/>
     <w:lvl w:ilvl="0">
       <w:numFmt w:val="bullet"/>

--- a/Module Java Desktop 3 - Advanced.docx
+++ b/Module Java Desktop 3 - Advanced.docx
@@ -15766,6 +15766,3373 @@
           <w:rStyle w:val="NormalTok"/>
         </w:rPr>
         <w:t xml:space="preserve">();</w:t>
+      </w:r>
+      <w:r>
+        <w:br w:type="textWrapping"/>
+      </w:r>
+      <w:r>
+        <w:rPr>
+          <w:rStyle w:val="NormalTok"/>
+        </w:rPr>
+        <w:t xml:space="preserve"> </w:t>
+      </w:r>
+      <w:r>
+        <w:rPr>
+          <w:rStyle w:val="NormalTok"/>
+        </w:rPr>
+        <w:t xml:space="preserve"> </w:t>
+      </w:r>
+      <w:r>
+        <w:rPr>
+          <w:rStyle w:val="NormalTok"/>
+        </w:rPr>
+        <w:t xml:space="preserve"> </w:t>
+      </w:r>
+      <w:r>
+        <w:rPr>
+          <w:rStyle w:val="NormalTok"/>
+        </w:rPr>
+        <w:t xml:space="preserve"> </w:t>
+      </w:r>
+      <w:r>
+        <w:rPr>
+          <w:rStyle w:val="NormalTok"/>
+        </w:rPr>
+        <w:t xml:space="preserve"> </w:t>
+      </w:r>
+      <w:r>
+        <w:rPr>
+          <w:rStyle w:val="NormalTok"/>
+        </w:rPr>
+        <w:t xml:space="preserve"> </w:t>
+      </w:r>
+      <w:r>
+        <w:rPr>
+          <w:rStyle w:val="NormalTok"/>
+        </w:rPr>
+        <w:t xml:space="preserve"> </w:t>
+      </w:r>
+      <w:r>
+        <w:rPr>
+          <w:rStyle w:val="NormalTok"/>
+        </w:rPr>
+        <w:t xml:space="preserve"> </w:t>
+      </w:r>
+      <w:r>
+        <w:rPr>
+          <w:rStyle w:val="NormalTok"/>
+        </w:rPr>
+        <w:t xml:space="preserve">}</w:t>
+      </w:r>
+      <w:r>
+        <w:br w:type="textWrapping"/>
+      </w:r>
+      <w:r>
+        <w:rPr>
+          <w:rStyle w:val="NormalTok"/>
+        </w:rPr>
+        <w:t xml:space="preserve"> </w:t>
+      </w:r>
+      <w:r>
+        <w:rPr>
+          <w:rStyle w:val="NormalTok"/>
+        </w:rPr>
+        <w:t xml:space="preserve"> </w:t>
+      </w:r>
+      <w:r>
+        <w:rPr>
+          <w:rStyle w:val="NormalTok"/>
+        </w:rPr>
+        <w:t xml:space="preserve"> </w:t>
+      </w:r>
+      <w:r>
+        <w:rPr>
+          <w:rStyle w:val="NormalTok"/>
+        </w:rPr>
+        <w:t xml:space="preserve"> </w:t>
+      </w:r>
+      <w:r>
+        <w:rPr>
+          <w:rStyle w:val="NormalTok"/>
+        </w:rPr>
+        <w:t xml:space="preserve">}</w:t>
+      </w:r>
+      <w:r>
+        <w:br w:type="textWrapping"/>
+      </w:r>
+      <w:r>
+        <w:rPr>
+          <w:rStyle w:val="NormalTok"/>
+        </w:rPr>
+        <w:t xml:space="preserve">}</w:t>
+      </w:r>
+    </w:p>
+    <w:p>
+      <w:pPr>
+        <w:pStyle w:val="Heading2"/>
+      </w:pPr>
+      <w:bookmarkStart w:id="47" w:name="pertemuan-3"/>
+      <w:bookmarkEnd w:id="47"/>
+      <w:r>
+        <w:t xml:space="preserve">[PERTEMUAN 3]</w:t>
+      </w:r>
+    </w:p>
+    <w:p>
+      <w:pPr>
+        <w:pStyle w:val="Heading2"/>
+      </w:pPr>
+      <w:bookmarkStart w:id="48" w:name="jasper-report-mysql-datasource"/>
+      <w:bookmarkEnd w:id="48"/>
+      <w:r>
+        <w:t xml:space="preserve">Jasper Report MySQL Datasource</w:t>
+      </w:r>
+    </w:p>
+    <w:p>
+      <w:pPr>
+        <w:pStyle w:val="FirstParagraph"/>
+      </w:pPr>
+      <w:r>
+        <w:t xml:space="preserve">Pada pertemuan sebelumnya kita telah belajar membuat report dengan tanpa koneksi database. Sekarang kita akan mencoba mengkoneksikan report dengan database mysql. Kita akan menggunakan database dan table mahasiswa yang pernah kita buat pada pertemuan pertama modul ini.</w:t>
+      </w:r>
+    </w:p>
+    <w:p>
+      <w:pPr>
+        <w:pStyle w:val="Heading3"/>
+      </w:pPr>
+      <w:bookmarkStart w:id="49" w:name="membuat-new-data-adapter"/>
+      <w:bookmarkEnd w:id="49"/>
+      <w:r>
+        <w:t xml:space="preserve">Membuat New Data Adapter</w:t>
+      </w:r>
+    </w:p>
+    <w:p>
+      <w:pPr>
+        <w:pStyle w:val="SourceCode"/>
+      </w:pPr>
+      <w:r>
+        <w:rPr>
+          <w:rStyle w:val="VerbatimChar"/>
+        </w:rPr>
+        <w:t xml:space="preserve">Catatan: Setiap versi Jasper Report memiliki cara berbeda-beda untuk menambahkan</w:t>
+      </w:r>
+      <w:r>
+        <w:br w:type="textWrapping"/>
+      </w:r>
+      <w:r>
+        <w:rPr>
+          <w:rStyle w:val="VerbatimChar"/>
+        </w:rPr>
+        <w:t xml:space="preserve">library dan membuat koneksi ke database.</w:t>
+      </w:r>
+      <w:r>
+        <w:br w:type="textWrapping"/>
+      </w:r>
+      <w:r>
+        <w:rPr>
+          <w:rStyle w:val="VerbatimChar"/>
+        </w:rPr>
+        <w:t xml:space="preserve">Ikuti cara dibawah ini jika terdapat pada versi yang kalian gunakan.</w:t>
+      </w:r>
+    </w:p>
+    <w:p>
+      <w:pPr>
+        <w:pStyle w:val="FirstParagraph"/>
+      </w:pPr>
+      <w:r>
+        <w:t xml:space="preserve">Jalankan Jasper report, buat folder</w:t>
+      </w:r>
+      <w:r>
+        <w:t xml:space="preserve"> </w:t>
+      </w:r>
+      <w:r>
+        <w:rPr>
+          <w:rStyle w:val="VerbatimChar"/>
+        </w:rPr>
+        <w:t xml:space="preserve">lib</w:t>
+      </w:r>
+      <w:r>
+        <w:t xml:space="preserve"> </w:t>
+      </w:r>
+      <w:r>
+        <w:t xml:space="preserve">dan copy library MySQL kedalamnya. Masukkan library tersebut ke build path (caranya sama seperti saat menambahkan library ke build path di Eclipse).</w:t>
+      </w:r>
+    </w:p>
+    <w:p>
+      <w:pPr>
+        <w:pStyle w:val="FigureWithCaption"/>
+      </w:pPr>
+      <w:r>
+        <w:drawing>
+          <wp:inline>
+            <wp:extent cx="5334000" cy="2901289"/>
+            <wp:effectExtent b="0" l="0" r="0" t="0"/>
+            <wp:docPr descr="" id="1" name="Picture"/>
+            <a:graphic>
+              <a:graphicData uri="http://schemas.openxmlformats.org/drawingml/2006/picture">
+                <pic:pic>
+                  <pic:nvPicPr>
+                    <pic:cNvPr descr="img/jr_mysqllib_1.png" id="0" name="Picture"/>
+                    <pic:cNvPicPr>
+                      <a:picLocks noChangeArrowheads="1" noChangeAspect="1"/>
+                    </pic:cNvPicPr>
+                  </pic:nvPicPr>
+                  <pic:blipFill>
+                    <a:blip r:embed="rId50"/>
+                    <a:stretch>
+                      <a:fillRect/>
+                    </a:stretch>
+                  </pic:blipFill>
+                  <pic:spPr bwMode="auto">
+                    <a:xfrm>
+                      <a:off x="0" y="0"/>
+                      <a:ext cx="5334000" cy="2901289"/>
+                    </a:xfrm>
+                    <a:prstGeom prst="rect">
+                      <a:avLst/>
+                    </a:prstGeom>
+                    <a:noFill/>
+                    <a:ln w="9525">
+                      <a:noFill/>
+                      <a:headEnd/>
+                      <a:tailEnd/>
+                    </a:ln>
+                  </pic:spPr>
+                </pic:pic>
+              </a:graphicData>
+            </a:graphic>
+          </wp:inline>
+        </w:drawing>
+      </w:r>
+    </w:p>
+    <w:p>
+      <w:pPr>
+        <w:pStyle w:val="ImageCaption"/>
+      </w:pPr>
+      <w:r>
+        <w:t xml:space="preserve">add library mysql</w:t>
+      </w:r>
+    </w:p>
+    <w:p>
+      <w:pPr>
+        <w:pStyle w:val="BodyText"/>
+      </w:pPr>
+      <w:r>
+        <w:t xml:space="preserve">Setelah itu kita buat data adapter baru dengan mengklik button New Data Adapter yang ada dibagian atas tepat dibawah menu. Rename namanya menjadi MYSQL_DATAADAPTER.xml.</w:t>
+      </w:r>
+    </w:p>
+    <w:p>
+      <w:pPr>
+        <w:pStyle w:val="FigureWithCaption"/>
+      </w:pPr>
+      <w:r>
+        <w:drawing>
+          <wp:inline>
+            <wp:extent cx="5334000" cy="5611331"/>
+            <wp:effectExtent b="0" l="0" r="0" t="0"/>
+            <wp:docPr descr="" id="1" name="Picture"/>
+            <a:graphic>
+              <a:graphicData uri="http://schemas.openxmlformats.org/drawingml/2006/picture">
+                <pic:pic>
+                  <pic:nvPicPr>
+                    <pic:cNvPr descr="img/jr_mysqllib_2.png" id="0" name="Picture"/>
+                    <pic:cNvPicPr>
+                      <a:picLocks noChangeArrowheads="1" noChangeAspect="1"/>
+                    </pic:cNvPicPr>
+                  </pic:nvPicPr>
+                  <pic:blipFill>
+                    <a:blip r:embed="rId51"/>
+                    <a:stretch>
+                      <a:fillRect/>
+                    </a:stretch>
+                  </pic:blipFill>
+                  <pic:spPr bwMode="auto">
+                    <a:xfrm>
+                      <a:off x="0" y="0"/>
+                      <a:ext cx="5334000" cy="5611331"/>
+                    </a:xfrm>
+                    <a:prstGeom prst="rect">
+                      <a:avLst/>
+                    </a:prstGeom>
+                    <a:noFill/>
+                    <a:ln w="9525">
+                      <a:noFill/>
+                      <a:headEnd/>
+                      <a:tailEnd/>
+                    </a:ln>
+                  </pic:spPr>
+                </pic:pic>
+              </a:graphicData>
+            </a:graphic>
+          </wp:inline>
+        </w:drawing>
+      </w:r>
+    </w:p>
+    <w:p>
+      <w:pPr>
+        <w:pStyle w:val="ImageCaption"/>
+      </w:pPr>
+      <w:r>
+        <w:t xml:space="preserve">add new data adapter</w:t>
+      </w:r>
+    </w:p>
+    <w:p>
+      <w:pPr>
+        <w:pStyle w:val="BodyText"/>
+      </w:pPr>
+      <w:r>
+        <w:t xml:space="preserve">Klik button next dan pilih Database JDBC Connection.</w:t>
+      </w:r>
+    </w:p>
+    <w:p>
+      <w:pPr>
+        <w:pStyle w:val="FigureWithCaption"/>
+      </w:pPr>
+      <w:r>
+        <w:drawing>
+          <wp:inline>
+            <wp:extent cx="5334000" cy="5611331"/>
+            <wp:effectExtent b="0" l="0" r="0" t="0"/>
+            <wp:docPr descr="" id="1" name="Picture"/>
+            <a:graphic>
+              <a:graphicData uri="http://schemas.openxmlformats.org/drawingml/2006/picture">
+                <pic:pic>
+                  <pic:nvPicPr>
+                    <pic:cNvPr descr="img/jr_mysqllib_3.png" id="0" name="Picture"/>
+                    <pic:cNvPicPr>
+                      <a:picLocks noChangeArrowheads="1" noChangeAspect="1"/>
+                    </pic:cNvPicPr>
+                  </pic:nvPicPr>
+                  <pic:blipFill>
+                    <a:blip r:embed="rId52"/>
+                    <a:stretch>
+                      <a:fillRect/>
+                    </a:stretch>
+                  </pic:blipFill>
+                  <pic:spPr bwMode="auto">
+                    <a:xfrm>
+                      <a:off x="0" y="0"/>
+                      <a:ext cx="5334000" cy="5611331"/>
+                    </a:xfrm>
+                    <a:prstGeom prst="rect">
+                      <a:avLst/>
+                    </a:prstGeom>
+                    <a:noFill/>
+                    <a:ln w="9525">
+                      <a:noFill/>
+                      <a:headEnd/>
+                      <a:tailEnd/>
+                    </a:ln>
+                  </pic:spPr>
+                </pic:pic>
+              </a:graphicData>
+            </a:graphic>
+          </wp:inline>
+        </w:drawing>
+      </w:r>
+    </w:p>
+    <w:p>
+      <w:pPr>
+        <w:pStyle w:val="ImageCaption"/>
+      </w:pPr>
+      <w:r>
+        <w:t xml:space="preserve">data connection type</w:t>
+      </w:r>
+    </w:p>
+    <w:p>
+      <w:pPr>
+        <w:pStyle w:val="BodyText"/>
+      </w:pPr>
+      <w:r>
+        <w:t xml:space="preserve">Klik next dan pilih JDBC driver com.mysql.jdbc.Driver. Sesuaikan nama database, username dan password sesuai dengan setting MySQL ditempat kalian. Klik button Test untuk mencoba apakah database berhasil terhubung. Jika muncul pesan success maka telah berhasil menghubungkan dan klik button Finish.</w:t>
+      </w:r>
+    </w:p>
+    <w:p>
+      <w:pPr>
+        <w:pStyle w:val="FigureWithCaption"/>
+      </w:pPr>
+      <w:r>
+        <w:drawing>
+          <wp:inline>
+            <wp:extent cx="5334000" cy="5648308"/>
+            <wp:effectExtent b="0" l="0" r="0" t="0"/>
+            <wp:docPr descr="" id="1" name="Picture"/>
+            <a:graphic>
+              <a:graphicData uri="http://schemas.openxmlformats.org/drawingml/2006/picture">
+                <pic:pic>
+                  <pic:nvPicPr>
+                    <pic:cNvPr descr="img/jr_mysqllib_4.png" id="0" name="Picture"/>
+                    <pic:cNvPicPr>
+                      <a:picLocks noChangeArrowheads="1" noChangeAspect="1"/>
+                    </pic:cNvPicPr>
+                  </pic:nvPicPr>
+                  <pic:blipFill>
+                    <a:blip r:embed="rId53"/>
+                    <a:stretch>
+                      <a:fillRect/>
+                    </a:stretch>
+                  </pic:blipFill>
+                  <pic:spPr bwMode="auto">
+                    <a:xfrm>
+                      <a:off x="0" y="0"/>
+                      <a:ext cx="5334000" cy="5648308"/>
+                    </a:xfrm>
+                    <a:prstGeom prst="rect">
+                      <a:avLst/>
+                    </a:prstGeom>
+                    <a:noFill/>
+                    <a:ln w="9525">
+                      <a:noFill/>
+                      <a:headEnd/>
+                      <a:tailEnd/>
+                    </a:ln>
+                  </pic:spPr>
+                </pic:pic>
+              </a:graphicData>
+            </a:graphic>
+          </wp:inline>
+        </w:drawing>
+      </w:r>
+    </w:p>
+    <w:p>
+      <w:pPr>
+        <w:pStyle w:val="ImageCaption"/>
+      </w:pPr>
+      <w:r>
+        <w:t xml:space="preserve">jdbc connection</w:t>
+      </w:r>
+    </w:p>
+    <w:p>
+      <w:pPr>
+        <w:pStyle w:val="Heading3"/>
+      </w:pPr>
+      <w:bookmarkStart w:id="54" w:name="membuat-report-baru"/>
+      <w:bookmarkEnd w:id="54"/>
+      <w:r>
+        <w:t xml:space="preserve">Membuat Report Baru</w:t>
+      </w:r>
+    </w:p>
+    <w:p>
+      <w:pPr>
+        <w:pStyle w:val="FirstParagraph"/>
+      </w:pPr>
+      <w:r>
+        <w:t xml:space="preserve">Saatnya kita membuat report baru dengan memilih template report Blank A4.</w:t>
+      </w:r>
+    </w:p>
+    <w:p>
+      <w:pPr>
+        <w:pStyle w:val="FigureWithCaption"/>
+      </w:pPr>
+      <w:r>
+        <w:drawing>
+          <wp:inline>
+            <wp:extent cx="5334000" cy="4484401"/>
+            <wp:effectExtent b="0" l="0" r="0" t="0"/>
+            <wp:docPr descr="" id="1" name="Picture"/>
+            <a:graphic>
+              <a:graphicData uri="http://schemas.openxmlformats.org/drawingml/2006/picture">
+                <pic:pic>
+                  <pic:nvPicPr>
+                    <pic:cNvPr descr="img/jr_cobamysql_1.png" id="0" name="Picture"/>
+                    <pic:cNvPicPr>
+                      <a:picLocks noChangeArrowheads="1" noChangeAspect="1"/>
+                    </pic:cNvPicPr>
+                  </pic:nvPicPr>
+                  <pic:blipFill>
+                    <a:blip r:embed="rId55"/>
+                    <a:stretch>
+                      <a:fillRect/>
+                    </a:stretch>
+                  </pic:blipFill>
+                  <pic:spPr bwMode="auto">
+                    <a:xfrm>
+                      <a:off x="0" y="0"/>
+                      <a:ext cx="5334000" cy="4484401"/>
+                    </a:xfrm>
+                    <a:prstGeom prst="rect">
+                      <a:avLst/>
+                    </a:prstGeom>
+                    <a:noFill/>
+                    <a:ln w="9525">
+                      <a:noFill/>
+                      <a:headEnd/>
+                      <a:tailEnd/>
+                    </a:ln>
+                  </pic:spPr>
+                </pic:pic>
+              </a:graphicData>
+            </a:graphic>
+          </wp:inline>
+        </w:drawing>
+      </w:r>
+    </w:p>
+    <w:p>
+      <w:pPr>
+        <w:pStyle w:val="ImageCaption"/>
+      </w:pPr>
+      <w:r>
+        <w:t xml:space="preserve">blank A4 report</w:t>
+      </w:r>
+    </w:p>
+    <w:p>
+      <w:pPr>
+        <w:pStyle w:val="BodyText"/>
+      </w:pPr>
+      <w:r>
+        <w:t xml:space="preserve">Rename report dengan nama cobamysql.jrxml</w:t>
+      </w:r>
+    </w:p>
+    <w:p>
+      <w:pPr>
+        <w:pStyle w:val="FigureWithCaption"/>
+      </w:pPr>
+      <w:r>
+        <w:drawing>
+          <wp:inline>
+            <wp:extent cx="5334000" cy="4484401"/>
+            <wp:effectExtent b="0" l="0" r="0" t="0"/>
+            <wp:docPr descr="" id="1" name="Picture"/>
+            <a:graphic>
+              <a:graphicData uri="http://schemas.openxmlformats.org/drawingml/2006/picture">
+                <pic:pic>
+                  <pic:nvPicPr>
+                    <pic:cNvPr descr="img/jr_cobamysql_2.png" id="0" name="Picture"/>
+                    <pic:cNvPicPr>
+                      <a:picLocks noChangeArrowheads="1" noChangeAspect="1"/>
+                    </pic:cNvPicPr>
+                  </pic:nvPicPr>
+                  <pic:blipFill>
+                    <a:blip r:embed="rId56"/>
+                    <a:stretch>
+                      <a:fillRect/>
+                    </a:stretch>
+                  </pic:blipFill>
+                  <pic:spPr bwMode="auto">
+                    <a:xfrm>
+                      <a:off x="0" y="0"/>
+                      <a:ext cx="5334000" cy="4484401"/>
+                    </a:xfrm>
+                    <a:prstGeom prst="rect">
+                      <a:avLst/>
+                    </a:prstGeom>
+                    <a:noFill/>
+                    <a:ln w="9525">
+                      <a:noFill/>
+                      <a:headEnd/>
+                      <a:tailEnd/>
+                    </a:ln>
+                  </pic:spPr>
+                </pic:pic>
+              </a:graphicData>
+            </a:graphic>
+          </wp:inline>
+        </w:drawing>
+      </w:r>
+    </w:p>
+    <w:p>
+      <w:pPr>
+        <w:pStyle w:val="ImageCaption"/>
+      </w:pPr>
+      <w:r>
+        <w:t xml:space="preserve">rename report</w:t>
+      </w:r>
+    </w:p>
+    <w:p>
+      <w:pPr>
+        <w:pStyle w:val="BodyText"/>
+      </w:pPr>
+      <w:r>
+        <w:t xml:space="preserve">Pilih data adapter yang tadi sudah kita buat. Buka tab diagram dan drag table mahasiswa kedalamnya. Centang semua field yang ada dalam table mahasiswa.</w:t>
+      </w:r>
+    </w:p>
+    <w:p>
+      <w:pPr>
+        <w:pStyle w:val="FigureWithCaption"/>
+      </w:pPr>
+      <w:r>
+        <w:drawing>
+          <wp:inline>
+            <wp:extent cx="5334000" cy="4484401"/>
+            <wp:effectExtent b="0" l="0" r="0" t="0"/>
+            <wp:docPr descr="" id="1" name="Picture"/>
+            <a:graphic>
+              <a:graphicData uri="http://schemas.openxmlformats.org/drawingml/2006/picture">
+                <pic:pic>
+                  <pic:nvPicPr>
+                    <pic:cNvPr descr="img/jr_cobamysql_3.png" id="0" name="Picture"/>
+                    <pic:cNvPicPr>
+                      <a:picLocks noChangeArrowheads="1" noChangeAspect="1"/>
+                    </pic:cNvPicPr>
+                  </pic:nvPicPr>
+                  <pic:blipFill>
+                    <a:blip r:embed="rId57"/>
+                    <a:stretch>
+                      <a:fillRect/>
+                    </a:stretch>
+                  </pic:blipFill>
+                  <pic:spPr bwMode="auto">
+                    <a:xfrm>
+                      <a:off x="0" y="0"/>
+                      <a:ext cx="5334000" cy="4484401"/>
+                    </a:xfrm>
+                    <a:prstGeom prst="rect">
+                      <a:avLst/>
+                    </a:prstGeom>
+                    <a:noFill/>
+                    <a:ln w="9525">
+                      <a:noFill/>
+                      <a:headEnd/>
+                      <a:tailEnd/>
+                    </a:ln>
+                  </pic:spPr>
+                </pic:pic>
+              </a:graphicData>
+            </a:graphic>
+          </wp:inline>
+        </w:drawing>
+      </w:r>
+    </w:p>
+    <w:p>
+      <w:pPr>
+        <w:pStyle w:val="ImageCaption"/>
+      </w:pPr>
+      <w:r>
+        <w:t xml:space="preserve">report datasource</w:t>
+      </w:r>
+    </w:p>
+    <w:p>
+      <w:pPr>
+        <w:pStyle w:val="BodyText"/>
+      </w:pPr>
+      <w:r>
+        <w:t xml:space="preserve">Pindahkan semua field mahasiswa ke dalam kolom sebelah kanan. Ini untuk mendaftarkan field table database supaya dikenali oleh Jasper report.</w:t>
+      </w:r>
+    </w:p>
+    <w:p>
+      <w:pPr>
+        <w:pStyle w:val="FigureWithCaption"/>
+      </w:pPr>
+      <w:r>
+        <w:drawing>
+          <wp:inline>
+            <wp:extent cx="5334000" cy="4204854"/>
+            <wp:effectExtent b="0" l="0" r="0" t="0"/>
+            <wp:docPr descr="" id="1" name="Picture"/>
+            <a:graphic>
+              <a:graphicData uri="http://schemas.openxmlformats.org/drawingml/2006/picture">
+                <pic:pic>
+                  <pic:nvPicPr>
+                    <pic:cNvPr descr="img/jr_cobamysql_4.png" id="0" name="Picture"/>
+                    <pic:cNvPicPr>
+                      <a:picLocks noChangeArrowheads="1" noChangeAspect="1"/>
+                    </pic:cNvPicPr>
+                  </pic:nvPicPr>
+                  <pic:blipFill>
+                    <a:blip r:embed="rId58"/>
+                    <a:stretch>
+                      <a:fillRect/>
+                    </a:stretch>
+                  </pic:blipFill>
+                  <pic:spPr bwMode="auto">
+                    <a:xfrm>
+                      <a:off x="0" y="0"/>
+                      <a:ext cx="5334000" cy="4204854"/>
+                    </a:xfrm>
+                    <a:prstGeom prst="rect">
+                      <a:avLst/>
+                    </a:prstGeom>
+                    <a:noFill/>
+                    <a:ln w="9525">
+                      <a:noFill/>
+                      <a:headEnd/>
+                      <a:tailEnd/>
+                    </a:ln>
+                  </pic:spPr>
+                </pic:pic>
+              </a:graphicData>
+            </a:graphic>
+          </wp:inline>
+        </w:drawing>
+      </w:r>
+    </w:p>
+    <w:p>
+      <w:pPr>
+        <w:pStyle w:val="ImageCaption"/>
+      </w:pPr>
+      <w:r>
+        <w:t xml:space="preserve">report field</w:t>
+      </w:r>
+    </w:p>
+    <w:p>
+      <w:pPr>
+        <w:pStyle w:val="BodyText"/>
+      </w:pPr>
+      <w:r>
+        <w:t xml:space="preserve">Pada bagian ini pindahkan field nim saja ke sebelah kanan. Ini untuk sorting data. Kemudian klik next dan finish.</w:t>
+      </w:r>
+    </w:p>
+    <w:p>
+      <w:pPr>
+        <w:pStyle w:val="FigureWithCaption"/>
+      </w:pPr>
+      <w:r>
+        <w:drawing>
+          <wp:inline>
+            <wp:extent cx="5334000" cy="4204854"/>
+            <wp:effectExtent b="0" l="0" r="0" t="0"/>
+            <wp:docPr descr="" id="1" name="Picture"/>
+            <a:graphic>
+              <a:graphicData uri="http://schemas.openxmlformats.org/drawingml/2006/picture">
+                <pic:pic>
+                  <pic:nvPicPr>
+                    <pic:cNvPr descr="img/jr_cobamysql_5.png" id="0" name="Picture"/>
+                    <pic:cNvPicPr>
+                      <a:picLocks noChangeArrowheads="1" noChangeAspect="1"/>
+                    </pic:cNvPicPr>
+                  </pic:nvPicPr>
+                  <pic:blipFill>
+                    <a:blip r:embed="rId59"/>
+                    <a:stretch>
+                      <a:fillRect/>
+                    </a:stretch>
+                  </pic:blipFill>
+                  <pic:spPr bwMode="auto">
+                    <a:xfrm>
+                      <a:off x="0" y="0"/>
+                      <a:ext cx="5334000" cy="4204854"/>
+                    </a:xfrm>
+                    <a:prstGeom prst="rect">
+                      <a:avLst/>
+                    </a:prstGeom>
+                    <a:noFill/>
+                    <a:ln w="9525">
+                      <a:noFill/>
+                      <a:headEnd/>
+                      <a:tailEnd/>
+                    </a:ln>
+                  </pic:spPr>
+                </pic:pic>
+              </a:graphicData>
+            </a:graphic>
+          </wp:inline>
+        </w:drawing>
+      </w:r>
+    </w:p>
+    <w:p>
+      <w:pPr>
+        <w:pStyle w:val="ImageCaption"/>
+      </w:pPr>
+      <w:r>
+        <w:t xml:space="preserve">report group</w:t>
+      </w:r>
+    </w:p>
+    <w:p>
+      <w:pPr>
+        <w:pStyle w:val="BodyText"/>
+      </w:pPr>
+      <w:r>
+        <w:t xml:space="preserve">Kita akan mendapatkan sebuah report baru yang masih kosong. Hapus band-band yang tidak akan kita pakai dan sisakan hanya band title, column header, detail dan summary.</w:t>
+      </w:r>
+    </w:p>
+    <w:p>
+      <w:pPr>
+        <w:pStyle w:val="BodyText"/>
+      </w:pPr>
+      <w:r>
+        <w:t xml:space="preserve">Desain report yang tadi baru kita buat supaya menjadi seperti gambar dibawah ini.</w:t>
+      </w:r>
+    </w:p>
+    <w:p>
+      <w:pPr>
+        <w:pStyle w:val="FigureWithCaption"/>
+      </w:pPr>
+      <w:r>
+        <w:drawing>
+          <wp:inline>
+            <wp:extent cx="5334000" cy="2901289"/>
+            <wp:effectExtent b="0" l="0" r="0" t="0"/>
+            <wp:docPr descr="" id="1" name="Picture"/>
+            <a:graphic>
+              <a:graphicData uri="http://schemas.openxmlformats.org/drawingml/2006/picture">
+                <pic:pic>
+                  <pic:nvPicPr>
+                    <pic:cNvPr descr="img/jr_cobamysql_6.png" id="0" name="Picture"/>
+                    <pic:cNvPicPr>
+                      <a:picLocks noChangeArrowheads="1" noChangeAspect="1"/>
+                    </pic:cNvPicPr>
+                  </pic:nvPicPr>
+                  <pic:blipFill>
+                    <a:blip r:embed="rId60"/>
+                    <a:stretch>
+                      <a:fillRect/>
+                    </a:stretch>
+                  </pic:blipFill>
+                  <pic:spPr bwMode="auto">
+                    <a:xfrm>
+                      <a:off x="0" y="0"/>
+                      <a:ext cx="5334000" cy="2901289"/>
+                    </a:xfrm>
+                    <a:prstGeom prst="rect">
+                      <a:avLst/>
+                    </a:prstGeom>
+                    <a:noFill/>
+                    <a:ln w="9525">
+                      <a:noFill/>
+                      <a:headEnd/>
+                      <a:tailEnd/>
+                    </a:ln>
+                  </pic:spPr>
+                </pic:pic>
+              </a:graphicData>
+            </a:graphic>
+          </wp:inline>
+        </w:drawing>
+      </w:r>
+    </w:p>
+    <w:p>
+      <w:pPr>
+        <w:pStyle w:val="ImageCaption"/>
+      </w:pPr>
+      <w:r>
+        <w:t xml:space="preserve">blank design</w:t>
+      </w:r>
+    </w:p>
+    <w:p>
+      <w:pPr>
+        <w:pStyle w:val="BodyText"/>
+      </w:pPr>
+      <w:r>
+        <w:t xml:space="preserve">Pada tab Outline ditampilan sebelah kiri bawah, buka tree Fields. Drag nim, nama dan nohp kedalam report. Perbaiki tampilan supaya menjadi seperti dibawah ini.</w:t>
+      </w:r>
+    </w:p>
+    <w:p>
+      <w:pPr>
+        <w:pStyle w:val="FigureWithCaption"/>
+      </w:pPr>
+      <w:r>
+        <w:drawing>
+          <wp:inline>
+            <wp:extent cx="5334000" cy="2901289"/>
+            <wp:effectExtent b="0" l="0" r="0" t="0"/>
+            <wp:docPr descr="" id="1" name="Picture"/>
+            <a:graphic>
+              <a:graphicData uri="http://schemas.openxmlformats.org/drawingml/2006/picture">
+                <pic:pic>
+                  <pic:nvPicPr>
+                    <pic:cNvPr descr="img/jr_cobamysql_7.png" id="0" name="Picture"/>
+                    <pic:cNvPicPr>
+                      <a:picLocks noChangeArrowheads="1" noChangeAspect="1"/>
+                    </pic:cNvPicPr>
+                  </pic:nvPicPr>
+                  <pic:blipFill>
+                    <a:blip r:embed="rId61"/>
+                    <a:stretch>
+                      <a:fillRect/>
+                    </a:stretch>
+                  </pic:blipFill>
+                  <pic:spPr bwMode="auto">
+                    <a:xfrm>
+                      <a:off x="0" y="0"/>
+                      <a:ext cx="5334000" cy="2901289"/>
+                    </a:xfrm>
+                    <a:prstGeom prst="rect">
+                      <a:avLst/>
+                    </a:prstGeom>
+                    <a:noFill/>
+                    <a:ln w="9525">
+                      <a:noFill/>
+                      <a:headEnd/>
+                      <a:tailEnd/>
+                    </a:ln>
+                  </pic:spPr>
+                </pic:pic>
+              </a:graphicData>
+            </a:graphic>
+          </wp:inline>
+        </w:drawing>
+      </w:r>
+    </w:p>
+    <w:p>
+      <w:pPr>
+        <w:pStyle w:val="ImageCaption"/>
+      </w:pPr>
+      <w:r>
+        <w:t xml:space="preserve">add fields</w:t>
+      </w:r>
+    </w:p>
+    <w:p>
+      <w:pPr>
+        <w:pStyle w:val="BodyText"/>
+      </w:pPr>
+      <w:r>
+        <w:t xml:space="preserve">Compile atau build report yang telah dibuat dan coba jalankan.</w:t>
+      </w:r>
+    </w:p>
+    <w:p>
+      <w:pPr>
+        <w:pStyle w:val="FigureWithCaption"/>
+      </w:pPr>
+      <w:r>
+        <w:drawing>
+          <wp:inline>
+            <wp:extent cx="5334000" cy="2901289"/>
+            <wp:effectExtent b="0" l="0" r="0" t="0"/>
+            <wp:docPr descr="" id="1" name="Picture"/>
+            <a:graphic>
+              <a:graphicData uri="http://schemas.openxmlformats.org/drawingml/2006/picture">
+                <pic:pic>
+                  <pic:nvPicPr>
+                    <pic:cNvPr descr="img/jr_cobamysql_8.png" id="0" name="Picture"/>
+                    <pic:cNvPicPr>
+                      <a:picLocks noChangeArrowheads="1" noChangeAspect="1"/>
+                    </pic:cNvPicPr>
+                  </pic:nvPicPr>
+                  <pic:blipFill>
+                    <a:blip r:embed="rId62"/>
+                    <a:stretch>
+                      <a:fillRect/>
+                    </a:stretch>
+                  </pic:blipFill>
+                  <pic:spPr bwMode="auto">
+                    <a:xfrm>
+                      <a:off x="0" y="0"/>
+                      <a:ext cx="5334000" cy="2901289"/>
+                    </a:xfrm>
+                    <a:prstGeom prst="rect">
+                      <a:avLst/>
+                    </a:prstGeom>
+                    <a:noFill/>
+                    <a:ln w="9525">
+                      <a:noFill/>
+                      <a:headEnd/>
+                      <a:tailEnd/>
+                    </a:ln>
+                  </pic:spPr>
+                </pic:pic>
+              </a:graphicData>
+            </a:graphic>
+          </wp:inline>
+        </w:drawing>
+      </w:r>
+    </w:p>
+    <w:p>
+      <w:pPr>
+        <w:pStyle w:val="ImageCaption"/>
+      </w:pPr>
+      <w:r>
+        <w:t xml:space="preserve">running report</w:t>
+      </w:r>
+    </w:p>
+    <w:p>
+      <w:pPr>
+        <w:pStyle w:val="BodyText"/>
+      </w:pPr>
+      <w:r>
+        <w:t xml:space="preserve">Pada tab Outline ditampilan sebelah kiri bawah, buka tree Variables. Drag PAGE_NUMBER dan REPORT_COUNT kedalam report. Setelah kita drag kedalam report, secara otomatis akan menjadi dynamic text field. Kita bisa coding didalam sini menggunakan syntax Java. Coba kita ubah pada bagian REPORT_COUNT yang telah didrag tadi. Ubah text yang ada didalamnya menjadi</w:t>
+      </w:r>
+      <w:r>
+        <w:t xml:space="preserve"> </w:t>
+      </w:r>
+      <w:r>
+        <w:rPr>
+          <w:rStyle w:val="VerbatimChar"/>
+        </w:rPr>
+        <w:t xml:space="preserve">"Jumlah report: " + $V{REPORT_COUNT}</w:t>
+      </w:r>
+      <w:r>
+        <w:t xml:space="preserve">.</w:t>
+      </w:r>
+    </w:p>
+    <w:p>
+      <w:pPr>
+        <w:pStyle w:val="SourceCode"/>
+      </w:pPr>
+      <w:r>
+        <w:rPr>
+          <w:rStyle w:val="VerbatimChar"/>
+        </w:rPr>
+        <w:t xml:space="preserve">Catatan: Misal kita ingin menampilkan report count dengan cara yang berbeda / ekstrem.</w:t>
+      </w:r>
+      <w:r>
+        <w:br w:type="textWrapping"/>
+      </w:r>
+      <w:r>
+        <w:rPr>
+          <w:rStyle w:val="VerbatimChar"/>
+        </w:rPr>
+        <w:t xml:space="preserve">Jika report count angka ganjil maka akan ditampilkan "Ganjil",</w:t>
+      </w:r>
+      <w:r>
+        <w:br w:type="textWrapping"/>
+      </w:r>
+      <w:r>
+        <w:rPr>
+          <w:rStyle w:val="VerbatimChar"/>
+        </w:rPr>
+        <w:t xml:space="preserve">jika genap maka akan ditampilkan "Genap". Untuk mengubah menjadi seperti ini,</w:t>
+      </w:r>
+      <w:r>
+        <w:br w:type="textWrapping"/>
+      </w:r>
+      <w:r>
+        <w:rPr>
+          <w:rStyle w:val="VerbatimChar"/>
+        </w:rPr>
+        <w:t xml:space="preserve">gunakan code dibawah ini.</w:t>
+      </w:r>
+    </w:p>
+    <w:p>
+      <w:pPr>
+        <w:pStyle w:val="FirstParagraph"/>
+      </w:pPr>
+      <w:r>
+        <w:rPr>
+          <w:rStyle w:val="VerbatimChar"/>
+        </w:rPr>
+        <w:t xml:space="preserve">$V{REPORT_COUNT} % 2 == 0 ? "Genap" : "Ganjil"</w:t>
+      </w:r>
+    </w:p>
+    <w:p>
+      <w:pPr>
+        <w:pStyle w:val="FigureWithCaption"/>
+      </w:pPr>
+      <w:r>
+        <w:drawing>
+          <wp:inline>
+            <wp:extent cx="5334000" cy="2901289"/>
+            <wp:effectExtent b="0" l="0" r="0" t="0"/>
+            <wp:docPr descr="" id="1" name="Picture"/>
+            <a:graphic>
+              <a:graphicData uri="http://schemas.openxmlformats.org/drawingml/2006/picture">
+                <pic:pic>
+                  <pic:nvPicPr>
+                    <pic:cNvPr descr="img/jr_cobamysql_9.png" id="0" name="Picture"/>
+                    <pic:cNvPicPr>
+                      <a:picLocks noChangeArrowheads="1" noChangeAspect="1"/>
+                    </pic:cNvPicPr>
+                  </pic:nvPicPr>
+                  <pic:blipFill>
+                    <a:blip r:embed="rId63"/>
+                    <a:stretch>
+                      <a:fillRect/>
+                    </a:stretch>
+                  </pic:blipFill>
+                  <pic:spPr bwMode="auto">
+                    <a:xfrm>
+                      <a:off x="0" y="0"/>
+                      <a:ext cx="5334000" cy="2901289"/>
+                    </a:xfrm>
+                    <a:prstGeom prst="rect">
+                      <a:avLst/>
+                    </a:prstGeom>
+                    <a:noFill/>
+                    <a:ln w="9525">
+                      <a:noFill/>
+                      <a:headEnd/>
+                      <a:tailEnd/>
+                    </a:ln>
+                  </pic:spPr>
+                </pic:pic>
+              </a:graphicData>
+            </a:graphic>
+          </wp:inline>
+        </w:drawing>
+      </w:r>
+    </w:p>
+    <w:p>
+      <w:pPr>
+        <w:pStyle w:val="ImageCaption"/>
+      </w:pPr>
+      <w:r>
+        <w:t xml:space="preserve">add variables</w:t>
+      </w:r>
+    </w:p>
+    <w:p>
+      <w:pPr>
+        <w:pStyle w:val="BodyText"/>
+      </w:pPr>
+      <w:r>
+        <w:t xml:space="preserve">Compile / build report dan coba jalankan.</w:t>
+      </w:r>
+    </w:p>
+    <w:p>
+      <w:pPr>
+        <w:pStyle w:val="FigureWithCaption"/>
+      </w:pPr>
+      <w:r>
+        <w:drawing>
+          <wp:inline>
+            <wp:extent cx="5334000" cy="2901289"/>
+            <wp:effectExtent b="0" l="0" r="0" t="0"/>
+            <wp:docPr descr="" id="1" name="Picture"/>
+            <a:graphic>
+              <a:graphicData uri="http://schemas.openxmlformats.org/drawingml/2006/picture">
+                <pic:pic>
+                  <pic:nvPicPr>
+                    <pic:cNvPr descr="img/jr_cobamysql_10.png" id="0" name="Picture"/>
+                    <pic:cNvPicPr>
+                      <a:picLocks noChangeArrowheads="1" noChangeAspect="1"/>
+                    </pic:cNvPicPr>
+                  </pic:nvPicPr>
+                  <pic:blipFill>
+                    <a:blip r:embed="rId64"/>
+                    <a:stretch>
+                      <a:fillRect/>
+                    </a:stretch>
+                  </pic:blipFill>
+                  <pic:spPr bwMode="auto">
+                    <a:xfrm>
+                      <a:off x="0" y="0"/>
+                      <a:ext cx="5334000" cy="2901289"/>
+                    </a:xfrm>
+                    <a:prstGeom prst="rect">
+                      <a:avLst/>
+                    </a:prstGeom>
+                    <a:noFill/>
+                    <a:ln w="9525">
+                      <a:noFill/>
+                      <a:headEnd/>
+                      <a:tailEnd/>
+                    </a:ln>
+                  </pic:spPr>
+                </pic:pic>
+              </a:graphicData>
+            </a:graphic>
+          </wp:inline>
+        </w:drawing>
+      </w:r>
+    </w:p>
+    <w:p>
+      <w:pPr>
+        <w:pStyle w:val="ImageCaption"/>
+      </w:pPr>
+      <w:r>
+        <w:t xml:space="preserve">running report</w:t>
+      </w:r>
+    </w:p>
+    <w:p>
+      <w:pPr>
+        <w:pStyle w:val="Heading2"/>
+      </w:pPr>
+      <w:bookmarkStart w:id="65" w:name="panggil-report-dari-java-1"/>
+      <w:bookmarkEnd w:id="65"/>
+      <w:r>
+        <w:t xml:space="preserve">Panggil Report Dari Java</w:t>
+      </w:r>
+    </w:p>
+    <w:p>
+      <w:pPr>
+        <w:pStyle w:val="FirstParagraph"/>
+      </w:pPr>
+      <w:r>
+        <w:t xml:space="preserve">Saatnya kita panggil report yang telah kita buat di Java.</w:t>
+      </w:r>
+    </w:p>
+    <w:p>
+      <w:pPr>
+        <w:pStyle w:val="SourceCode"/>
+      </w:pPr>
+      <w:r>
+        <w:rPr>
+          <w:rStyle w:val="KeywordTok"/>
+        </w:rPr>
+        <w:t xml:space="preserve">import java.sql.SQLException;</w:t>
+      </w:r>
+      <w:r>
+        <w:br w:type="textWrapping"/>
+      </w:r>
+      <w:r>
+        <w:rPr>
+          <w:rStyle w:val="KeywordTok"/>
+        </w:rPr>
+        <w:t xml:space="preserve">import java.util.HashMap;</w:t>
+      </w:r>
+      <w:r>
+        <w:br w:type="textWrapping"/>
+      </w:r>
+      <w:r>
+        <w:rPr>
+          <w:rStyle w:val="KeywordTok"/>
+        </w:rPr>
+        <w:t xml:space="preserve">import java.util.Map;</w:t>
+      </w:r>
+      <w:r>
+        <w:br w:type="textWrapping"/>
+      </w:r>
+      <w:r>
+        <w:br w:type="textWrapping"/>
+      </w:r>
+      <w:r>
+        <w:rPr>
+          <w:rStyle w:val="KeywordTok"/>
+        </w:rPr>
+        <w:t xml:space="preserve">import com.mysql.jdbc.jdbc2.optional.MysqlDataSource;</w:t>
+      </w:r>
+      <w:r>
+        <w:br w:type="textWrapping"/>
+      </w:r>
+      <w:r>
+        <w:br w:type="textWrapping"/>
+      </w:r>
+      <w:r>
+        <w:rPr>
+          <w:rStyle w:val="KeywordTok"/>
+        </w:rPr>
+        <w:t xml:space="preserve">import net.sf.jasperreports.engine.JRException;</w:t>
+      </w:r>
+      <w:r>
+        <w:br w:type="textWrapping"/>
+      </w:r>
+      <w:r>
+        <w:rPr>
+          <w:rStyle w:val="KeywordTok"/>
+        </w:rPr>
+        <w:t xml:space="preserve">import net.sf.jasperreports.engine.JasperFillManager;</w:t>
+      </w:r>
+      <w:r>
+        <w:br w:type="textWrapping"/>
+      </w:r>
+      <w:r>
+        <w:rPr>
+          <w:rStyle w:val="KeywordTok"/>
+        </w:rPr>
+        <w:t xml:space="preserve">import net.sf.jasperreports.engine.JasperPrint;</w:t>
+      </w:r>
+      <w:r>
+        <w:br w:type="textWrapping"/>
+      </w:r>
+      <w:r>
+        <w:rPr>
+          <w:rStyle w:val="KeywordTok"/>
+        </w:rPr>
+        <w:t xml:space="preserve">import net.sf.jasperreports.view.JasperViewer;</w:t>
+      </w:r>
+      <w:r>
+        <w:br w:type="textWrapping"/>
+      </w:r>
+      <w:r>
+        <w:br w:type="textWrapping"/>
+      </w:r>
+      <w:r>
+        <w:rPr>
+          <w:rStyle w:val="KeywordTok"/>
+        </w:rPr>
+        <w:t xml:space="preserve">public</w:t>
+      </w:r>
+      <w:r>
+        <w:rPr>
+          <w:rStyle w:val="NormalTok"/>
+        </w:rPr>
+        <w:t xml:space="preserve"> </w:t>
+      </w:r>
+      <w:r>
+        <w:rPr>
+          <w:rStyle w:val="KeywordTok"/>
+        </w:rPr>
+        <w:t xml:space="preserve">class</w:t>
+      </w:r>
+      <w:r>
+        <w:rPr>
+          <w:rStyle w:val="NormalTok"/>
+        </w:rPr>
+        <w:t xml:space="preserve"> </w:t>
+      </w:r>
+      <w:r>
+        <w:rPr>
+          <w:rStyle w:val="NormalTok"/>
+        </w:rPr>
+        <w:t xml:space="preserve">JasperTestMySQL {</w:t>
+      </w:r>
+      <w:r>
+        <w:br w:type="textWrapping"/>
+      </w:r>
+      <w:r>
+        <w:br w:type="textWrapping"/>
+      </w:r>
+      <w:r>
+        <w:rPr>
+          <w:rStyle w:val="NormalTok"/>
+        </w:rPr>
+        <w:t xml:space="preserve"> </w:t>
+      </w:r>
+      <w:r>
+        <w:rPr>
+          <w:rStyle w:val="NormalTok"/>
+        </w:rPr>
+        <w:t xml:space="preserve"> </w:t>
+      </w:r>
+      <w:r>
+        <w:rPr>
+          <w:rStyle w:val="NormalTok"/>
+        </w:rPr>
+        <w:t xml:space="preserve"> </w:t>
+      </w:r>
+      <w:r>
+        <w:rPr>
+          <w:rStyle w:val="NormalTok"/>
+        </w:rPr>
+        <w:t xml:space="preserve"> </w:t>
+      </w:r>
+      <w:r>
+        <w:rPr>
+          <w:rStyle w:val="KeywordTok"/>
+        </w:rPr>
+        <w:t xml:space="preserve">public</w:t>
+      </w:r>
+      <w:r>
+        <w:rPr>
+          <w:rStyle w:val="NormalTok"/>
+        </w:rPr>
+        <w:t xml:space="preserve"> </w:t>
+      </w:r>
+      <w:r>
+        <w:rPr>
+          <w:rStyle w:val="DataTypeTok"/>
+        </w:rPr>
+        <w:t xml:space="preserve">static</w:t>
+      </w:r>
+      <w:r>
+        <w:rPr>
+          <w:rStyle w:val="NormalTok"/>
+        </w:rPr>
+        <w:t xml:space="preserve"> </w:t>
+      </w:r>
+      <w:r>
+        <w:rPr>
+          <w:rStyle w:val="DataTypeTok"/>
+        </w:rPr>
+        <w:t xml:space="preserve">void</w:t>
+      </w:r>
+      <w:r>
+        <w:rPr>
+          <w:rStyle w:val="NormalTok"/>
+        </w:rPr>
+        <w:t xml:space="preserve"> </w:t>
+      </w:r>
+      <w:r>
+        <w:rPr>
+          <w:rStyle w:val="FunctionTok"/>
+        </w:rPr>
+        <w:t xml:space="preserve">main</w:t>
+      </w:r>
+      <w:r>
+        <w:rPr>
+          <w:rStyle w:val="NormalTok"/>
+        </w:rPr>
+        <w:t xml:space="preserve">(String[] args) {</w:t>
+      </w:r>
+      <w:r>
+        <w:br w:type="textWrapping"/>
+      </w:r>
+      <w:r>
+        <w:rPr>
+          <w:rStyle w:val="NormalTok"/>
+        </w:rPr>
+        <w:t xml:space="preserve"> </w:t>
+      </w:r>
+      <w:r>
+        <w:rPr>
+          <w:rStyle w:val="NormalTok"/>
+        </w:rPr>
+        <w:t xml:space="preserve"> </w:t>
+      </w:r>
+      <w:r>
+        <w:rPr>
+          <w:rStyle w:val="NormalTok"/>
+        </w:rPr>
+        <w:t xml:space="preserve"> </w:t>
+      </w:r>
+      <w:r>
+        <w:rPr>
+          <w:rStyle w:val="NormalTok"/>
+        </w:rPr>
+        <w:t xml:space="preserve"> </w:t>
+      </w:r>
+      <w:r>
+        <w:rPr>
+          <w:rStyle w:val="NormalTok"/>
+        </w:rPr>
+        <w:t xml:space="preserve"> </w:t>
+      </w:r>
+      <w:r>
+        <w:rPr>
+          <w:rStyle w:val="NormalTok"/>
+        </w:rPr>
+        <w:t xml:space="preserve"> </w:t>
+      </w:r>
+      <w:r>
+        <w:rPr>
+          <w:rStyle w:val="NormalTok"/>
+        </w:rPr>
+        <w:t xml:space="preserve"> </w:t>
+      </w:r>
+      <w:r>
+        <w:rPr>
+          <w:rStyle w:val="NormalTok"/>
+        </w:rPr>
+        <w:t xml:space="preserve"> </w:t>
+      </w:r>
+      <w:r>
+        <w:rPr>
+          <w:rStyle w:val="NormalTok"/>
+        </w:rPr>
+        <w:t xml:space="preserve">Map&lt;String, Object&gt; parameters = </w:t>
+      </w:r>
+      <w:r>
+        <w:rPr>
+          <w:rStyle w:val="KeywordTok"/>
+        </w:rPr>
+        <w:t xml:space="preserve">new</w:t>
+      </w:r>
+      <w:r>
+        <w:rPr>
+          <w:rStyle w:val="NormalTok"/>
+        </w:rPr>
+        <w:t xml:space="preserve"> </w:t>
+      </w:r>
+      <w:r>
+        <w:rPr>
+          <w:rStyle w:val="NormalTok"/>
+        </w:rPr>
+        <w:t xml:space="preserve">HashMap&lt;String, Object&gt;();</w:t>
+      </w:r>
+      <w:r>
+        <w:br w:type="textWrapping"/>
+      </w:r>
+      <w:r>
+        <w:br w:type="textWrapping"/>
+      </w:r>
+      <w:r>
+        <w:rPr>
+          <w:rStyle w:val="NormalTok"/>
+        </w:rPr>
+        <w:t xml:space="preserve"> </w:t>
+      </w:r>
+      <w:r>
+        <w:rPr>
+          <w:rStyle w:val="NormalTok"/>
+        </w:rPr>
+        <w:t xml:space="preserve"> </w:t>
+      </w:r>
+      <w:r>
+        <w:rPr>
+          <w:rStyle w:val="NormalTok"/>
+        </w:rPr>
+        <w:t xml:space="preserve"> </w:t>
+      </w:r>
+      <w:r>
+        <w:rPr>
+          <w:rStyle w:val="NormalTok"/>
+        </w:rPr>
+        <w:t xml:space="preserve"> </w:t>
+      </w:r>
+      <w:r>
+        <w:rPr>
+          <w:rStyle w:val="NormalTok"/>
+        </w:rPr>
+        <w:t xml:space="preserve"> </w:t>
+      </w:r>
+      <w:r>
+        <w:rPr>
+          <w:rStyle w:val="NormalTok"/>
+        </w:rPr>
+        <w:t xml:space="preserve"> </w:t>
+      </w:r>
+      <w:r>
+        <w:rPr>
+          <w:rStyle w:val="NormalTok"/>
+        </w:rPr>
+        <w:t xml:space="preserve"> </w:t>
+      </w:r>
+      <w:r>
+        <w:rPr>
+          <w:rStyle w:val="NormalTok"/>
+        </w:rPr>
+        <w:t xml:space="preserve"> </w:t>
+      </w:r>
+      <w:r>
+        <w:rPr>
+          <w:rStyle w:val="NormalTok"/>
+        </w:rPr>
+        <w:t xml:space="preserve">MysqlDataSource mysqlDataSource = </w:t>
+      </w:r>
+      <w:r>
+        <w:rPr>
+          <w:rStyle w:val="KeywordTok"/>
+        </w:rPr>
+        <w:t xml:space="preserve">new</w:t>
+      </w:r>
+      <w:r>
+        <w:rPr>
+          <w:rStyle w:val="NormalTok"/>
+        </w:rPr>
+        <w:t xml:space="preserve"> </w:t>
+      </w:r>
+      <w:r>
+        <w:rPr>
+          <w:rStyle w:val="FunctionTok"/>
+        </w:rPr>
+        <w:t xml:space="preserve">MysqlDataSource</w:t>
+      </w:r>
+      <w:r>
+        <w:rPr>
+          <w:rStyle w:val="NormalTok"/>
+        </w:rPr>
+        <w:t xml:space="preserve">();</w:t>
+      </w:r>
+      <w:r>
+        <w:br w:type="textWrapping"/>
+      </w:r>
+      <w:r>
+        <w:rPr>
+          <w:rStyle w:val="NormalTok"/>
+        </w:rPr>
+        <w:t xml:space="preserve"> </w:t>
+      </w:r>
+      <w:r>
+        <w:rPr>
+          <w:rStyle w:val="NormalTok"/>
+        </w:rPr>
+        <w:t xml:space="preserve"> </w:t>
+      </w:r>
+      <w:r>
+        <w:rPr>
+          <w:rStyle w:val="NormalTok"/>
+        </w:rPr>
+        <w:t xml:space="preserve"> </w:t>
+      </w:r>
+      <w:r>
+        <w:rPr>
+          <w:rStyle w:val="NormalTok"/>
+        </w:rPr>
+        <w:t xml:space="preserve"> </w:t>
+      </w:r>
+      <w:r>
+        <w:rPr>
+          <w:rStyle w:val="NormalTok"/>
+        </w:rPr>
+        <w:t xml:space="preserve"> </w:t>
+      </w:r>
+      <w:r>
+        <w:rPr>
+          <w:rStyle w:val="NormalTok"/>
+        </w:rPr>
+        <w:t xml:space="preserve"> </w:t>
+      </w:r>
+      <w:r>
+        <w:rPr>
+          <w:rStyle w:val="NormalTok"/>
+        </w:rPr>
+        <w:t xml:space="preserve"> </w:t>
+      </w:r>
+      <w:r>
+        <w:rPr>
+          <w:rStyle w:val="NormalTok"/>
+        </w:rPr>
+        <w:t xml:space="preserve"> </w:t>
+      </w:r>
+      <w:r>
+        <w:rPr>
+          <w:rStyle w:val="NormalTok"/>
+        </w:rPr>
+        <w:t xml:space="preserve">mysqlDataSource.</w:t>
+      </w:r>
+      <w:r>
+        <w:rPr>
+          <w:rStyle w:val="FunctionTok"/>
+        </w:rPr>
+        <w:t xml:space="preserve">setUser</w:t>
+      </w:r>
+      <w:r>
+        <w:rPr>
+          <w:rStyle w:val="NormalTok"/>
+        </w:rPr>
+        <w:t xml:space="preserve">(</w:t>
+      </w:r>
+      <w:r>
+        <w:rPr>
+          <w:rStyle w:val="StringTok"/>
+        </w:rPr>
+        <w:t xml:space="preserve">"root"</w:t>
+      </w:r>
+      <w:r>
+        <w:rPr>
+          <w:rStyle w:val="NormalTok"/>
+        </w:rPr>
+        <w:t xml:space="preserve">);</w:t>
+      </w:r>
+      <w:r>
+        <w:br w:type="textWrapping"/>
+      </w:r>
+      <w:r>
+        <w:rPr>
+          <w:rStyle w:val="NormalTok"/>
+        </w:rPr>
+        <w:t xml:space="preserve"> </w:t>
+      </w:r>
+      <w:r>
+        <w:rPr>
+          <w:rStyle w:val="NormalTok"/>
+        </w:rPr>
+        <w:t xml:space="preserve"> </w:t>
+      </w:r>
+      <w:r>
+        <w:rPr>
+          <w:rStyle w:val="NormalTok"/>
+        </w:rPr>
+        <w:t xml:space="preserve"> </w:t>
+      </w:r>
+      <w:r>
+        <w:rPr>
+          <w:rStyle w:val="NormalTok"/>
+        </w:rPr>
+        <w:t xml:space="preserve"> </w:t>
+      </w:r>
+      <w:r>
+        <w:rPr>
+          <w:rStyle w:val="NormalTok"/>
+        </w:rPr>
+        <w:t xml:space="preserve"> </w:t>
+      </w:r>
+      <w:r>
+        <w:rPr>
+          <w:rStyle w:val="NormalTok"/>
+        </w:rPr>
+        <w:t xml:space="preserve"> </w:t>
+      </w:r>
+      <w:r>
+        <w:rPr>
+          <w:rStyle w:val="NormalTok"/>
+        </w:rPr>
+        <w:t xml:space="preserve"> </w:t>
+      </w:r>
+      <w:r>
+        <w:rPr>
+          <w:rStyle w:val="NormalTok"/>
+        </w:rPr>
+        <w:t xml:space="preserve"> </w:t>
+      </w:r>
+      <w:r>
+        <w:rPr>
+          <w:rStyle w:val="NormalTok"/>
+        </w:rPr>
+        <w:t xml:space="preserve">mysqlDataSource.</w:t>
+      </w:r>
+      <w:r>
+        <w:rPr>
+          <w:rStyle w:val="FunctionTok"/>
+        </w:rPr>
+        <w:t xml:space="preserve">setPassword</w:t>
+      </w:r>
+      <w:r>
+        <w:rPr>
+          <w:rStyle w:val="NormalTok"/>
+        </w:rPr>
+        <w:t xml:space="preserve">(</w:t>
+      </w:r>
+      <w:r>
+        <w:rPr>
+          <w:rStyle w:val="StringTok"/>
+        </w:rPr>
+        <w:t xml:space="preserve">"root"</w:t>
+      </w:r>
+      <w:r>
+        <w:rPr>
+          <w:rStyle w:val="NormalTok"/>
+        </w:rPr>
+        <w:t xml:space="preserve">);</w:t>
+      </w:r>
+      <w:r>
+        <w:br w:type="textWrapping"/>
+      </w:r>
+      <w:r>
+        <w:rPr>
+          <w:rStyle w:val="NormalTok"/>
+        </w:rPr>
+        <w:t xml:space="preserve"> </w:t>
+      </w:r>
+      <w:r>
+        <w:rPr>
+          <w:rStyle w:val="NormalTok"/>
+        </w:rPr>
+        <w:t xml:space="preserve"> </w:t>
+      </w:r>
+      <w:r>
+        <w:rPr>
+          <w:rStyle w:val="NormalTok"/>
+        </w:rPr>
+        <w:t xml:space="preserve"> </w:t>
+      </w:r>
+      <w:r>
+        <w:rPr>
+          <w:rStyle w:val="NormalTok"/>
+        </w:rPr>
+        <w:t xml:space="preserve"> </w:t>
+      </w:r>
+      <w:r>
+        <w:rPr>
+          <w:rStyle w:val="NormalTok"/>
+        </w:rPr>
+        <w:t xml:space="preserve"> </w:t>
+      </w:r>
+      <w:r>
+        <w:rPr>
+          <w:rStyle w:val="NormalTok"/>
+        </w:rPr>
+        <w:t xml:space="preserve"> </w:t>
+      </w:r>
+      <w:r>
+        <w:rPr>
+          <w:rStyle w:val="NormalTok"/>
+        </w:rPr>
+        <w:t xml:space="preserve"> </w:t>
+      </w:r>
+      <w:r>
+        <w:rPr>
+          <w:rStyle w:val="NormalTok"/>
+        </w:rPr>
+        <w:t xml:space="preserve"> </w:t>
+      </w:r>
+      <w:r>
+        <w:rPr>
+          <w:rStyle w:val="NormalTok"/>
+        </w:rPr>
+        <w:t xml:space="preserve">mysqlDataSource.</w:t>
+      </w:r>
+      <w:r>
+        <w:rPr>
+          <w:rStyle w:val="FunctionTok"/>
+        </w:rPr>
+        <w:t xml:space="preserve">setDatabaseName</w:t>
+      </w:r>
+      <w:r>
+        <w:rPr>
+          <w:rStyle w:val="NormalTok"/>
+        </w:rPr>
+        <w:t xml:space="preserve">(</w:t>
+      </w:r>
+      <w:r>
+        <w:rPr>
+          <w:rStyle w:val="StringTok"/>
+        </w:rPr>
+        <w:t xml:space="preserve">"sinau"</w:t>
+      </w:r>
+      <w:r>
+        <w:rPr>
+          <w:rStyle w:val="NormalTok"/>
+        </w:rPr>
+        <w:t xml:space="preserve">);</w:t>
+      </w:r>
+      <w:r>
+        <w:br w:type="textWrapping"/>
+      </w:r>
+      <w:r>
+        <w:rPr>
+          <w:rStyle w:val="NormalTok"/>
+        </w:rPr>
+        <w:t xml:space="preserve"> </w:t>
+      </w:r>
+      <w:r>
+        <w:rPr>
+          <w:rStyle w:val="NormalTok"/>
+        </w:rPr>
+        <w:t xml:space="preserve"> </w:t>
+      </w:r>
+      <w:r>
+        <w:rPr>
+          <w:rStyle w:val="NormalTok"/>
+        </w:rPr>
+        <w:t xml:space="preserve"> </w:t>
+      </w:r>
+      <w:r>
+        <w:rPr>
+          <w:rStyle w:val="NormalTok"/>
+        </w:rPr>
+        <w:t xml:space="preserve"> </w:t>
+      </w:r>
+      <w:r>
+        <w:rPr>
+          <w:rStyle w:val="NormalTok"/>
+        </w:rPr>
+        <w:t xml:space="preserve"> </w:t>
+      </w:r>
+      <w:r>
+        <w:rPr>
+          <w:rStyle w:val="NormalTok"/>
+        </w:rPr>
+        <w:t xml:space="preserve"> </w:t>
+      </w:r>
+      <w:r>
+        <w:rPr>
+          <w:rStyle w:val="NormalTok"/>
+        </w:rPr>
+        <w:t xml:space="preserve"> </w:t>
+      </w:r>
+      <w:r>
+        <w:rPr>
+          <w:rStyle w:val="NormalTok"/>
+        </w:rPr>
+        <w:t xml:space="preserve"> </w:t>
+      </w:r>
+      <w:r>
+        <w:rPr>
+          <w:rStyle w:val="NormalTok"/>
+        </w:rPr>
+        <w:t xml:space="preserve">mysqlDataSource.</w:t>
+      </w:r>
+      <w:r>
+        <w:rPr>
+          <w:rStyle w:val="FunctionTok"/>
+        </w:rPr>
+        <w:t xml:space="preserve">setServerName</w:t>
+      </w:r>
+      <w:r>
+        <w:rPr>
+          <w:rStyle w:val="NormalTok"/>
+        </w:rPr>
+        <w:t xml:space="preserve">(</w:t>
+      </w:r>
+      <w:r>
+        <w:rPr>
+          <w:rStyle w:val="StringTok"/>
+        </w:rPr>
+        <w:t xml:space="preserve">"localhost"</w:t>
+      </w:r>
+      <w:r>
+        <w:rPr>
+          <w:rStyle w:val="NormalTok"/>
+        </w:rPr>
+        <w:t xml:space="preserve">);</w:t>
+      </w:r>
+      <w:r>
+        <w:br w:type="textWrapping"/>
+      </w:r>
+      <w:r>
+        <w:rPr>
+          <w:rStyle w:val="NormalTok"/>
+        </w:rPr>
+        <w:t xml:space="preserve"> </w:t>
+      </w:r>
+      <w:r>
+        <w:rPr>
+          <w:rStyle w:val="NormalTok"/>
+        </w:rPr>
+        <w:t xml:space="preserve"> </w:t>
+      </w:r>
+      <w:r>
+        <w:rPr>
+          <w:rStyle w:val="NormalTok"/>
+        </w:rPr>
+        <w:t xml:space="preserve"> </w:t>
+      </w:r>
+      <w:r>
+        <w:rPr>
+          <w:rStyle w:val="NormalTok"/>
+        </w:rPr>
+        <w:t xml:space="preserve"> </w:t>
+      </w:r>
+      <w:r>
+        <w:rPr>
+          <w:rStyle w:val="NormalTok"/>
+        </w:rPr>
+        <w:t xml:space="preserve"> </w:t>
+      </w:r>
+      <w:r>
+        <w:rPr>
+          <w:rStyle w:val="NormalTok"/>
+        </w:rPr>
+        <w:t xml:space="preserve"> </w:t>
+      </w:r>
+      <w:r>
+        <w:rPr>
+          <w:rStyle w:val="NormalTok"/>
+        </w:rPr>
+        <w:t xml:space="preserve"> </w:t>
+      </w:r>
+      <w:r>
+        <w:rPr>
+          <w:rStyle w:val="NormalTok"/>
+        </w:rPr>
+        <w:t xml:space="preserve"> </w:t>
+      </w:r>
+      <w:r>
+        <w:rPr>
+          <w:rStyle w:val="NormalTok"/>
+        </w:rPr>
+        <w:t xml:space="preserve">mysqlDataSource.</w:t>
+      </w:r>
+      <w:r>
+        <w:rPr>
+          <w:rStyle w:val="FunctionTok"/>
+        </w:rPr>
+        <w:t xml:space="preserve">setPortNumber</w:t>
+      </w:r>
+      <w:r>
+        <w:rPr>
+          <w:rStyle w:val="NormalTok"/>
+        </w:rPr>
+        <w:t xml:space="preserve">(</w:t>
+      </w:r>
+      <w:r>
+        <w:rPr>
+          <w:rStyle w:val="DecValTok"/>
+        </w:rPr>
+        <w:t xml:space="preserve">3306</w:t>
+      </w:r>
+      <w:r>
+        <w:rPr>
+          <w:rStyle w:val="NormalTok"/>
+        </w:rPr>
+        <w:t xml:space="preserve">);</w:t>
+      </w:r>
+      <w:r>
+        <w:br w:type="textWrapping"/>
+      </w:r>
+      <w:r>
+        <w:br w:type="textWrapping"/>
+      </w:r>
+      <w:r>
+        <w:rPr>
+          <w:rStyle w:val="NormalTok"/>
+        </w:rPr>
+        <w:t xml:space="preserve"> </w:t>
+      </w:r>
+      <w:r>
+        <w:rPr>
+          <w:rStyle w:val="NormalTok"/>
+        </w:rPr>
+        <w:t xml:space="preserve"> </w:t>
+      </w:r>
+      <w:r>
+        <w:rPr>
+          <w:rStyle w:val="NormalTok"/>
+        </w:rPr>
+        <w:t xml:space="preserve"> </w:t>
+      </w:r>
+      <w:r>
+        <w:rPr>
+          <w:rStyle w:val="NormalTok"/>
+        </w:rPr>
+        <w:t xml:space="preserve"> </w:t>
+      </w:r>
+      <w:r>
+        <w:rPr>
+          <w:rStyle w:val="NormalTok"/>
+        </w:rPr>
+        <w:t xml:space="preserve"> </w:t>
+      </w:r>
+      <w:r>
+        <w:rPr>
+          <w:rStyle w:val="NormalTok"/>
+        </w:rPr>
+        <w:t xml:space="preserve"> </w:t>
+      </w:r>
+      <w:r>
+        <w:rPr>
+          <w:rStyle w:val="NormalTok"/>
+        </w:rPr>
+        <w:t xml:space="preserve"> </w:t>
+      </w:r>
+      <w:r>
+        <w:rPr>
+          <w:rStyle w:val="NormalTok"/>
+        </w:rPr>
+        <w:t xml:space="preserve"> </w:t>
+      </w:r>
+      <w:r>
+        <w:rPr>
+          <w:rStyle w:val="KeywordTok"/>
+        </w:rPr>
+        <w:t xml:space="preserve">try</w:t>
+      </w:r>
+      <w:r>
+        <w:rPr>
+          <w:rStyle w:val="NormalTok"/>
+        </w:rPr>
+        <w:t xml:space="preserve"> </w:t>
+      </w:r>
+      <w:r>
+        <w:rPr>
+          <w:rStyle w:val="NormalTok"/>
+        </w:rPr>
+        <w:t xml:space="preserve">{</w:t>
+      </w:r>
+      <w:r>
+        <w:br w:type="textWrapping"/>
+      </w:r>
+      <w:r>
+        <w:rPr>
+          <w:rStyle w:val="NormalTok"/>
+        </w:rPr>
+        <w:t xml:space="preserve"> </w:t>
+      </w:r>
+      <w:r>
+        <w:rPr>
+          <w:rStyle w:val="NormalTok"/>
+        </w:rPr>
+        <w:t xml:space="preserve"> </w:t>
+      </w:r>
+      <w:r>
+        <w:rPr>
+          <w:rStyle w:val="NormalTok"/>
+        </w:rPr>
+        <w:t xml:space="preserve"> </w:t>
+      </w:r>
+      <w:r>
+        <w:rPr>
+          <w:rStyle w:val="NormalTok"/>
+        </w:rPr>
+        <w:t xml:space="preserve"> </w:t>
+      </w:r>
+      <w:r>
+        <w:rPr>
+          <w:rStyle w:val="NormalTok"/>
+        </w:rPr>
+        <w:t xml:space="preserve"> </w:t>
+      </w:r>
+      <w:r>
+        <w:rPr>
+          <w:rStyle w:val="NormalTok"/>
+        </w:rPr>
+        <w:t xml:space="preserve"> </w:t>
+      </w:r>
+      <w:r>
+        <w:rPr>
+          <w:rStyle w:val="NormalTok"/>
+        </w:rPr>
+        <w:t xml:space="preserve"> </w:t>
+      </w:r>
+      <w:r>
+        <w:rPr>
+          <w:rStyle w:val="NormalTok"/>
+        </w:rPr>
+        <w:t xml:space="preserve"> </w:t>
+      </w:r>
+      <w:r>
+        <w:rPr>
+          <w:rStyle w:val="NormalTok"/>
+        </w:rPr>
+        <w:t xml:space="preserve"> </w:t>
+      </w:r>
+      <w:r>
+        <w:rPr>
+          <w:rStyle w:val="NormalTok"/>
+        </w:rPr>
+        <w:t xml:space="preserve"> </w:t>
+      </w:r>
+      <w:r>
+        <w:rPr>
+          <w:rStyle w:val="NormalTok"/>
+        </w:rPr>
+        <w:t xml:space="preserve"> </w:t>
+      </w:r>
+      <w:r>
+        <w:rPr>
+          <w:rStyle w:val="NormalTok"/>
+        </w:rPr>
+        <w:t xml:space="preserve"> </w:t>
+      </w:r>
+      <w:r>
+        <w:rPr>
+          <w:rStyle w:val="CommentTok"/>
+        </w:rPr>
+        <w:t xml:space="preserve">// Sesuaikan alamat file jasper dengan yang ada di local kalian</w:t>
+      </w:r>
+      <w:r>
+        <w:br w:type="textWrapping"/>
+      </w:r>
+      <w:r>
+        <w:rPr>
+          <w:rStyle w:val="NormalTok"/>
+        </w:rPr>
+        <w:t xml:space="preserve"> </w:t>
+      </w:r>
+      <w:r>
+        <w:rPr>
+          <w:rStyle w:val="NormalTok"/>
+        </w:rPr>
+        <w:t xml:space="preserve"> </w:t>
+      </w:r>
+      <w:r>
+        <w:rPr>
+          <w:rStyle w:val="NormalTok"/>
+        </w:rPr>
+        <w:t xml:space="preserve"> </w:t>
+      </w:r>
+      <w:r>
+        <w:rPr>
+          <w:rStyle w:val="NormalTok"/>
+        </w:rPr>
+        <w:t xml:space="preserve"> </w:t>
+      </w:r>
+      <w:r>
+        <w:rPr>
+          <w:rStyle w:val="NormalTok"/>
+        </w:rPr>
+        <w:t xml:space="preserve"> </w:t>
+      </w:r>
+      <w:r>
+        <w:rPr>
+          <w:rStyle w:val="NormalTok"/>
+        </w:rPr>
+        <w:t xml:space="preserve"> </w:t>
+      </w:r>
+      <w:r>
+        <w:rPr>
+          <w:rStyle w:val="NormalTok"/>
+        </w:rPr>
+        <w:t xml:space="preserve"> </w:t>
+      </w:r>
+      <w:r>
+        <w:rPr>
+          <w:rStyle w:val="NormalTok"/>
+        </w:rPr>
+        <w:t xml:space="preserve"> </w:t>
+      </w:r>
+      <w:r>
+        <w:rPr>
+          <w:rStyle w:val="NormalTok"/>
+        </w:rPr>
+        <w:t xml:space="preserve"> </w:t>
+      </w:r>
+      <w:r>
+        <w:rPr>
+          <w:rStyle w:val="NormalTok"/>
+        </w:rPr>
+        <w:t xml:space="preserve"> </w:t>
+      </w:r>
+      <w:r>
+        <w:rPr>
+          <w:rStyle w:val="NormalTok"/>
+        </w:rPr>
+        <w:t xml:space="preserve"> </w:t>
+      </w:r>
+      <w:r>
+        <w:rPr>
+          <w:rStyle w:val="NormalTok"/>
+        </w:rPr>
+        <w:t xml:space="preserve"> </w:t>
+      </w:r>
+      <w:r>
+        <w:rPr>
+          <w:rStyle w:val="NormalTok"/>
+        </w:rPr>
+        <w:t xml:space="preserve">JasperPrint jasperPrint = JasperFillManager.</w:t>
+      </w:r>
+      <w:r>
+        <w:rPr>
+          <w:rStyle w:val="FunctionTok"/>
+        </w:rPr>
+        <w:t xml:space="preserve">fillReport</w:t>
+      </w:r>
+      <w:r>
+        <w:rPr>
+          <w:rStyle w:val="NormalTok"/>
+        </w:rPr>
+        <w:t xml:space="preserve">(</w:t>
+      </w:r>
+      <w:r>
+        <w:br w:type="textWrapping"/>
+      </w:r>
+      <w:r>
+        <w:rPr>
+          <w:rStyle w:val="NormalTok"/>
+        </w:rPr>
+        <w:t xml:space="preserve"> </w:t>
+      </w:r>
+      <w:r>
+        <w:rPr>
+          <w:rStyle w:val="NormalTok"/>
+        </w:rPr>
+        <w:t xml:space="preserve"> </w:t>
+      </w:r>
+      <w:r>
+        <w:rPr>
+          <w:rStyle w:val="NormalTok"/>
+        </w:rPr>
+        <w:t xml:space="preserve"> </w:t>
+      </w:r>
+      <w:r>
+        <w:rPr>
+          <w:rStyle w:val="NormalTok"/>
+        </w:rPr>
+        <w:t xml:space="preserve"> </w:t>
+      </w:r>
+      <w:r>
+        <w:rPr>
+          <w:rStyle w:val="NormalTok"/>
+        </w:rPr>
+        <w:t xml:space="preserve"> </w:t>
+      </w:r>
+      <w:r>
+        <w:rPr>
+          <w:rStyle w:val="NormalTok"/>
+        </w:rPr>
+        <w:t xml:space="preserve"> </w:t>
+      </w:r>
+      <w:r>
+        <w:rPr>
+          <w:rStyle w:val="NormalTok"/>
+        </w:rPr>
+        <w:t xml:space="preserve"> </w:t>
+      </w:r>
+      <w:r>
+        <w:rPr>
+          <w:rStyle w:val="NormalTok"/>
+        </w:rPr>
+        <w:t xml:space="preserve"> </w:t>
+      </w:r>
+      <w:r>
+        <w:rPr>
+          <w:rStyle w:val="NormalTok"/>
+        </w:rPr>
+        <w:t xml:space="preserve"> </w:t>
+      </w:r>
+      <w:r>
+        <w:rPr>
+          <w:rStyle w:val="NormalTok"/>
+        </w:rPr>
+        <w:t xml:space="preserve"> </w:t>
+      </w:r>
+      <w:r>
+        <w:rPr>
+          <w:rStyle w:val="NormalTok"/>
+        </w:rPr>
+        <w:t xml:space="preserve"> </w:t>
+      </w:r>
+      <w:r>
+        <w:rPr>
+          <w:rStyle w:val="NormalTok"/>
+        </w:rPr>
+        <w:t xml:space="preserve"> </w:t>
+      </w:r>
+      <w:r>
+        <w:rPr>
+          <w:rStyle w:val="StringTok"/>
+        </w:rPr>
+        <w:t xml:space="preserve">"/home/kakashi/JaspersoftWorkspace/MyReports/cobamysql.jasper"</w:t>
+      </w:r>
+      <w:r>
+        <w:rPr>
+          <w:rStyle w:val="NormalTok"/>
+        </w:rPr>
+        <w:t xml:space="preserve">,</w:t>
+      </w:r>
+      <w:r>
+        <w:br w:type="textWrapping"/>
+      </w:r>
+      <w:r>
+        <w:rPr>
+          <w:rStyle w:val="NormalTok"/>
+        </w:rPr>
+        <w:t xml:space="preserve"> </w:t>
+      </w:r>
+      <w:r>
+        <w:rPr>
+          <w:rStyle w:val="NormalTok"/>
+        </w:rPr>
+        <w:t xml:space="preserve"> </w:t>
+      </w:r>
+      <w:r>
+        <w:rPr>
+          <w:rStyle w:val="NormalTok"/>
+        </w:rPr>
+        <w:t xml:space="preserve"> </w:t>
+      </w:r>
+      <w:r>
+        <w:rPr>
+          <w:rStyle w:val="NormalTok"/>
+        </w:rPr>
+        <w:t xml:space="preserve"> </w:t>
+      </w:r>
+      <w:r>
+        <w:rPr>
+          <w:rStyle w:val="NormalTok"/>
+        </w:rPr>
+        <w:t xml:space="preserve"> </w:t>
+      </w:r>
+      <w:r>
+        <w:rPr>
+          <w:rStyle w:val="NormalTok"/>
+        </w:rPr>
+        <w:t xml:space="preserve"> </w:t>
+      </w:r>
+      <w:r>
+        <w:rPr>
+          <w:rStyle w:val="NormalTok"/>
+        </w:rPr>
+        <w:t xml:space="preserve"> </w:t>
+      </w:r>
+      <w:r>
+        <w:rPr>
+          <w:rStyle w:val="NormalTok"/>
+        </w:rPr>
+        <w:t xml:space="preserve"> </w:t>
+      </w:r>
+      <w:r>
+        <w:rPr>
+          <w:rStyle w:val="NormalTok"/>
+        </w:rPr>
+        <w:t xml:space="preserve"> </w:t>
+      </w:r>
+      <w:r>
+        <w:rPr>
+          <w:rStyle w:val="NormalTok"/>
+        </w:rPr>
+        <w:t xml:space="preserve"> </w:t>
+      </w:r>
+      <w:r>
+        <w:rPr>
+          <w:rStyle w:val="NormalTok"/>
+        </w:rPr>
+        <w:t xml:space="preserve"> </w:t>
+      </w:r>
+      <w:r>
+        <w:rPr>
+          <w:rStyle w:val="NormalTok"/>
+        </w:rPr>
+        <w:t xml:space="preserve"> </w:t>
+      </w:r>
+      <w:r>
+        <w:rPr>
+          <w:rStyle w:val="NormalTok"/>
+        </w:rPr>
+        <w:t xml:space="preserve">parameters, mysqlDataSource.</w:t>
+      </w:r>
+      <w:r>
+        <w:rPr>
+          <w:rStyle w:val="FunctionTok"/>
+        </w:rPr>
+        <w:t xml:space="preserve">getConnection</w:t>
+      </w:r>
+      <w:r>
+        <w:rPr>
+          <w:rStyle w:val="NormalTok"/>
+        </w:rPr>
+        <w:t xml:space="preserve">());</w:t>
+      </w:r>
+      <w:r>
+        <w:br w:type="textWrapping"/>
+      </w:r>
+      <w:r>
+        <w:rPr>
+          <w:rStyle w:val="NormalTok"/>
+        </w:rPr>
+        <w:t xml:space="preserve"> </w:t>
+      </w:r>
+      <w:r>
+        <w:rPr>
+          <w:rStyle w:val="NormalTok"/>
+        </w:rPr>
+        <w:t xml:space="preserve"> </w:t>
+      </w:r>
+      <w:r>
+        <w:rPr>
+          <w:rStyle w:val="NormalTok"/>
+        </w:rPr>
+        <w:t xml:space="preserve"> </w:t>
+      </w:r>
+      <w:r>
+        <w:rPr>
+          <w:rStyle w:val="NormalTok"/>
+        </w:rPr>
+        <w:t xml:space="preserve"> </w:t>
+      </w:r>
+      <w:r>
+        <w:rPr>
+          <w:rStyle w:val="NormalTok"/>
+        </w:rPr>
+        <w:t xml:space="preserve"> </w:t>
+      </w:r>
+      <w:r>
+        <w:rPr>
+          <w:rStyle w:val="NormalTok"/>
+        </w:rPr>
+        <w:t xml:space="preserve"> </w:t>
+      </w:r>
+      <w:r>
+        <w:rPr>
+          <w:rStyle w:val="NormalTok"/>
+        </w:rPr>
+        <w:t xml:space="preserve"> </w:t>
+      </w:r>
+      <w:r>
+        <w:rPr>
+          <w:rStyle w:val="NormalTok"/>
+        </w:rPr>
+        <w:t xml:space="preserve"> </w:t>
+      </w:r>
+      <w:r>
+        <w:rPr>
+          <w:rStyle w:val="NormalTok"/>
+        </w:rPr>
+        <w:t xml:space="preserve"> </w:t>
+      </w:r>
+      <w:r>
+        <w:rPr>
+          <w:rStyle w:val="NormalTok"/>
+        </w:rPr>
+        <w:t xml:space="preserve"> </w:t>
+      </w:r>
+      <w:r>
+        <w:rPr>
+          <w:rStyle w:val="NormalTok"/>
+        </w:rPr>
+        <w:t xml:space="preserve"> </w:t>
+      </w:r>
+      <w:r>
+        <w:rPr>
+          <w:rStyle w:val="NormalTok"/>
+        </w:rPr>
+        <w:t xml:space="preserve"> </w:t>
+      </w:r>
+      <w:r>
+        <w:rPr>
+          <w:rStyle w:val="NormalTok"/>
+        </w:rPr>
+        <w:t xml:space="preserve">JasperViewer.</w:t>
+      </w:r>
+      <w:r>
+        <w:rPr>
+          <w:rStyle w:val="FunctionTok"/>
+        </w:rPr>
+        <w:t xml:space="preserve">viewReport</w:t>
+      </w:r>
+      <w:r>
+        <w:rPr>
+          <w:rStyle w:val="NormalTok"/>
+        </w:rPr>
+        <w:t xml:space="preserve">(jasperPrint);</w:t>
+      </w:r>
+      <w:r>
+        <w:br w:type="textWrapping"/>
+      </w:r>
+      <w:r>
+        <w:rPr>
+          <w:rStyle w:val="NormalTok"/>
+        </w:rPr>
+        <w:t xml:space="preserve"> </w:t>
+      </w:r>
+      <w:r>
+        <w:rPr>
+          <w:rStyle w:val="NormalTok"/>
+        </w:rPr>
+        <w:t xml:space="preserve"> </w:t>
+      </w:r>
+      <w:r>
+        <w:rPr>
+          <w:rStyle w:val="NormalTok"/>
+        </w:rPr>
+        <w:t xml:space="preserve"> </w:t>
+      </w:r>
+      <w:r>
+        <w:rPr>
+          <w:rStyle w:val="NormalTok"/>
+        </w:rPr>
+        <w:t xml:space="preserve"> </w:t>
+      </w:r>
+      <w:r>
+        <w:rPr>
+          <w:rStyle w:val="NormalTok"/>
+        </w:rPr>
+        <w:t xml:space="preserve"> </w:t>
+      </w:r>
+      <w:r>
+        <w:rPr>
+          <w:rStyle w:val="NormalTok"/>
+        </w:rPr>
+        <w:t xml:space="preserve"> </w:t>
+      </w:r>
+      <w:r>
+        <w:rPr>
+          <w:rStyle w:val="NormalTok"/>
+        </w:rPr>
+        <w:t xml:space="preserve"> </w:t>
+      </w:r>
+      <w:r>
+        <w:rPr>
+          <w:rStyle w:val="NormalTok"/>
+        </w:rPr>
+        <w:t xml:space="preserve"> </w:t>
+      </w:r>
+      <w:r>
+        <w:rPr>
+          <w:rStyle w:val="NormalTok"/>
+        </w:rPr>
+        <w:t xml:space="preserve">} </w:t>
+      </w:r>
+      <w:r>
+        <w:rPr>
+          <w:rStyle w:val="KeywordTok"/>
+        </w:rPr>
+        <w:t xml:space="preserve">catch</w:t>
+      </w:r>
+      <w:r>
+        <w:rPr>
+          <w:rStyle w:val="NormalTok"/>
+        </w:rPr>
+        <w:t xml:space="preserve"> </w:t>
+      </w:r>
+      <w:r>
+        <w:rPr>
+          <w:rStyle w:val="NormalTok"/>
+        </w:rPr>
+        <w:t xml:space="preserve">(JRException e) {</w:t>
+      </w:r>
+      <w:r>
+        <w:br w:type="textWrapping"/>
+      </w:r>
+      <w:r>
+        <w:rPr>
+          <w:rStyle w:val="NormalTok"/>
+        </w:rPr>
+        <w:t xml:space="preserve"> </w:t>
+      </w:r>
+      <w:r>
+        <w:rPr>
+          <w:rStyle w:val="NormalTok"/>
+        </w:rPr>
+        <w:t xml:space="preserve"> </w:t>
+      </w:r>
+      <w:r>
+        <w:rPr>
+          <w:rStyle w:val="NormalTok"/>
+        </w:rPr>
+        <w:t xml:space="preserve"> </w:t>
+      </w:r>
+      <w:r>
+        <w:rPr>
+          <w:rStyle w:val="NormalTok"/>
+        </w:rPr>
+        <w:t xml:space="preserve"> </w:t>
+      </w:r>
+      <w:r>
+        <w:rPr>
+          <w:rStyle w:val="NormalTok"/>
+        </w:rPr>
+        <w:t xml:space="preserve"> </w:t>
+      </w:r>
+      <w:r>
+        <w:rPr>
+          <w:rStyle w:val="NormalTok"/>
+        </w:rPr>
+        <w:t xml:space="preserve"> </w:t>
+      </w:r>
+      <w:r>
+        <w:rPr>
+          <w:rStyle w:val="NormalTok"/>
+        </w:rPr>
+        <w:t xml:space="preserve"> </w:t>
+      </w:r>
+      <w:r>
+        <w:rPr>
+          <w:rStyle w:val="NormalTok"/>
+        </w:rPr>
+        <w:t xml:space="preserve"> </w:t>
+      </w:r>
+      <w:r>
+        <w:rPr>
+          <w:rStyle w:val="NormalTok"/>
+        </w:rPr>
+        <w:t xml:space="preserve"> </w:t>
+      </w:r>
+      <w:r>
+        <w:rPr>
+          <w:rStyle w:val="NormalTok"/>
+        </w:rPr>
+        <w:t xml:space="preserve"> </w:t>
+      </w:r>
+      <w:r>
+        <w:rPr>
+          <w:rStyle w:val="NormalTok"/>
+        </w:rPr>
+        <w:t xml:space="preserve"> </w:t>
+      </w:r>
+      <w:r>
+        <w:rPr>
+          <w:rStyle w:val="NormalTok"/>
+        </w:rPr>
+        <w:t xml:space="preserve"> </w:t>
+      </w:r>
+      <w:r>
+        <w:rPr>
+          <w:rStyle w:val="NormalTok"/>
+        </w:rPr>
+        <w:t xml:space="preserve">e.</w:t>
+      </w:r>
+      <w:r>
+        <w:rPr>
+          <w:rStyle w:val="FunctionTok"/>
+        </w:rPr>
+        <w:t xml:space="preserve">printStackTrace</w:t>
+      </w:r>
+      <w:r>
+        <w:rPr>
+          <w:rStyle w:val="NormalTok"/>
+        </w:rPr>
+        <w:t xml:space="preserve">();</w:t>
+      </w:r>
+      <w:r>
+        <w:br w:type="textWrapping"/>
+      </w:r>
+      <w:r>
+        <w:rPr>
+          <w:rStyle w:val="NormalTok"/>
+        </w:rPr>
+        <w:t xml:space="preserve"> </w:t>
+      </w:r>
+      <w:r>
+        <w:rPr>
+          <w:rStyle w:val="NormalTok"/>
+        </w:rPr>
+        <w:t xml:space="preserve"> </w:t>
+      </w:r>
+      <w:r>
+        <w:rPr>
+          <w:rStyle w:val="NormalTok"/>
+        </w:rPr>
+        <w:t xml:space="preserve"> </w:t>
+      </w:r>
+      <w:r>
+        <w:rPr>
+          <w:rStyle w:val="NormalTok"/>
+        </w:rPr>
+        <w:t xml:space="preserve"> </w:t>
+      </w:r>
+      <w:r>
+        <w:rPr>
+          <w:rStyle w:val="NormalTok"/>
+        </w:rPr>
+        <w:t xml:space="preserve"> </w:t>
+      </w:r>
+      <w:r>
+        <w:rPr>
+          <w:rStyle w:val="NormalTok"/>
+        </w:rPr>
+        <w:t xml:space="preserve"> </w:t>
+      </w:r>
+      <w:r>
+        <w:rPr>
+          <w:rStyle w:val="NormalTok"/>
+        </w:rPr>
+        <w:t xml:space="preserve"> </w:t>
+      </w:r>
+      <w:r>
+        <w:rPr>
+          <w:rStyle w:val="NormalTok"/>
+        </w:rPr>
+        <w:t xml:space="preserve"> </w:t>
+      </w:r>
+      <w:r>
+        <w:rPr>
+          <w:rStyle w:val="NormalTok"/>
+        </w:rPr>
+        <w:t xml:space="preserve">} </w:t>
+      </w:r>
+      <w:r>
+        <w:rPr>
+          <w:rStyle w:val="KeywordTok"/>
+        </w:rPr>
+        <w:t xml:space="preserve">catch</w:t>
+      </w:r>
+      <w:r>
+        <w:rPr>
+          <w:rStyle w:val="NormalTok"/>
+        </w:rPr>
+        <w:t xml:space="preserve"> </w:t>
+      </w:r>
+      <w:r>
+        <w:rPr>
+          <w:rStyle w:val="NormalTok"/>
+        </w:rPr>
+        <w:t xml:space="preserve">(SQLException e) {</w:t>
+      </w:r>
+      <w:r>
+        <w:br w:type="textWrapping"/>
+      </w:r>
+      <w:r>
+        <w:rPr>
+          <w:rStyle w:val="NormalTok"/>
+        </w:rPr>
+        <w:t xml:space="preserve"> </w:t>
+      </w:r>
+      <w:r>
+        <w:rPr>
+          <w:rStyle w:val="NormalTok"/>
+        </w:rPr>
+        <w:t xml:space="preserve"> </w:t>
+      </w:r>
+      <w:r>
+        <w:rPr>
+          <w:rStyle w:val="NormalTok"/>
+        </w:rPr>
+        <w:t xml:space="preserve"> </w:t>
+      </w:r>
+      <w:r>
+        <w:rPr>
+          <w:rStyle w:val="NormalTok"/>
+        </w:rPr>
+        <w:t xml:space="preserve"> </w:t>
+      </w:r>
+      <w:r>
+        <w:rPr>
+          <w:rStyle w:val="NormalTok"/>
+        </w:rPr>
+        <w:t xml:space="preserve"> </w:t>
+      </w:r>
+      <w:r>
+        <w:rPr>
+          <w:rStyle w:val="NormalTok"/>
+        </w:rPr>
+        <w:t xml:space="preserve"> </w:t>
+      </w:r>
+      <w:r>
+        <w:rPr>
+          <w:rStyle w:val="NormalTok"/>
+        </w:rPr>
+        <w:t xml:space="preserve"> </w:t>
+      </w:r>
+      <w:r>
+        <w:rPr>
+          <w:rStyle w:val="NormalTok"/>
+        </w:rPr>
+        <w:t xml:space="preserve"> </w:t>
+      </w:r>
+      <w:r>
+        <w:rPr>
+          <w:rStyle w:val="NormalTok"/>
+        </w:rPr>
+        <w:t xml:space="preserve"> </w:t>
+      </w:r>
+      <w:r>
+        <w:rPr>
+          <w:rStyle w:val="NormalTok"/>
+        </w:rPr>
+        <w:t xml:space="preserve"> </w:t>
+      </w:r>
+      <w:r>
+        <w:rPr>
+          <w:rStyle w:val="NormalTok"/>
+        </w:rPr>
+        <w:t xml:space="preserve"> </w:t>
+      </w:r>
+      <w:r>
+        <w:rPr>
+          <w:rStyle w:val="NormalTok"/>
+        </w:rPr>
+        <w:t xml:space="preserve"> </w:t>
+      </w:r>
+      <w:r>
+        <w:rPr>
+          <w:rStyle w:val="NormalTok"/>
+        </w:rPr>
+        <w:t xml:space="preserve">e.</w:t>
+      </w:r>
+      <w:r>
+        <w:rPr>
+          <w:rStyle w:val="FunctionTok"/>
+        </w:rPr>
+        <w:t xml:space="preserve">printStackTrace</w:t>
+      </w:r>
+      <w:r>
+        <w:rPr>
+          <w:rStyle w:val="NormalTok"/>
+        </w:rPr>
+        <w:t xml:space="preserve">();</w:t>
+      </w:r>
+      <w:r>
+        <w:br w:type="textWrapping"/>
+      </w:r>
+      <w:r>
+        <w:rPr>
+          <w:rStyle w:val="NormalTok"/>
+        </w:rPr>
+        <w:t xml:space="preserve"> </w:t>
+      </w:r>
+      <w:r>
+        <w:rPr>
+          <w:rStyle w:val="NormalTok"/>
+        </w:rPr>
+        <w:t xml:space="preserve"> </w:t>
+      </w:r>
+      <w:r>
+        <w:rPr>
+          <w:rStyle w:val="NormalTok"/>
+        </w:rPr>
+        <w:t xml:space="preserve"> </w:t>
+      </w:r>
+      <w:r>
+        <w:rPr>
+          <w:rStyle w:val="NormalTok"/>
+        </w:rPr>
+        <w:t xml:space="preserve"> </w:t>
+      </w:r>
+      <w:r>
+        <w:rPr>
+          <w:rStyle w:val="NormalTok"/>
+        </w:rPr>
+        <w:t xml:space="preserve"> </w:t>
+      </w:r>
+      <w:r>
+        <w:rPr>
+          <w:rStyle w:val="NormalTok"/>
+        </w:rPr>
+        <w:t xml:space="preserve"> </w:t>
+      </w:r>
+      <w:r>
+        <w:rPr>
+          <w:rStyle w:val="NormalTok"/>
+        </w:rPr>
+        <w:t xml:space="preserve"> </w:t>
+      </w:r>
+      <w:r>
+        <w:rPr>
+          <w:rStyle w:val="NormalTok"/>
+        </w:rPr>
+        <w:t xml:space="preserve"> </w:t>
+      </w:r>
+      <w:r>
+        <w:rPr>
+          <w:rStyle w:val="NormalTok"/>
+        </w:rPr>
+        <w:t xml:space="preserve">} </w:t>
+      </w:r>
+      <w:r>
+        <w:rPr>
+          <w:rStyle w:val="KeywordTok"/>
+        </w:rPr>
+        <w:t xml:space="preserve">finally</w:t>
+      </w:r>
+      <w:r>
+        <w:rPr>
+          <w:rStyle w:val="NormalTok"/>
+        </w:rPr>
+        <w:t xml:space="preserve"> </w:t>
+      </w:r>
+      <w:r>
+        <w:rPr>
+          <w:rStyle w:val="NormalTok"/>
+        </w:rPr>
+        <w:t xml:space="preserve">{</w:t>
+      </w:r>
+      <w:r>
+        <w:br w:type="textWrapping"/>
+      </w:r>
+      <w:r>
+        <w:rPr>
+          <w:rStyle w:val="NormalTok"/>
+        </w:rPr>
+        <w:t xml:space="preserve"> </w:t>
+      </w:r>
+      <w:r>
+        <w:rPr>
+          <w:rStyle w:val="NormalTok"/>
+        </w:rPr>
+        <w:t xml:space="preserve"> </w:t>
+      </w:r>
+      <w:r>
+        <w:rPr>
+          <w:rStyle w:val="NormalTok"/>
+        </w:rPr>
+        <w:t xml:space="preserve"> </w:t>
+      </w:r>
+      <w:r>
+        <w:rPr>
+          <w:rStyle w:val="NormalTok"/>
+        </w:rPr>
+        <w:t xml:space="preserve"> </w:t>
+      </w:r>
+      <w:r>
+        <w:rPr>
+          <w:rStyle w:val="NormalTok"/>
+        </w:rPr>
+        <w:t xml:space="preserve"> </w:t>
+      </w:r>
+      <w:r>
+        <w:rPr>
+          <w:rStyle w:val="NormalTok"/>
+        </w:rPr>
+        <w:t xml:space="preserve"> </w:t>
+      </w:r>
+      <w:r>
+        <w:rPr>
+          <w:rStyle w:val="NormalTok"/>
+        </w:rPr>
+        <w:t xml:space="preserve"> </w:t>
+      </w:r>
+      <w:r>
+        <w:rPr>
+          <w:rStyle w:val="NormalTok"/>
+        </w:rPr>
+        <w:t xml:space="preserve"> </w:t>
+      </w:r>
+      <w:r>
+        <w:rPr>
+          <w:rStyle w:val="NormalTok"/>
+        </w:rPr>
+        <w:t xml:space="preserve"> </w:t>
+      </w:r>
+      <w:r>
+        <w:rPr>
+          <w:rStyle w:val="NormalTok"/>
+        </w:rPr>
+        <w:t xml:space="preserve"> </w:t>
+      </w:r>
+      <w:r>
+        <w:rPr>
+          <w:rStyle w:val="NormalTok"/>
+        </w:rPr>
+        <w:t xml:space="preserve"> </w:t>
+      </w:r>
+      <w:r>
+        <w:rPr>
+          <w:rStyle w:val="NormalTok"/>
+        </w:rPr>
+        <w:t xml:space="preserve"> </w:t>
+      </w:r>
+      <w:r>
+        <w:rPr>
+          <w:rStyle w:val="KeywordTok"/>
+        </w:rPr>
+        <w:t xml:space="preserve">try</w:t>
+      </w:r>
+      <w:r>
+        <w:rPr>
+          <w:rStyle w:val="NormalTok"/>
+        </w:rPr>
+        <w:t xml:space="preserve"> </w:t>
+      </w:r>
+      <w:r>
+        <w:rPr>
+          <w:rStyle w:val="NormalTok"/>
+        </w:rPr>
+        <w:t xml:space="preserve">{</w:t>
+      </w:r>
+      <w:r>
+        <w:br w:type="textWrapping"/>
+      </w:r>
+      <w:r>
+        <w:rPr>
+          <w:rStyle w:val="NormalTok"/>
+        </w:rPr>
+        <w:t xml:space="preserve"> </w:t>
+      </w:r>
+      <w:r>
+        <w:rPr>
+          <w:rStyle w:val="NormalTok"/>
+        </w:rPr>
+        <w:t xml:space="preserve"> </w:t>
+      </w:r>
+      <w:r>
+        <w:rPr>
+          <w:rStyle w:val="NormalTok"/>
+        </w:rPr>
+        <w:t xml:space="preserve"> </w:t>
+      </w:r>
+      <w:r>
+        <w:rPr>
+          <w:rStyle w:val="NormalTok"/>
+        </w:rPr>
+        <w:t xml:space="preserve"> </w:t>
+      </w:r>
+      <w:r>
+        <w:rPr>
+          <w:rStyle w:val="NormalTok"/>
+        </w:rPr>
+        <w:t xml:space="preserve"> </w:t>
+      </w:r>
+      <w:r>
+        <w:rPr>
+          <w:rStyle w:val="NormalTok"/>
+        </w:rPr>
+        <w:t xml:space="preserve"> </w:t>
+      </w:r>
+      <w:r>
+        <w:rPr>
+          <w:rStyle w:val="NormalTok"/>
+        </w:rPr>
+        <w:t xml:space="preserve"> </w:t>
+      </w:r>
+      <w:r>
+        <w:rPr>
+          <w:rStyle w:val="NormalTok"/>
+        </w:rPr>
+        <w:t xml:space="preserve"> </w:t>
+      </w:r>
+      <w:r>
+        <w:rPr>
+          <w:rStyle w:val="NormalTok"/>
+        </w:rPr>
+        <w:t xml:space="preserve"> </w:t>
+      </w:r>
+      <w:r>
+        <w:rPr>
+          <w:rStyle w:val="NormalTok"/>
+        </w:rPr>
+        <w:t xml:space="preserve"> </w:t>
+      </w:r>
+      <w:r>
+        <w:rPr>
+          <w:rStyle w:val="NormalTok"/>
+        </w:rPr>
+        <w:t xml:space="preserve"> </w:t>
+      </w:r>
+      <w:r>
+        <w:rPr>
+          <w:rStyle w:val="NormalTok"/>
+        </w:rPr>
+        <w:t xml:space="preserve"> </w:t>
+      </w:r>
+      <w:r>
+        <w:rPr>
+          <w:rStyle w:val="NormalTok"/>
+        </w:rPr>
+        <w:t xml:space="preserve"> </w:t>
+      </w:r>
+      <w:r>
+        <w:rPr>
+          <w:rStyle w:val="NormalTok"/>
+        </w:rPr>
+        <w:t xml:space="preserve"> </w:t>
+      </w:r>
+      <w:r>
+        <w:rPr>
+          <w:rStyle w:val="NormalTok"/>
+        </w:rPr>
+        <w:t xml:space="preserve"> </w:t>
+      </w:r>
+      <w:r>
+        <w:rPr>
+          <w:rStyle w:val="NormalTok"/>
+        </w:rPr>
+        <w:t xml:space="preserve"> </w:t>
+      </w:r>
+      <w:r>
+        <w:rPr>
+          <w:rStyle w:val="NormalTok"/>
+        </w:rPr>
+        <w:t xml:space="preserve">mysqlDataSource.</w:t>
+      </w:r>
+      <w:r>
+        <w:rPr>
+          <w:rStyle w:val="FunctionTok"/>
+        </w:rPr>
+        <w:t xml:space="preserve">getConnection</w:t>
+      </w:r>
+      <w:r>
+        <w:rPr>
+          <w:rStyle w:val="NormalTok"/>
+        </w:rPr>
+        <w:t xml:space="preserve">().</w:t>
+      </w:r>
+      <w:r>
+        <w:rPr>
+          <w:rStyle w:val="FunctionTok"/>
+        </w:rPr>
+        <w:t xml:space="preserve">close</w:t>
+      </w:r>
+      <w:r>
+        <w:rPr>
+          <w:rStyle w:val="NormalTok"/>
+        </w:rPr>
+        <w:t xml:space="preserve">();</w:t>
+      </w:r>
+      <w:r>
+        <w:br w:type="textWrapping"/>
+      </w:r>
+      <w:r>
+        <w:rPr>
+          <w:rStyle w:val="NormalTok"/>
+        </w:rPr>
+        <w:t xml:space="preserve"> </w:t>
+      </w:r>
+      <w:r>
+        <w:rPr>
+          <w:rStyle w:val="NormalTok"/>
+        </w:rPr>
+        <w:t xml:space="preserve"> </w:t>
+      </w:r>
+      <w:r>
+        <w:rPr>
+          <w:rStyle w:val="NormalTok"/>
+        </w:rPr>
+        <w:t xml:space="preserve"> </w:t>
+      </w:r>
+      <w:r>
+        <w:rPr>
+          <w:rStyle w:val="NormalTok"/>
+        </w:rPr>
+        <w:t xml:space="preserve"> </w:t>
+      </w:r>
+      <w:r>
+        <w:rPr>
+          <w:rStyle w:val="NormalTok"/>
+        </w:rPr>
+        <w:t xml:space="preserve"> </w:t>
+      </w:r>
+      <w:r>
+        <w:rPr>
+          <w:rStyle w:val="NormalTok"/>
+        </w:rPr>
+        <w:t xml:space="preserve"> </w:t>
+      </w:r>
+      <w:r>
+        <w:rPr>
+          <w:rStyle w:val="NormalTok"/>
+        </w:rPr>
+        <w:t xml:space="preserve"> </w:t>
+      </w:r>
+      <w:r>
+        <w:rPr>
+          <w:rStyle w:val="NormalTok"/>
+        </w:rPr>
+        <w:t xml:space="preserve"> </w:t>
+      </w:r>
+      <w:r>
+        <w:rPr>
+          <w:rStyle w:val="NormalTok"/>
+        </w:rPr>
+        <w:t xml:space="preserve"> </w:t>
+      </w:r>
+      <w:r>
+        <w:rPr>
+          <w:rStyle w:val="NormalTok"/>
+        </w:rPr>
+        <w:t xml:space="preserve"> </w:t>
+      </w:r>
+      <w:r>
+        <w:rPr>
+          <w:rStyle w:val="NormalTok"/>
+        </w:rPr>
+        <w:t xml:space="preserve"> </w:t>
+      </w:r>
+      <w:r>
+        <w:rPr>
+          <w:rStyle w:val="NormalTok"/>
+        </w:rPr>
+        <w:t xml:space="preserve"> </w:t>
+      </w:r>
+      <w:r>
+        <w:rPr>
+          <w:rStyle w:val="NormalTok"/>
+        </w:rPr>
+        <w:t xml:space="preserve">} </w:t>
+      </w:r>
+      <w:r>
+        <w:rPr>
+          <w:rStyle w:val="KeywordTok"/>
+        </w:rPr>
+        <w:t xml:space="preserve">catch</w:t>
+      </w:r>
+      <w:r>
+        <w:rPr>
+          <w:rStyle w:val="NormalTok"/>
+        </w:rPr>
+        <w:t xml:space="preserve"> </w:t>
+      </w:r>
+      <w:r>
+        <w:rPr>
+          <w:rStyle w:val="NormalTok"/>
+        </w:rPr>
+        <w:t xml:space="preserve">(SQLException e) {</w:t>
+      </w:r>
+      <w:r>
+        <w:br w:type="textWrapping"/>
+      </w:r>
+      <w:r>
+        <w:rPr>
+          <w:rStyle w:val="NormalTok"/>
+        </w:rPr>
+        <w:t xml:space="preserve"> </w:t>
+      </w:r>
+      <w:r>
+        <w:rPr>
+          <w:rStyle w:val="NormalTok"/>
+        </w:rPr>
+        <w:t xml:space="preserve"> </w:t>
+      </w:r>
+      <w:r>
+        <w:rPr>
+          <w:rStyle w:val="NormalTok"/>
+        </w:rPr>
+        <w:t xml:space="preserve"> </w:t>
+      </w:r>
+      <w:r>
+        <w:rPr>
+          <w:rStyle w:val="NormalTok"/>
+        </w:rPr>
+        <w:t xml:space="preserve"> </w:t>
+      </w:r>
+      <w:r>
+        <w:rPr>
+          <w:rStyle w:val="NormalTok"/>
+        </w:rPr>
+        <w:t xml:space="preserve"> </w:t>
+      </w:r>
+      <w:r>
+        <w:rPr>
+          <w:rStyle w:val="NormalTok"/>
+        </w:rPr>
+        <w:t xml:space="preserve"> </w:t>
+      </w:r>
+      <w:r>
+        <w:rPr>
+          <w:rStyle w:val="NormalTok"/>
+        </w:rPr>
+        <w:t xml:space="preserve"> </w:t>
+      </w:r>
+      <w:r>
+        <w:rPr>
+          <w:rStyle w:val="NormalTok"/>
+        </w:rPr>
+        <w:t xml:space="preserve"> </w:t>
+      </w:r>
+      <w:r>
+        <w:rPr>
+          <w:rStyle w:val="NormalTok"/>
+        </w:rPr>
+        <w:t xml:space="preserve"> </w:t>
+      </w:r>
+      <w:r>
+        <w:rPr>
+          <w:rStyle w:val="NormalTok"/>
+        </w:rPr>
+        <w:t xml:space="preserve"> </w:t>
+      </w:r>
+      <w:r>
+        <w:rPr>
+          <w:rStyle w:val="NormalTok"/>
+        </w:rPr>
+        <w:t xml:space="preserve"> </w:t>
+      </w:r>
+      <w:r>
+        <w:rPr>
+          <w:rStyle w:val="NormalTok"/>
+        </w:rPr>
+        <w:t xml:space="preserve"> </w:t>
+      </w:r>
+      <w:r>
+        <w:rPr>
+          <w:rStyle w:val="NormalTok"/>
+        </w:rPr>
+        <w:t xml:space="preserve"> </w:t>
+      </w:r>
+      <w:r>
+        <w:rPr>
+          <w:rStyle w:val="NormalTok"/>
+        </w:rPr>
+        <w:t xml:space="preserve"> </w:t>
+      </w:r>
+      <w:r>
+        <w:rPr>
+          <w:rStyle w:val="NormalTok"/>
+        </w:rPr>
+        <w:t xml:space="preserve"> </w:t>
+      </w:r>
+      <w:r>
+        <w:rPr>
+          <w:rStyle w:val="NormalTok"/>
+        </w:rPr>
+        <w:t xml:space="preserve"> </w:t>
+      </w:r>
+      <w:r>
+        <w:rPr>
+          <w:rStyle w:val="NormalTok"/>
+        </w:rPr>
+        <w:t xml:space="preserve">e.</w:t>
+      </w:r>
+      <w:r>
+        <w:rPr>
+          <w:rStyle w:val="FunctionTok"/>
+        </w:rPr>
+        <w:t xml:space="preserve">printStackTrace</w:t>
+      </w:r>
+      <w:r>
+        <w:rPr>
+          <w:rStyle w:val="NormalTok"/>
+        </w:rPr>
+        <w:t xml:space="preserve">();</w:t>
+      </w:r>
+      <w:r>
+        <w:br w:type="textWrapping"/>
+      </w:r>
+      <w:r>
+        <w:rPr>
+          <w:rStyle w:val="NormalTok"/>
+        </w:rPr>
+        <w:t xml:space="preserve"> </w:t>
+      </w:r>
+      <w:r>
+        <w:rPr>
+          <w:rStyle w:val="NormalTok"/>
+        </w:rPr>
+        <w:t xml:space="preserve"> </w:t>
+      </w:r>
+      <w:r>
+        <w:rPr>
+          <w:rStyle w:val="NormalTok"/>
+        </w:rPr>
+        <w:t xml:space="preserve"> </w:t>
+      </w:r>
+      <w:r>
+        <w:rPr>
+          <w:rStyle w:val="NormalTok"/>
+        </w:rPr>
+        <w:t xml:space="preserve"> </w:t>
+      </w:r>
+      <w:r>
+        <w:rPr>
+          <w:rStyle w:val="NormalTok"/>
+        </w:rPr>
+        <w:t xml:space="preserve"> </w:t>
+      </w:r>
+      <w:r>
+        <w:rPr>
+          <w:rStyle w:val="NormalTok"/>
+        </w:rPr>
+        <w:t xml:space="preserve"> </w:t>
+      </w:r>
+      <w:r>
+        <w:rPr>
+          <w:rStyle w:val="NormalTok"/>
+        </w:rPr>
+        <w:t xml:space="preserve"> </w:t>
+      </w:r>
+      <w:r>
+        <w:rPr>
+          <w:rStyle w:val="NormalTok"/>
+        </w:rPr>
+        <w:t xml:space="preserve"> </w:t>
+      </w:r>
+      <w:r>
+        <w:rPr>
+          <w:rStyle w:val="NormalTok"/>
+        </w:rPr>
+        <w:t xml:space="preserve"> </w:t>
+      </w:r>
+      <w:r>
+        <w:rPr>
+          <w:rStyle w:val="NormalTok"/>
+        </w:rPr>
+        <w:t xml:space="preserve"> </w:t>
+      </w:r>
+      <w:r>
+        <w:rPr>
+          <w:rStyle w:val="NormalTok"/>
+        </w:rPr>
+        <w:t xml:space="preserve"> </w:t>
+      </w:r>
+      <w:r>
+        <w:rPr>
+          <w:rStyle w:val="NormalTok"/>
+        </w:rPr>
+        <w:t xml:space="preserve"> </w:t>
+      </w:r>
+      <w:r>
+        <w:rPr>
+          <w:rStyle w:val="NormalTok"/>
+        </w:rPr>
+        <w:t xml:space="preserve">}</w:t>
       </w:r>
       <w:r>
         <w:br w:type="textWrapping"/>
@@ -15975,7 +19342,7 @@
     </w:lvl>
   </w:abstractNum>
   <w:abstractNum w:abstractNumId="990">
-    <w:nsid w:val="32f60f43"/>
+    <w:nsid w:val="495fdd77"/>
     <w:multiLevelType w:val="multilevel"/>
     <w:lvl w:ilvl="0">
       <w:numFmt w:val="bullet"/>

--- a/Module Java Desktop 3 - Advanced.docx
+++ b/Module Java Desktop 3 - Advanced.docx
@@ -19232,6 +19232,5021 @@
           <w:rStyle w:val="NormalTok"/>
         </w:rPr>
         <w:t xml:space="preserve">}</w:t>
+      </w:r>
+    </w:p>
+    <w:p>
+      <w:pPr>
+        <w:pStyle w:val="Heading2"/>
+      </w:pPr>
+      <w:bookmarkStart w:id="66" w:name="pertemuan-4"/>
+      <w:bookmarkEnd w:id="66"/>
+      <w:r>
+        <w:t xml:space="preserve">[PERTEMUAN 4]</w:t>
+      </w:r>
+    </w:p>
+    <w:p>
+      <w:pPr>
+        <w:pStyle w:val="FirstParagraph"/>
+      </w:pPr>
+      <w:r>
+        <w:t xml:space="preserve">Pada pertemuan sebelumnya kita telah belajar membuat report sederhana dan menghubungkan ke database. Pada kesempatan kali ini kita akan mencoba membuat report berbasis grafik.</w:t>
+      </w:r>
+    </w:p>
+    <w:p>
+      <w:pPr>
+        <w:pStyle w:val="BodyText"/>
+      </w:pPr>
+      <w:r>
+        <w:t xml:space="preserve">Sebelum kita mulai sebaiknya kita siapkan dulu database dan table yang akan kita gunakan. Supaya tidak menggangu program dari pertemuan-pertemuan sebelumnya ada baiknya kita buat table yang baru.</w:t>
+      </w:r>
+    </w:p>
+    <w:p>
+      <w:pPr>
+        <w:pStyle w:val="SourceCode"/>
+      </w:pPr>
+      <w:r>
+        <w:rPr>
+          <w:rStyle w:val="KeywordTok"/>
+        </w:rPr>
+        <w:t xml:space="preserve">USE</w:t>
+      </w:r>
+      <w:r>
+        <w:rPr>
+          <w:rStyle w:val="NormalTok"/>
+        </w:rPr>
+        <w:t xml:space="preserve"> </w:t>
+      </w:r>
+      <w:r>
+        <w:rPr>
+          <w:rStyle w:val="NormalTok"/>
+        </w:rPr>
+        <w:t xml:space="preserve">sinau;</w:t>
+      </w:r>
+      <w:r>
+        <w:br w:type="textWrapping"/>
+      </w:r>
+      <w:r>
+        <w:br w:type="textWrapping"/>
+      </w:r>
+      <w:r>
+        <w:rPr>
+          <w:rStyle w:val="KeywordTok"/>
+        </w:rPr>
+        <w:t xml:space="preserve">CREATE</w:t>
+      </w:r>
+      <w:r>
+        <w:rPr>
+          <w:rStyle w:val="NormalTok"/>
+        </w:rPr>
+        <w:t xml:space="preserve"> </w:t>
+      </w:r>
+      <w:r>
+        <w:rPr>
+          <w:rStyle w:val="KeywordTok"/>
+        </w:rPr>
+        <w:t xml:space="preserve">TABLE</w:t>
+      </w:r>
+      <w:r>
+        <w:rPr>
+          <w:rStyle w:val="NormalTok"/>
+        </w:rPr>
+        <w:t xml:space="preserve"> </w:t>
+      </w:r>
+      <w:r>
+        <w:rPr>
+          <w:rStyle w:val="NormalTok"/>
+        </w:rPr>
+        <w:t xml:space="preserve">`sinau`.`mahasiswa2` (</w:t>
+      </w:r>
+      <w:r>
+        <w:br w:type="textWrapping"/>
+      </w:r>
+      <w:r>
+        <w:rPr>
+          <w:rStyle w:val="NormalTok"/>
+        </w:rPr>
+        <w:t xml:space="preserve">  </w:t>
+      </w:r>
+      <w:r>
+        <w:rPr>
+          <w:rStyle w:val="NormalTok"/>
+        </w:rPr>
+        <w:t xml:space="preserve">`nim` </w:t>
+      </w:r>
+      <w:r>
+        <w:rPr>
+          <w:rStyle w:val="DataTypeTok"/>
+        </w:rPr>
+        <w:t xml:space="preserve">VARCHAR</w:t>
+      </w:r>
+      <w:r>
+        <w:rPr>
+          <w:rStyle w:val="NormalTok"/>
+        </w:rPr>
+        <w:t xml:space="preserve">(</w:t>
+      </w:r>
+      <w:r>
+        <w:rPr>
+          <w:rStyle w:val="DecValTok"/>
+        </w:rPr>
+        <w:t xml:space="preserve">15</w:t>
+      </w:r>
+      <w:r>
+        <w:rPr>
+          <w:rStyle w:val="NormalTok"/>
+        </w:rPr>
+        <w:t xml:space="preserve">) </w:t>
+      </w:r>
+      <w:r>
+        <w:rPr>
+          <w:rStyle w:val="KeywordTok"/>
+        </w:rPr>
+        <w:t xml:space="preserve">NOT</w:t>
+      </w:r>
+      <w:r>
+        <w:rPr>
+          <w:rStyle w:val="NormalTok"/>
+        </w:rPr>
+        <w:t xml:space="preserve"> </w:t>
+      </w:r>
+      <w:r>
+        <w:rPr>
+          <w:rStyle w:val="KeywordTok"/>
+        </w:rPr>
+        <w:t xml:space="preserve">NULL</w:t>
+      </w:r>
+      <w:r>
+        <w:rPr>
+          <w:rStyle w:val="NormalTok"/>
+        </w:rPr>
+        <w:t xml:space="preserve">,</w:t>
+      </w:r>
+      <w:r>
+        <w:br w:type="textWrapping"/>
+      </w:r>
+      <w:r>
+        <w:rPr>
+          <w:rStyle w:val="NormalTok"/>
+        </w:rPr>
+        <w:t xml:space="preserve">  </w:t>
+      </w:r>
+      <w:r>
+        <w:rPr>
+          <w:rStyle w:val="NormalTok"/>
+        </w:rPr>
+        <w:t xml:space="preserve">`nama` </w:t>
+      </w:r>
+      <w:r>
+        <w:rPr>
+          <w:rStyle w:val="DataTypeTok"/>
+        </w:rPr>
+        <w:t xml:space="preserve">VARCHAR</w:t>
+      </w:r>
+      <w:r>
+        <w:rPr>
+          <w:rStyle w:val="NormalTok"/>
+        </w:rPr>
+        <w:t xml:space="preserve">(</w:t>
+      </w:r>
+      <w:r>
+        <w:rPr>
+          <w:rStyle w:val="DecValTok"/>
+        </w:rPr>
+        <w:t xml:space="preserve">50</w:t>
+      </w:r>
+      <w:r>
+        <w:rPr>
+          <w:rStyle w:val="NormalTok"/>
+        </w:rPr>
+        <w:t xml:space="preserve">) </w:t>
+      </w:r>
+      <w:r>
+        <w:rPr>
+          <w:rStyle w:val="KeywordTok"/>
+        </w:rPr>
+        <w:t xml:space="preserve">NOT</w:t>
+      </w:r>
+      <w:r>
+        <w:rPr>
+          <w:rStyle w:val="NormalTok"/>
+        </w:rPr>
+        <w:t xml:space="preserve"> </w:t>
+      </w:r>
+      <w:r>
+        <w:rPr>
+          <w:rStyle w:val="KeywordTok"/>
+        </w:rPr>
+        <w:t xml:space="preserve">NULL</w:t>
+      </w:r>
+      <w:r>
+        <w:rPr>
+          <w:rStyle w:val="NormalTok"/>
+        </w:rPr>
+        <w:t xml:space="preserve">,</w:t>
+      </w:r>
+      <w:r>
+        <w:br w:type="textWrapping"/>
+      </w:r>
+      <w:r>
+        <w:rPr>
+          <w:rStyle w:val="NormalTok"/>
+        </w:rPr>
+        <w:t xml:space="preserve">  </w:t>
+      </w:r>
+      <w:r>
+        <w:rPr>
+          <w:rStyle w:val="NormalTok"/>
+        </w:rPr>
+        <w:t xml:space="preserve">`jeniskelamin` </w:t>
+      </w:r>
+      <w:r>
+        <w:rPr>
+          <w:rStyle w:val="DataTypeTok"/>
+        </w:rPr>
+        <w:t xml:space="preserve">VARCHAR</w:t>
+      </w:r>
+      <w:r>
+        <w:rPr>
+          <w:rStyle w:val="NormalTok"/>
+        </w:rPr>
+        <w:t xml:space="preserve">(</w:t>
+      </w:r>
+      <w:r>
+        <w:rPr>
+          <w:rStyle w:val="DecValTok"/>
+        </w:rPr>
+        <w:t xml:space="preserve">10</w:t>
+      </w:r>
+      <w:r>
+        <w:rPr>
+          <w:rStyle w:val="NormalTok"/>
+        </w:rPr>
+        <w:t xml:space="preserve">) </w:t>
+      </w:r>
+      <w:r>
+        <w:rPr>
+          <w:rStyle w:val="KeywordTok"/>
+        </w:rPr>
+        <w:t xml:space="preserve">NOT</w:t>
+      </w:r>
+      <w:r>
+        <w:rPr>
+          <w:rStyle w:val="NormalTok"/>
+        </w:rPr>
+        <w:t xml:space="preserve"> </w:t>
+      </w:r>
+      <w:r>
+        <w:rPr>
+          <w:rStyle w:val="KeywordTok"/>
+        </w:rPr>
+        <w:t xml:space="preserve">NULL</w:t>
+      </w:r>
+      <w:r>
+        <w:rPr>
+          <w:rStyle w:val="NormalTok"/>
+        </w:rPr>
+        <w:t xml:space="preserve">,</w:t>
+      </w:r>
+      <w:r>
+        <w:br w:type="textWrapping"/>
+      </w:r>
+      <w:r>
+        <w:rPr>
+          <w:rStyle w:val="NormalTok"/>
+        </w:rPr>
+        <w:t xml:space="preserve">  </w:t>
+      </w:r>
+      <w:r>
+        <w:rPr>
+          <w:rStyle w:val="NormalTok"/>
+        </w:rPr>
+        <w:t xml:space="preserve">`angkatan` </w:t>
+      </w:r>
+      <w:r>
+        <w:rPr>
+          <w:rStyle w:val="DataTypeTok"/>
+        </w:rPr>
+        <w:t xml:space="preserve">VARCHAR</w:t>
+      </w:r>
+      <w:r>
+        <w:rPr>
+          <w:rStyle w:val="NormalTok"/>
+        </w:rPr>
+        <w:t xml:space="preserve">(</w:t>
+      </w:r>
+      <w:r>
+        <w:rPr>
+          <w:rStyle w:val="DecValTok"/>
+        </w:rPr>
+        <w:t xml:space="preserve">4</w:t>
+      </w:r>
+      <w:r>
+        <w:rPr>
+          <w:rStyle w:val="NormalTok"/>
+        </w:rPr>
+        <w:t xml:space="preserve">) </w:t>
+      </w:r>
+      <w:r>
+        <w:rPr>
+          <w:rStyle w:val="KeywordTok"/>
+        </w:rPr>
+        <w:t xml:space="preserve">NOT</w:t>
+      </w:r>
+      <w:r>
+        <w:rPr>
+          <w:rStyle w:val="NormalTok"/>
+        </w:rPr>
+        <w:t xml:space="preserve"> </w:t>
+      </w:r>
+      <w:r>
+        <w:rPr>
+          <w:rStyle w:val="KeywordTok"/>
+        </w:rPr>
+        <w:t xml:space="preserve">NULL</w:t>
+      </w:r>
+      <w:r>
+        <w:rPr>
+          <w:rStyle w:val="NormalTok"/>
+        </w:rPr>
+        <w:t xml:space="preserve">,</w:t>
+      </w:r>
+      <w:r>
+        <w:br w:type="textWrapping"/>
+      </w:r>
+      <w:r>
+        <w:rPr>
+          <w:rStyle w:val="NormalTok"/>
+        </w:rPr>
+        <w:t xml:space="preserve">  </w:t>
+      </w:r>
+      <w:r>
+        <w:rPr>
+          <w:rStyle w:val="NormalTok"/>
+        </w:rPr>
+        <w:t xml:space="preserve">`nohp` </w:t>
+      </w:r>
+      <w:r>
+        <w:rPr>
+          <w:rStyle w:val="DataTypeTok"/>
+        </w:rPr>
+        <w:t xml:space="preserve">VARCHAR</w:t>
+      </w:r>
+      <w:r>
+        <w:rPr>
+          <w:rStyle w:val="NormalTok"/>
+        </w:rPr>
+        <w:t xml:space="preserve">(</w:t>
+      </w:r>
+      <w:r>
+        <w:rPr>
+          <w:rStyle w:val="DecValTok"/>
+        </w:rPr>
+        <w:t xml:space="preserve">20</w:t>
+      </w:r>
+      <w:r>
+        <w:rPr>
+          <w:rStyle w:val="NormalTok"/>
+        </w:rPr>
+        <w:t xml:space="preserve">) </w:t>
+      </w:r>
+      <w:r>
+        <w:rPr>
+          <w:rStyle w:val="KeywordTok"/>
+        </w:rPr>
+        <w:t xml:space="preserve">NOT</w:t>
+      </w:r>
+      <w:r>
+        <w:rPr>
+          <w:rStyle w:val="NormalTok"/>
+        </w:rPr>
+        <w:t xml:space="preserve"> </w:t>
+      </w:r>
+      <w:r>
+        <w:rPr>
+          <w:rStyle w:val="KeywordTok"/>
+        </w:rPr>
+        <w:t xml:space="preserve">NULL</w:t>
+      </w:r>
+      <w:r>
+        <w:rPr>
+          <w:rStyle w:val="NormalTok"/>
+        </w:rPr>
+        <w:t xml:space="preserve">,</w:t>
+      </w:r>
+      <w:r>
+        <w:br w:type="textWrapping"/>
+      </w:r>
+      <w:r>
+        <w:rPr>
+          <w:rStyle w:val="NormalTok"/>
+        </w:rPr>
+        <w:t xml:space="preserve">  </w:t>
+      </w:r>
+      <w:r>
+        <w:rPr>
+          <w:rStyle w:val="KeywordTok"/>
+        </w:rPr>
+        <w:t xml:space="preserve">PRIMARY</w:t>
+      </w:r>
+      <w:r>
+        <w:rPr>
+          <w:rStyle w:val="NormalTok"/>
+        </w:rPr>
+        <w:t xml:space="preserve"> </w:t>
+      </w:r>
+      <w:r>
+        <w:rPr>
+          <w:rStyle w:val="KeywordTok"/>
+        </w:rPr>
+        <w:t xml:space="preserve">KEY</w:t>
+      </w:r>
+      <w:r>
+        <w:rPr>
+          <w:rStyle w:val="NormalTok"/>
+        </w:rPr>
+        <w:t xml:space="preserve"> </w:t>
+      </w:r>
+      <w:r>
+        <w:rPr>
+          <w:rStyle w:val="NormalTok"/>
+        </w:rPr>
+        <w:t xml:space="preserve">(`nim`));</w:t>
+      </w:r>
+    </w:p>
+    <w:p>
+      <w:pPr>
+        <w:pStyle w:val="FirstParagraph"/>
+      </w:pPr>
+      <w:r>
+        <w:t xml:space="preserve">Kita masukkan sample data ke dalamnya.</w:t>
+      </w:r>
+    </w:p>
+    <w:p>
+      <w:pPr>
+        <w:pStyle w:val="SourceCode"/>
+      </w:pPr>
+      <w:r>
+        <w:rPr>
+          <w:rStyle w:val="KeywordTok"/>
+        </w:rPr>
+        <w:t xml:space="preserve">INSERT</w:t>
+      </w:r>
+      <w:r>
+        <w:rPr>
+          <w:rStyle w:val="NormalTok"/>
+        </w:rPr>
+        <w:t xml:space="preserve"> </w:t>
+      </w:r>
+      <w:r>
+        <w:rPr>
+          <w:rStyle w:val="KeywordTok"/>
+        </w:rPr>
+        <w:t xml:space="preserve">INTO</w:t>
+      </w:r>
+      <w:r>
+        <w:rPr>
+          <w:rStyle w:val="NormalTok"/>
+        </w:rPr>
+        <w:t xml:space="preserve"> </w:t>
+      </w:r>
+      <w:r>
+        <w:rPr>
+          <w:rStyle w:val="NormalTok"/>
+        </w:rPr>
+        <w:t xml:space="preserve">`mahasiswa2`(nim,nama,jeniskelamin,angkatan,nohp)</w:t>
+      </w:r>
+      <w:r>
+        <w:br w:type="textWrapping"/>
+      </w:r>
+      <w:r>
+        <w:rPr>
+          <w:rStyle w:val="KeywordTok"/>
+        </w:rPr>
+        <w:t xml:space="preserve">VALUES</w:t>
+      </w:r>
+      <w:r>
+        <w:rPr>
+          <w:rStyle w:val="NormalTok"/>
+        </w:rPr>
+        <w:t xml:space="preserve">(</w:t>
+      </w:r>
+      <w:r>
+        <w:rPr>
+          <w:rStyle w:val="StringTok"/>
+        </w:rPr>
+        <w:t xml:space="preserve">'12308948474'</w:t>
+      </w:r>
+      <w:r>
+        <w:rPr>
+          <w:rStyle w:val="NormalTok"/>
+        </w:rPr>
+        <w:t xml:space="preserve">,</w:t>
+      </w:r>
+      <w:r>
+        <w:rPr>
+          <w:rStyle w:val="StringTok"/>
+        </w:rPr>
+        <w:t xml:space="preserve">'budi'</w:t>
+      </w:r>
+      <w:r>
+        <w:rPr>
+          <w:rStyle w:val="NormalTok"/>
+        </w:rPr>
+        <w:t xml:space="preserve">,</w:t>
+      </w:r>
+      <w:r>
+        <w:rPr>
+          <w:rStyle w:val="StringTok"/>
+        </w:rPr>
+        <w:t xml:space="preserve">'LAKI-LAKI'</w:t>
+      </w:r>
+      <w:r>
+        <w:rPr>
+          <w:rStyle w:val="NormalTok"/>
+        </w:rPr>
+        <w:t xml:space="preserve">,</w:t>
+      </w:r>
+      <w:r>
+        <w:rPr>
+          <w:rStyle w:val="StringTok"/>
+        </w:rPr>
+        <w:t xml:space="preserve">'2008'</w:t>
+      </w:r>
+      <w:r>
+        <w:rPr>
+          <w:rStyle w:val="NormalTok"/>
+        </w:rPr>
+        <w:t xml:space="preserve">,</w:t>
+      </w:r>
+      <w:r>
+        <w:rPr>
+          <w:rStyle w:val="StringTok"/>
+        </w:rPr>
+        <w:t xml:space="preserve">'0837354469'</w:t>
+      </w:r>
+      <w:r>
+        <w:rPr>
+          <w:rStyle w:val="NormalTok"/>
+        </w:rPr>
+        <w:t xml:space="preserve">);</w:t>
+      </w:r>
+      <w:r>
+        <w:br w:type="textWrapping"/>
+      </w:r>
+      <w:r>
+        <w:br w:type="textWrapping"/>
+      </w:r>
+      <w:r>
+        <w:rPr>
+          <w:rStyle w:val="KeywordTok"/>
+        </w:rPr>
+        <w:t xml:space="preserve">INSERT</w:t>
+      </w:r>
+      <w:r>
+        <w:rPr>
+          <w:rStyle w:val="NormalTok"/>
+        </w:rPr>
+        <w:t xml:space="preserve"> </w:t>
+      </w:r>
+      <w:r>
+        <w:rPr>
+          <w:rStyle w:val="KeywordTok"/>
+        </w:rPr>
+        <w:t xml:space="preserve">INTO</w:t>
+      </w:r>
+      <w:r>
+        <w:rPr>
+          <w:rStyle w:val="NormalTok"/>
+        </w:rPr>
+        <w:t xml:space="preserve"> </w:t>
+      </w:r>
+      <w:r>
+        <w:rPr>
+          <w:rStyle w:val="NormalTok"/>
+        </w:rPr>
+        <w:t xml:space="preserve">`mahasiswa2`(nim,nama,jeniskelamin,angkatan,nohp)</w:t>
+      </w:r>
+      <w:r>
+        <w:br w:type="textWrapping"/>
+      </w:r>
+      <w:r>
+        <w:rPr>
+          <w:rStyle w:val="KeywordTok"/>
+        </w:rPr>
+        <w:t xml:space="preserve">VALUES</w:t>
+      </w:r>
+      <w:r>
+        <w:rPr>
+          <w:rStyle w:val="NormalTok"/>
+        </w:rPr>
+        <w:t xml:space="preserve">(</w:t>
+      </w:r>
+      <w:r>
+        <w:rPr>
+          <w:rStyle w:val="StringTok"/>
+        </w:rPr>
+        <w:t xml:space="preserve">'12308837362'</w:t>
+      </w:r>
+      <w:r>
+        <w:rPr>
+          <w:rStyle w:val="NormalTok"/>
+        </w:rPr>
+        <w:t xml:space="preserve">,</w:t>
+      </w:r>
+      <w:r>
+        <w:rPr>
+          <w:rStyle w:val="StringTok"/>
+        </w:rPr>
+        <w:t xml:space="preserve">'joni'</w:t>
+      </w:r>
+      <w:r>
+        <w:rPr>
+          <w:rStyle w:val="NormalTok"/>
+        </w:rPr>
+        <w:t xml:space="preserve">,</w:t>
+      </w:r>
+      <w:r>
+        <w:rPr>
+          <w:rStyle w:val="StringTok"/>
+        </w:rPr>
+        <w:t xml:space="preserve">'LAKI-LAKI'</w:t>
+      </w:r>
+      <w:r>
+        <w:rPr>
+          <w:rStyle w:val="NormalTok"/>
+        </w:rPr>
+        <w:t xml:space="preserve">,</w:t>
+      </w:r>
+      <w:r>
+        <w:rPr>
+          <w:rStyle w:val="StringTok"/>
+        </w:rPr>
+        <w:t xml:space="preserve">'2008'</w:t>
+      </w:r>
+      <w:r>
+        <w:rPr>
+          <w:rStyle w:val="NormalTok"/>
+        </w:rPr>
+        <w:t xml:space="preserve">,</w:t>
+      </w:r>
+      <w:r>
+        <w:rPr>
+          <w:rStyle w:val="StringTok"/>
+        </w:rPr>
+        <w:t xml:space="preserve">'089385642'</w:t>
+      </w:r>
+      <w:r>
+        <w:rPr>
+          <w:rStyle w:val="NormalTok"/>
+        </w:rPr>
+        <w:t xml:space="preserve">);</w:t>
+      </w:r>
+      <w:r>
+        <w:br w:type="textWrapping"/>
+      </w:r>
+      <w:r>
+        <w:br w:type="textWrapping"/>
+      </w:r>
+      <w:r>
+        <w:rPr>
+          <w:rStyle w:val="KeywordTok"/>
+        </w:rPr>
+        <w:t xml:space="preserve">INSERT</w:t>
+      </w:r>
+      <w:r>
+        <w:rPr>
+          <w:rStyle w:val="NormalTok"/>
+        </w:rPr>
+        <w:t xml:space="preserve"> </w:t>
+      </w:r>
+      <w:r>
+        <w:rPr>
+          <w:rStyle w:val="KeywordTok"/>
+        </w:rPr>
+        <w:t xml:space="preserve">INTO</w:t>
+      </w:r>
+      <w:r>
+        <w:rPr>
+          <w:rStyle w:val="NormalTok"/>
+        </w:rPr>
+        <w:t xml:space="preserve"> </w:t>
+      </w:r>
+      <w:r>
+        <w:rPr>
+          <w:rStyle w:val="NormalTok"/>
+        </w:rPr>
+        <w:t xml:space="preserve">`mahasiswa2`(nim,nama,jeniskelamin,angkatan,nohp)</w:t>
+      </w:r>
+      <w:r>
+        <w:br w:type="textWrapping"/>
+      </w:r>
+      <w:r>
+        <w:rPr>
+          <w:rStyle w:val="KeywordTok"/>
+        </w:rPr>
+        <w:t xml:space="preserve">VALUES</w:t>
+      </w:r>
+      <w:r>
+        <w:rPr>
+          <w:rStyle w:val="NormalTok"/>
+        </w:rPr>
+        <w:t xml:space="preserve">(</w:t>
+      </w:r>
+      <w:r>
+        <w:rPr>
+          <w:rStyle w:val="StringTok"/>
+        </w:rPr>
+        <w:t xml:space="preserve">'12308837483'</w:t>
+      </w:r>
+      <w:r>
+        <w:rPr>
+          <w:rStyle w:val="NormalTok"/>
+        </w:rPr>
+        <w:t xml:space="preserve">,</w:t>
+      </w:r>
+      <w:r>
+        <w:rPr>
+          <w:rStyle w:val="StringTok"/>
+        </w:rPr>
+        <w:t xml:space="preserve">'johan'</w:t>
+      </w:r>
+      <w:r>
+        <w:rPr>
+          <w:rStyle w:val="NormalTok"/>
+        </w:rPr>
+        <w:t xml:space="preserve">,</w:t>
+      </w:r>
+      <w:r>
+        <w:rPr>
+          <w:rStyle w:val="StringTok"/>
+        </w:rPr>
+        <w:t xml:space="preserve">'LAKI-LAKI'</w:t>
+      </w:r>
+      <w:r>
+        <w:rPr>
+          <w:rStyle w:val="NormalTok"/>
+        </w:rPr>
+        <w:t xml:space="preserve">,</w:t>
+      </w:r>
+      <w:r>
+        <w:rPr>
+          <w:rStyle w:val="StringTok"/>
+        </w:rPr>
+        <w:t xml:space="preserve">'2008'</w:t>
+      </w:r>
+      <w:r>
+        <w:rPr>
+          <w:rStyle w:val="NormalTok"/>
+        </w:rPr>
+        <w:t xml:space="preserve">,</w:t>
+      </w:r>
+      <w:r>
+        <w:rPr>
+          <w:rStyle w:val="StringTok"/>
+        </w:rPr>
+        <w:t xml:space="preserve">'087638839'</w:t>
+      </w:r>
+      <w:r>
+        <w:rPr>
+          <w:rStyle w:val="NormalTok"/>
+        </w:rPr>
+        <w:t xml:space="preserve">);</w:t>
+      </w:r>
+      <w:r>
+        <w:br w:type="textWrapping"/>
+      </w:r>
+      <w:r>
+        <w:br w:type="textWrapping"/>
+      </w:r>
+      <w:r>
+        <w:rPr>
+          <w:rStyle w:val="KeywordTok"/>
+        </w:rPr>
+        <w:t xml:space="preserve">INSERT</w:t>
+      </w:r>
+      <w:r>
+        <w:rPr>
+          <w:rStyle w:val="NormalTok"/>
+        </w:rPr>
+        <w:t xml:space="preserve"> </w:t>
+      </w:r>
+      <w:r>
+        <w:rPr>
+          <w:rStyle w:val="KeywordTok"/>
+        </w:rPr>
+        <w:t xml:space="preserve">INTO</w:t>
+      </w:r>
+      <w:r>
+        <w:rPr>
+          <w:rStyle w:val="NormalTok"/>
+        </w:rPr>
+        <w:t xml:space="preserve"> </w:t>
+      </w:r>
+      <w:r>
+        <w:rPr>
+          <w:rStyle w:val="NormalTok"/>
+        </w:rPr>
+        <w:t xml:space="preserve">`mahasiswa2`(nim,nama,jeniskelamin,angkatan,nohp)</w:t>
+      </w:r>
+      <w:r>
+        <w:br w:type="textWrapping"/>
+      </w:r>
+      <w:r>
+        <w:rPr>
+          <w:rStyle w:val="KeywordTok"/>
+        </w:rPr>
+        <w:t xml:space="preserve">VALUES</w:t>
+      </w:r>
+      <w:r>
+        <w:rPr>
+          <w:rStyle w:val="NormalTok"/>
+        </w:rPr>
+        <w:t xml:space="preserve">(</w:t>
+      </w:r>
+      <w:r>
+        <w:rPr>
+          <w:rStyle w:val="StringTok"/>
+        </w:rPr>
+        <w:t xml:space="preserve">'12308027824'</w:t>
+      </w:r>
+      <w:r>
+        <w:rPr>
+          <w:rStyle w:val="NormalTok"/>
+        </w:rPr>
+        <w:t xml:space="preserve">,</w:t>
+      </w:r>
+      <w:r>
+        <w:rPr>
+          <w:rStyle w:val="StringTok"/>
+        </w:rPr>
+        <w:t xml:space="preserve">'yuri'</w:t>
+      </w:r>
+      <w:r>
+        <w:rPr>
+          <w:rStyle w:val="NormalTok"/>
+        </w:rPr>
+        <w:t xml:space="preserve">,</w:t>
+      </w:r>
+      <w:r>
+        <w:rPr>
+          <w:rStyle w:val="StringTok"/>
+        </w:rPr>
+        <w:t xml:space="preserve">'PEREMPUAN'</w:t>
+      </w:r>
+      <w:r>
+        <w:rPr>
+          <w:rStyle w:val="NormalTok"/>
+        </w:rPr>
+        <w:t xml:space="preserve">,</w:t>
+      </w:r>
+      <w:r>
+        <w:rPr>
+          <w:rStyle w:val="StringTok"/>
+        </w:rPr>
+        <w:t xml:space="preserve">'2008'</w:t>
+      </w:r>
+      <w:r>
+        <w:rPr>
+          <w:rStyle w:val="NormalTok"/>
+        </w:rPr>
+        <w:t xml:space="preserve">,</w:t>
+      </w:r>
+      <w:r>
+        <w:rPr>
+          <w:rStyle w:val="StringTok"/>
+        </w:rPr>
+        <w:t xml:space="preserve">'0821874835'</w:t>
+      </w:r>
+      <w:r>
+        <w:rPr>
+          <w:rStyle w:val="NormalTok"/>
+        </w:rPr>
+        <w:t xml:space="preserve">);</w:t>
+      </w:r>
+      <w:r>
+        <w:br w:type="textWrapping"/>
+      </w:r>
+      <w:r>
+        <w:br w:type="textWrapping"/>
+      </w:r>
+      <w:r>
+        <w:rPr>
+          <w:rStyle w:val="KeywordTok"/>
+        </w:rPr>
+        <w:t xml:space="preserve">INSERT</w:t>
+      </w:r>
+      <w:r>
+        <w:rPr>
+          <w:rStyle w:val="NormalTok"/>
+        </w:rPr>
+        <w:t xml:space="preserve"> </w:t>
+      </w:r>
+      <w:r>
+        <w:rPr>
+          <w:rStyle w:val="KeywordTok"/>
+        </w:rPr>
+        <w:t xml:space="preserve">INTO</w:t>
+      </w:r>
+      <w:r>
+        <w:rPr>
+          <w:rStyle w:val="NormalTok"/>
+        </w:rPr>
+        <w:t xml:space="preserve"> </w:t>
+      </w:r>
+      <w:r>
+        <w:rPr>
+          <w:rStyle w:val="NormalTok"/>
+        </w:rPr>
+        <w:t xml:space="preserve">`mahasiswa2`(nim,nama,jeniskelamin,angkatan,nohp)</w:t>
+      </w:r>
+      <w:r>
+        <w:br w:type="textWrapping"/>
+      </w:r>
+      <w:r>
+        <w:rPr>
+          <w:rStyle w:val="KeywordTok"/>
+        </w:rPr>
+        <w:t xml:space="preserve">VALUES</w:t>
+      </w:r>
+      <w:r>
+        <w:rPr>
+          <w:rStyle w:val="NormalTok"/>
+        </w:rPr>
+        <w:t xml:space="preserve">(</w:t>
+      </w:r>
+      <w:r>
+        <w:rPr>
+          <w:rStyle w:val="StringTok"/>
+        </w:rPr>
+        <w:t xml:space="preserve">'12307847839'</w:t>
+      </w:r>
+      <w:r>
+        <w:rPr>
+          <w:rStyle w:val="NormalTok"/>
+        </w:rPr>
+        <w:t xml:space="preserve">,</w:t>
+      </w:r>
+      <w:r>
+        <w:rPr>
+          <w:rStyle w:val="StringTok"/>
+        </w:rPr>
+        <w:t xml:space="preserve">'yuda'</w:t>
+      </w:r>
+      <w:r>
+        <w:rPr>
+          <w:rStyle w:val="NormalTok"/>
+        </w:rPr>
+        <w:t xml:space="preserve">,</w:t>
+      </w:r>
+      <w:r>
+        <w:rPr>
+          <w:rStyle w:val="StringTok"/>
+        </w:rPr>
+        <w:t xml:space="preserve">'LAKI-LAKI'</w:t>
+      </w:r>
+      <w:r>
+        <w:rPr>
+          <w:rStyle w:val="NormalTok"/>
+        </w:rPr>
+        <w:t xml:space="preserve">,</w:t>
+      </w:r>
+      <w:r>
+        <w:rPr>
+          <w:rStyle w:val="StringTok"/>
+        </w:rPr>
+        <w:t xml:space="preserve">'2007'</w:t>
+      </w:r>
+      <w:r>
+        <w:rPr>
+          <w:rStyle w:val="NormalTok"/>
+        </w:rPr>
+        <w:t xml:space="preserve">,</w:t>
+      </w:r>
+      <w:r>
+        <w:rPr>
+          <w:rStyle w:val="StringTok"/>
+        </w:rPr>
+        <w:t xml:space="preserve">'0822953533'</w:t>
+      </w:r>
+      <w:r>
+        <w:rPr>
+          <w:rStyle w:val="NormalTok"/>
+        </w:rPr>
+        <w:t xml:space="preserve">);</w:t>
+      </w:r>
+      <w:r>
+        <w:br w:type="textWrapping"/>
+      </w:r>
+      <w:r>
+        <w:br w:type="textWrapping"/>
+      </w:r>
+      <w:r>
+        <w:rPr>
+          <w:rStyle w:val="KeywordTok"/>
+        </w:rPr>
+        <w:t xml:space="preserve">INSERT</w:t>
+      </w:r>
+      <w:r>
+        <w:rPr>
+          <w:rStyle w:val="NormalTok"/>
+        </w:rPr>
+        <w:t xml:space="preserve"> </w:t>
+      </w:r>
+      <w:r>
+        <w:rPr>
+          <w:rStyle w:val="KeywordTok"/>
+        </w:rPr>
+        <w:t xml:space="preserve">INTO</w:t>
+      </w:r>
+      <w:r>
+        <w:rPr>
+          <w:rStyle w:val="NormalTok"/>
+        </w:rPr>
+        <w:t xml:space="preserve"> </w:t>
+      </w:r>
+      <w:r>
+        <w:rPr>
+          <w:rStyle w:val="NormalTok"/>
+        </w:rPr>
+        <w:t xml:space="preserve">`mahasiswa2`(nim,nama,jeniskelamin,angkatan,nohp)</w:t>
+      </w:r>
+      <w:r>
+        <w:br w:type="textWrapping"/>
+      </w:r>
+      <w:r>
+        <w:rPr>
+          <w:rStyle w:val="KeywordTok"/>
+        </w:rPr>
+        <w:t xml:space="preserve">VALUES</w:t>
+      </w:r>
+      <w:r>
+        <w:rPr>
+          <w:rStyle w:val="NormalTok"/>
+        </w:rPr>
+        <w:t xml:space="preserve">(</w:t>
+      </w:r>
+      <w:r>
+        <w:rPr>
+          <w:rStyle w:val="StringTok"/>
+        </w:rPr>
+        <w:t xml:space="preserve">'12307568477'</w:t>
+      </w:r>
+      <w:r>
+        <w:rPr>
+          <w:rStyle w:val="NormalTok"/>
+        </w:rPr>
+        <w:t xml:space="preserve">,</w:t>
+      </w:r>
+      <w:r>
+        <w:rPr>
+          <w:rStyle w:val="StringTok"/>
+        </w:rPr>
+        <w:t xml:space="preserve">'yuki'</w:t>
+      </w:r>
+      <w:r>
+        <w:rPr>
+          <w:rStyle w:val="NormalTok"/>
+        </w:rPr>
+        <w:t xml:space="preserve">,</w:t>
+      </w:r>
+      <w:r>
+        <w:rPr>
+          <w:rStyle w:val="StringTok"/>
+        </w:rPr>
+        <w:t xml:space="preserve">'PEREMPUAN'</w:t>
+      </w:r>
+      <w:r>
+        <w:rPr>
+          <w:rStyle w:val="NormalTok"/>
+        </w:rPr>
+        <w:t xml:space="preserve">,</w:t>
+      </w:r>
+      <w:r>
+        <w:rPr>
+          <w:rStyle w:val="StringTok"/>
+        </w:rPr>
+        <w:t xml:space="preserve">'2007'</w:t>
+      </w:r>
+      <w:r>
+        <w:rPr>
+          <w:rStyle w:val="NormalTok"/>
+        </w:rPr>
+        <w:t xml:space="preserve">,</w:t>
+      </w:r>
+      <w:r>
+        <w:rPr>
+          <w:rStyle w:val="StringTok"/>
+        </w:rPr>
+        <w:t xml:space="preserve">'0899834335'</w:t>
+      </w:r>
+      <w:r>
+        <w:rPr>
+          <w:rStyle w:val="NormalTok"/>
+        </w:rPr>
+        <w:t xml:space="preserve">);</w:t>
+      </w:r>
+      <w:r>
+        <w:br w:type="textWrapping"/>
+      </w:r>
+      <w:r>
+        <w:br w:type="textWrapping"/>
+      </w:r>
+      <w:r>
+        <w:rPr>
+          <w:rStyle w:val="KeywordTok"/>
+        </w:rPr>
+        <w:t xml:space="preserve">INSERT</w:t>
+      </w:r>
+      <w:r>
+        <w:rPr>
+          <w:rStyle w:val="NormalTok"/>
+        </w:rPr>
+        <w:t xml:space="preserve"> </w:t>
+      </w:r>
+      <w:r>
+        <w:rPr>
+          <w:rStyle w:val="KeywordTok"/>
+        </w:rPr>
+        <w:t xml:space="preserve">INTO</w:t>
+      </w:r>
+      <w:r>
+        <w:rPr>
+          <w:rStyle w:val="NormalTok"/>
+        </w:rPr>
+        <w:t xml:space="preserve"> </w:t>
+      </w:r>
+      <w:r>
+        <w:rPr>
+          <w:rStyle w:val="NormalTok"/>
+        </w:rPr>
+        <w:t xml:space="preserve">`mahasiswa2`(nim,nama,jeniskelamin,angkatan,nohp)</w:t>
+      </w:r>
+      <w:r>
+        <w:br w:type="textWrapping"/>
+      </w:r>
+      <w:r>
+        <w:rPr>
+          <w:rStyle w:val="KeywordTok"/>
+        </w:rPr>
+        <w:t xml:space="preserve">VALUES</w:t>
+      </w:r>
+      <w:r>
+        <w:rPr>
+          <w:rStyle w:val="NormalTok"/>
+        </w:rPr>
+        <w:t xml:space="preserve">(</w:t>
+      </w:r>
+      <w:r>
+        <w:rPr>
+          <w:rStyle w:val="StringTok"/>
+        </w:rPr>
+        <w:t xml:space="preserve">'12306788463'</w:t>
+      </w:r>
+      <w:r>
+        <w:rPr>
+          <w:rStyle w:val="NormalTok"/>
+        </w:rPr>
+        <w:t xml:space="preserve">,</w:t>
+      </w:r>
+      <w:r>
+        <w:rPr>
+          <w:rStyle w:val="StringTok"/>
+        </w:rPr>
+        <w:t xml:space="preserve">'maya'</w:t>
+      </w:r>
+      <w:r>
+        <w:rPr>
+          <w:rStyle w:val="NormalTok"/>
+        </w:rPr>
+        <w:t xml:space="preserve">,</w:t>
+      </w:r>
+      <w:r>
+        <w:rPr>
+          <w:rStyle w:val="StringTok"/>
+        </w:rPr>
+        <w:t xml:space="preserve">'PEREMPUAN'</w:t>
+      </w:r>
+      <w:r>
+        <w:rPr>
+          <w:rStyle w:val="NormalTok"/>
+        </w:rPr>
+        <w:t xml:space="preserve">,</w:t>
+      </w:r>
+      <w:r>
+        <w:rPr>
+          <w:rStyle w:val="StringTok"/>
+        </w:rPr>
+        <w:t xml:space="preserve">'2006'</w:t>
+      </w:r>
+      <w:r>
+        <w:rPr>
+          <w:rStyle w:val="NormalTok"/>
+        </w:rPr>
+        <w:t xml:space="preserve">,</w:t>
+      </w:r>
+      <w:r>
+        <w:rPr>
+          <w:rStyle w:val="StringTok"/>
+        </w:rPr>
+        <w:t xml:space="preserve">'0812737435'</w:t>
+      </w:r>
+      <w:r>
+        <w:rPr>
+          <w:rStyle w:val="NormalTok"/>
+        </w:rPr>
+        <w:t xml:space="preserve">);</w:t>
+      </w:r>
+      <w:r>
+        <w:br w:type="textWrapping"/>
+      </w:r>
+      <w:r>
+        <w:br w:type="textWrapping"/>
+      </w:r>
+      <w:r>
+        <w:rPr>
+          <w:rStyle w:val="KeywordTok"/>
+        </w:rPr>
+        <w:t xml:space="preserve">INSERT</w:t>
+      </w:r>
+      <w:r>
+        <w:rPr>
+          <w:rStyle w:val="NormalTok"/>
+        </w:rPr>
+        <w:t xml:space="preserve"> </w:t>
+      </w:r>
+      <w:r>
+        <w:rPr>
+          <w:rStyle w:val="KeywordTok"/>
+        </w:rPr>
+        <w:t xml:space="preserve">INTO</w:t>
+      </w:r>
+      <w:r>
+        <w:rPr>
+          <w:rStyle w:val="NormalTok"/>
+        </w:rPr>
+        <w:t xml:space="preserve"> </w:t>
+      </w:r>
+      <w:r>
+        <w:rPr>
+          <w:rStyle w:val="NormalTok"/>
+        </w:rPr>
+        <w:t xml:space="preserve">`mahasiswa2`(nim,nama,jeniskelamin,angkatan,nohp)</w:t>
+      </w:r>
+      <w:r>
+        <w:br w:type="textWrapping"/>
+      </w:r>
+      <w:r>
+        <w:rPr>
+          <w:rStyle w:val="KeywordTok"/>
+        </w:rPr>
+        <w:t xml:space="preserve">VALUES</w:t>
+      </w:r>
+      <w:r>
+        <w:rPr>
+          <w:rStyle w:val="NormalTok"/>
+        </w:rPr>
+        <w:t xml:space="preserve">(</w:t>
+      </w:r>
+      <w:r>
+        <w:rPr>
+          <w:rStyle w:val="StringTok"/>
+        </w:rPr>
+        <w:t xml:space="preserve">'12305948542'</w:t>
+      </w:r>
+      <w:r>
+        <w:rPr>
+          <w:rStyle w:val="NormalTok"/>
+        </w:rPr>
+        <w:t xml:space="preserve">,</w:t>
+      </w:r>
+      <w:r>
+        <w:rPr>
+          <w:rStyle w:val="StringTok"/>
+        </w:rPr>
+        <w:t xml:space="preserve">'heru'</w:t>
+      </w:r>
+      <w:r>
+        <w:rPr>
+          <w:rStyle w:val="NormalTok"/>
+        </w:rPr>
+        <w:t xml:space="preserve">,</w:t>
+      </w:r>
+      <w:r>
+        <w:rPr>
+          <w:rStyle w:val="StringTok"/>
+        </w:rPr>
+        <w:t xml:space="preserve">'LAKI-LAKI'</w:t>
+      </w:r>
+      <w:r>
+        <w:rPr>
+          <w:rStyle w:val="NormalTok"/>
+        </w:rPr>
+        <w:t xml:space="preserve">,</w:t>
+      </w:r>
+      <w:r>
+        <w:rPr>
+          <w:rStyle w:val="StringTok"/>
+        </w:rPr>
+        <w:t xml:space="preserve">'2005'</w:t>
+      </w:r>
+      <w:r>
+        <w:rPr>
+          <w:rStyle w:val="NormalTok"/>
+        </w:rPr>
+        <w:t xml:space="preserve">,</w:t>
+      </w:r>
+      <w:r>
+        <w:rPr>
+          <w:rStyle w:val="StringTok"/>
+        </w:rPr>
+        <w:t xml:space="preserve">'0832846565'</w:t>
+      </w:r>
+      <w:r>
+        <w:rPr>
+          <w:rStyle w:val="NormalTok"/>
+        </w:rPr>
+        <w:t xml:space="preserve">);</w:t>
+      </w:r>
+      <w:r>
+        <w:br w:type="textWrapping"/>
+      </w:r>
+      <w:r>
+        <w:br w:type="textWrapping"/>
+      </w:r>
+      <w:r>
+        <w:rPr>
+          <w:rStyle w:val="KeywordTok"/>
+        </w:rPr>
+        <w:t xml:space="preserve">INSERT</w:t>
+      </w:r>
+      <w:r>
+        <w:rPr>
+          <w:rStyle w:val="NormalTok"/>
+        </w:rPr>
+        <w:t xml:space="preserve"> </w:t>
+      </w:r>
+      <w:r>
+        <w:rPr>
+          <w:rStyle w:val="KeywordTok"/>
+        </w:rPr>
+        <w:t xml:space="preserve">INTO</w:t>
+      </w:r>
+      <w:r>
+        <w:rPr>
+          <w:rStyle w:val="NormalTok"/>
+        </w:rPr>
+        <w:t xml:space="preserve"> </w:t>
+      </w:r>
+      <w:r>
+        <w:rPr>
+          <w:rStyle w:val="NormalTok"/>
+        </w:rPr>
+        <w:t xml:space="preserve">`mahasiswa2`(nim,nama,jeniskelamin,angkatan,nohp)</w:t>
+      </w:r>
+      <w:r>
+        <w:br w:type="textWrapping"/>
+      </w:r>
+      <w:r>
+        <w:rPr>
+          <w:rStyle w:val="KeywordTok"/>
+        </w:rPr>
+        <w:t xml:space="preserve">VALUES</w:t>
+      </w:r>
+      <w:r>
+        <w:rPr>
+          <w:rStyle w:val="NormalTok"/>
+        </w:rPr>
+        <w:t xml:space="preserve">(</w:t>
+      </w:r>
+      <w:r>
+        <w:rPr>
+          <w:rStyle w:val="StringTok"/>
+        </w:rPr>
+        <w:t xml:space="preserve">'12309976495'</w:t>
+      </w:r>
+      <w:r>
+        <w:rPr>
+          <w:rStyle w:val="NormalTok"/>
+        </w:rPr>
+        <w:t xml:space="preserve">,</w:t>
+      </w:r>
+      <w:r>
+        <w:rPr>
+          <w:rStyle w:val="StringTok"/>
+        </w:rPr>
+        <w:t xml:space="preserve">'yodan'</w:t>
+      </w:r>
+      <w:r>
+        <w:rPr>
+          <w:rStyle w:val="NormalTok"/>
+        </w:rPr>
+        <w:t xml:space="preserve">,</w:t>
+      </w:r>
+      <w:r>
+        <w:rPr>
+          <w:rStyle w:val="StringTok"/>
+        </w:rPr>
+        <w:t xml:space="preserve">'LAKI-LAKI'</w:t>
+      </w:r>
+      <w:r>
+        <w:rPr>
+          <w:rStyle w:val="NormalTok"/>
+        </w:rPr>
+        <w:t xml:space="preserve">,</w:t>
+      </w:r>
+      <w:r>
+        <w:rPr>
+          <w:rStyle w:val="StringTok"/>
+        </w:rPr>
+        <w:t xml:space="preserve">'2009'</w:t>
+      </w:r>
+      <w:r>
+        <w:rPr>
+          <w:rStyle w:val="NormalTok"/>
+        </w:rPr>
+        <w:t xml:space="preserve">,</w:t>
+      </w:r>
+      <w:r>
+        <w:rPr>
+          <w:rStyle w:val="StringTok"/>
+        </w:rPr>
+        <w:t xml:space="preserve">'0803473744'</w:t>
+      </w:r>
+      <w:r>
+        <w:rPr>
+          <w:rStyle w:val="NormalTok"/>
+        </w:rPr>
+        <w:t xml:space="preserve">);</w:t>
+      </w:r>
+      <w:r>
+        <w:br w:type="textWrapping"/>
+      </w:r>
+      <w:r>
+        <w:br w:type="textWrapping"/>
+      </w:r>
+      <w:r>
+        <w:rPr>
+          <w:rStyle w:val="KeywordTok"/>
+        </w:rPr>
+        <w:t xml:space="preserve">INSERT</w:t>
+      </w:r>
+      <w:r>
+        <w:rPr>
+          <w:rStyle w:val="NormalTok"/>
+        </w:rPr>
+        <w:t xml:space="preserve"> </w:t>
+      </w:r>
+      <w:r>
+        <w:rPr>
+          <w:rStyle w:val="KeywordTok"/>
+        </w:rPr>
+        <w:t xml:space="preserve">INTO</w:t>
+      </w:r>
+      <w:r>
+        <w:rPr>
+          <w:rStyle w:val="NormalTok"/>
+        </w:rPr>
+        <w:t xml:space="preserve"> </w:t>
+      </w:r>
+      <w:r>
+        <w:rPr>
+          <w:rStyle w:val="NormalTok"/>
+        </w:rPr>
+        <w:t xml:space="preserve">`mahasiswa2`(nim,nama,jeniskelamin,angkatan,nohp)</w:t>
+      </w:r>
+      <w:r>
+        <w:br w:type="textWrapping"/>
+      </w:r>
+      <w:r>
+        <w:rPr>
+          <w:rStyle w:val="KeywordTok"/>
+        </w:rPr>
+        <w:t xml:space="preserve">VALUES</w:t>
+      </w:r>
+      <w:r>
+        <w:rPr>
+          <w:rStyle w:val="NormalTok"/>
+        </w:rPr>
+        <w:t xml:space="preserve">(</w:t>
+      </w:r>
+      <w:r>
+        <w:rPr>
+          <w:rStyle w:val="StringTok"/>
+        </w:rPr>
+        <w:t xml:space="preserve">'12310183635'</w:t>
+      </w:r>
+      <w:r>
+        <w:rPr>
+          <w:rStyle w:val="NormalTok"/>
+        </w:rPr>
+        <w:t xml:space="preserve">,</w:t>
+      </w:r>
+      <w:r>
+        <w:rPr>
+          <w:rStyle w:val="StringTok"/>
+        </w:rPr>
+        <w:t xml:space="preserve">'nami'</w:t>
+      </w:r>
+      <w:r>
+        <w:rPr>
+          <w:rStyle w:val="NormalTok"/>
+        </w:rPr>
+        <w:t xml:space="preserve">,</w:t>
+      </w:r>
+      <w:r>
+        <w:rPr>
+          <w:rStyle w:val="StringTok"/>
+        </w:rPr>
+        <w:t xml:space="preserve">'PEREMPUAN'</w:t>
+      </w:r>
+      <w:r>
+        <w:rPr>
+          <w:rStyle w:val="NormalTok"/>
+        </w:rPr>
+        <w:t xml:space="preserve">,</w:t>
+      </w:r>
+      <w:r>
+        <w:rPr>
+          <w:rStyle w:val="StringTok"/>
+        </w:rPr>
+        <w:t xml:space="preserve">'2010'</w:t>
+      </w:r>
+      <w:r>
+        <w:rPr>
+          <w:rStyle w:val="NormalTok"/>
+        </w:rPr>
+        <w:t xml:space="preserve">,</w:t>
+      </w:r>
+      <w:r>
+        <w:rPr>
+          <w:rStyle w:val="StringTok"/>
+        </w:rPr>
+        <w:t xml:space="preserve">'0882375235'</w:t>
+      </w:r>
+      <w:r>
+        <w:rPr>
+          <w:rStyle w:val="NormalTok"/>
+        </w:rPr>
+        <w:t xml:space="preserve">);</w:t>
+      </w:r>
+      <w:r>
+        <w:br w:type="textWrapping"/>
+      </w:r>
+      <w:r>
+        <w:br w:type="textWrapping"/>
+      </w:r>
+      <w:r>
+        <w:rPr>
+          <w:rStyle w:val="KeywordTok"/>
+        </w:rPr>
+        <w:t xml:space="preserve">INSERT</w:t>
+      </w:r>
+      <w:r>
+        <w:rPr>
+          <w:rStyle w:val="NormalTok"/>
+        </w:rPr>
+        <w:t xml:space="preserve"> </w:t>
+      </w:r>
+      <w:r>
+        <w:rPr>
+          <w:rStyle w:val="KeywordTok"/>
+        </w:rPr>
+        <w:t xml:space="preserve">INTO</w:t>
+      </w:r>
+      <w:r>
+        <w:rPr>
+          <w:rStyle w:val="NormalTok"/>
+        </w:rPr>
+        <w:t xml:space="preserve"> </w:t>
+      </w:r>
+      <w:r>
+        <w:rPr>
+          <w:rStyle w:val="NormalTok"/>
+        </w:rPr>
+        <w:t xml:space="preserve">`mahasiswa2`(nim,nama,jeniskelamin,angkatan,nohp)</w:t>
+      </w:r>
+      <w:r>
+        <w:br w:type="textWrapping"/>
+      </w:r>
+      <w:r>
+        <w:rPr>
+          <w:rStyle w:val="KeywordTok"/>
+        </w:rPr>
+        <w:t xml:space="preserve">VALUES</w:t>
+      </w:r>
+      <w:r>
+        <w:rPr>
+          <w:rStyle w:val="NormalTok"/>
+        </w:rPr>
+        <w:t xml:space="preserve">(</w:t>
+      </w:r>
+      <w:r>
+        <w:rPr>
+          <w:rStyle w:val="StringTok"/>
+        </w:rPr>
+        <w:t xml:space="preserve">'12310947363'</w:t>
+      </w:r>
+      <w:r>
+        <w:rPr>
+          <w:rStyle w:val="NormalTok"/>
+        </w:rPr>
+        <w:t xml:space="preserve">,</w:t>
+      </w:r>
+      <w:r>
+        <w:rPr>
+          <w:rStyle w:val="StringTok"/>
+        </w:rPr>
+        <w:t xml:space="preserve">'farah'</w:t>
+      </w:r>
+      <w:r>
+        <w:rPr>
+          <w:rStyle w:val="NormalTok"/>
+        </w:rPr>
+        <w:t xml:space="preserve">,</w:t>
+      </w:r>
+      <w:r>
+        <w:rPr>
+          <w:rStyle w:val="StringTok"/>
+        </w:rPr>
+        <w:t xml:space="preserve">'PEREMPUAN'</w:t>
+      </w:r>
+      <w:r>
+        <w:rPr>
+          <w:rStyle w:val="NormalTok"/>
+        </w:rPr>
+        <w:t xml:space="preserve">,</w:t>
+      </w:r>
+      <w:r>
+        <w:rPr>
+          <w:rStyle w:val="StringTok"/>
+        </w:rPr>
+        <w:t xml:space="preserve">'2010'</w:t>
+      </w:r>
+      <w:r>
+        <w:rPr>
+          <w:rStyle w:val="NormalTok"/>
+        </w:rPr>
+        <w:t xml:space="preserve">,</w:t>
+      </w:r>
+      <w:r>
+        <w:rPr>
+          <w:rStyle w:val="StringTok"/>
+        </w:rPr>
+        <w:t xml:space="preserve">'0892745244'</w:t>
+      </w:r>
+      <w:r>
+        <w:rPr>
+          <w:rStyle w:val="NormalTok"/>
+        </w:rPr>
+        <w:t xml:space="preserve">);</w:t>
+      </w:r>
+    </w:p>
+    <w:p>
+      <w:pPr>
+        <w:pStyle w:val="Heading2"/>
+      </w:pPr>
+      <w:bookmarkStart w:id="67" w:name="report-chart"/>
+      <w:bookmarkEnd w:id="67"/>
+      <w:r>
+        <w:t xml:space="preserve">Report Chart</w:t>
+      </w:r>
+    </w:p>
+    <w:p>
+      <w:pPr>
+        <w:pStyle w:val="FirstParagraph"/>
+      </w:pPr>
+      <w:r>
+        <w:t xml:space="preserve">Buat report baru di Jasper report, caranya sama seperti pada pertemuan sebelumnya. Dan pada saat memilih datasource masukkan query dibawah ini.</w:t>
+      </w:r>
+    </w:p>
+    <w:p>
+      <w:pPr>
+        <w:pStyle w:val="SourceCode"/>
+      </w:pPr>
+      <w:r>
+        <w:rPr>
+          <w:rStyle w:val="KeywordTok"/>
+        </w:rPr>
+        <w:t xml:space="preserve">SELECT</w:t>
+      </w:r>
+      <w:r>
+        <w:br w:type="textWrapping"/>
+      </w:r>
+      <w:r>
+        <w:rPr>
+          <w:rStyle w:val="NormalTok"/>
+        </w:rPr>
+        <w:t xml:space="preserve">    </w:t>
+      </w:r>
+      <w:r>
+        <w:rPr>
+          <w:rStyle w:val="NormalTok"/>
+        </w:rPr>
+        <w:t xml:space="preserve">sinau.mahasiswa2.jeniskelamin,</w:t>
+      </w:r>
+      <w:r>
+        <w:br w:type="textWrapping"/>
+      </w:r>
+      <w:r>
+        <w:rPr>
+          <w:rStyle w:val="NormalTok"/>
+        </w:rPr>
+        <w:t xml:space="preserve">    </w:t>
+      </w:r>
+      <w:r>
+        <w:rPr>
+          <w:rStyle w:val="NormalTok"/>
+        </w:rPr>
+        <w:t xml:space="preserve">sinau.mahasiswa2.angkatan,</w:t>
+      </w:r>
+      <w:r>
+        <w:br w:type="textWrapping"/>
+      </w:r>
+      <w:r>
+        <w:rPr>
+          <w:rStyle w:val="NormalTok"/>
+        </w:rPr>
+        <w:t xml:space="preserve">    </w:t>
+      </w:r>
+      <w:r>
+        <w:rPr>
+          <w:rStyle w:val="FunctionTok"/>
+        </w:rPr>
+        <w:t xml:space="preserve">COUNT</w:t>
+      </w:r>
+      <w:r>
+        <w:rPr>
+          <w:rStyle w:val="NormalTok"/>
+        </w:rPr>
+        <w:t xml:space="preserve">(*) </w:t>
+      </w:r>
+      <w:r>
+        <w:rPr>
+          <w:rStyle w:val="KeywordTok"/>
+        </w:rPr>
+        <w:t xml:space="preserve">AS</w:t>
+      </w:r>
+      <w:r>
+        <w:rPr>
+          <w:rStyle w:val="NormalTok"/>
+        </w:rPr>
+        <w:t xml:space="preserve"> </w:t>
+      </w:r>
+      <w:r>
+        <w:rPr>
+          <w:rStyle w:val="NormalTok"/>
+        </w:rPr>
+        <w:t xml:space="preserve">jumlahmhs</w:t>
+      </w:r>
+      <w:r>
+        <w:br w:type="textWrapping"/>
+      </w:r>
+      <w:r>
+        <w:rPr>
+          <w:rStyle w:val="KeywordTok"/>
+        </w:rPr>
+        <w:t xml:space="preserve">FROM</w:t>
+      </w:r>
+      <w:r>
+        <w:rPr>
+          <w:rStyle w:val="NormalTok"/>
+        </w:rPr>
+        <w:t xml:space="preserve"> </w:t>
+      </w:r>
+      <w:r>
+        <w:rPr>
+          <w:rStyle w:val="NormalTok"/>
+        </w:rPr>
+        <w:t xml:space="preserve">sinau.mahasiswa2</w:t>
+      </w:r>
+      <w:r>
+        <w:br w:type="textWrapping"/>
+      </w:r>
+      <w:r>
+        <w:rPr>
+          <w:rStyle w:val="KeywordTok"/>
+        </w:rPr>
+        <w:t xml:space="preserve">GROUP</w:t>
+      </w:r>
+      <w:r>
+        <w:rPr>
+          <w:rStyle w:val="NormalTok"/>
+        </w:rPr>
+        <w:t xml:space="preserve"> </w:t>
+      </w:r>
+      <w:r>
+        <w:rPr>
+          <w:rStyle w:val="KeywordTok"/>
+        </w:rPr>
+        <w:t xml:space="preserve">BY</w:t>
+      </w:r>
+      <w:r>
+        <w:rPr>
+          <w:rStyle w:val="NormalTok"/>
+        </w:rPr>
+        <w:t xml:space="preserve"> </w:t>
+      </w:r>
+      <w:r>
+        <w:rPr>
+          <w:rStyle w:val="NormalTok"/>
+        </w:rPr>
+        <w:t xml:space="preserve">jeniskelamin, angkatan</w:t>
+      </w:r>
+    </w:p>
+    <w:p>
+      <w:pPr>
+        <w:pStyle w:val="FirstParagraph"/>
+      </w:pPr>
+      <w:r>
+        <w:t xml:space="preserve">Pada saat memilih</w:t>
+      </w:r>
+      <w:r>
+        <w:t xml:space="preserve"> </w:t>
+      </w:r>
+      <w:r>
+        <w:rPr>
+          <w:rStyle w:val="VerbatimChar"/>
+        </w:rPr>
+        <w:t xml:space="preserve">Fields</w:t>
+      </w:r>
+      <w:r>
+        <w:t xml:space="preserve"> </w:t>
+      </w:r>
+      <w:r>
+        <w:t xml:space="preserve">masukkan semua ke sebelah kanan.</w:t>
+      </w:r>
+    </w:p>
+    <w:p>
+      <w:pPr>
+        <w:pStyle w:val="BodyText"/>
+      </w:pPr>
+      <w:r>
+        <w:t xml:space="preserve">Setelah report dibuat, seperti biasa kita hapus</w:t>
+      </w:r>
+      <w:r>
+        <w:t xml:space="preserve"> </w:t>
+      </w:r>
+      <w:r>
+        <w:rPr>
+          <w:rStyle w:val="VerbatimChar"/>
+        </w:rPr>
+        <w:t xml:space="preserve">report band</w:t>
+      </w:r>
+      <w:r>
+        <w:t xml:space="preserve"> </w:t>
+      </w:r>
+      <w:r>
+        <w:t xml:space="preserve">yang tidak kita gunakan.</w:t>
+      </w:r>
+    </w:p>
+    <w:p>
+      <w:pPr>
+        <w:pStyle w:val="FigureWithCaption"/>
+      </w:pPr>
+      <w:r>
+        <w:drawing>
+          <wp:inline>
+            <wp:extent cx="5334000" cy="2901289"/>
+            <wp:effectExtent b="0" l="0" r="0" t="0"/>
+            <wp:docPr descr="" id="1" name="Picture"/>
+            <a:graphic>
+              <a:graphicData uri="http://schemas.openxmlformats.org/drawingml/2006/picture">
+                <pic:pic>
+                  <pic:nvPicPr>
+                    <pic:cNvPr descr="img/jr_chart1.png" id="0" name="Picture"/>
+                    <pic:cNvPicPr>
+                      <a:picLocks noChangeArrowheads="1" noChangeAspect="1"/>
+                    </pic:cNvPicPr>
+                  </pic:nvPicPr>
+                  <pic:blipFill>
+                    <a:blip r:embed="rId68"/>
+                    <a:stretch>
+                      <a:fillRect/>
+                    </a:stretch>
+                  </pic:blipFill>
+                  <pic:spPr bwMode="auto">
+                    <a:xfrm>
+                      <a:off x="0" y="0"/>
+                      <a:ext cx="5334000" cy="2901289"/>
+                    </a:xfrm>
+                    <a:prstGeom prst="rect">
+                      <a:avLst/>
+                    </a:prstGeom>
+                    <a:noFill/>
+                    <a:ln w="9525">
+                      <a:noFill/>
+                      <a:headEnd/>
+                      <a:tailEnd/>
+                    </a:ln>
+                  </pic:spPr>
+                </pic:pic>
+              </a:graphicData>
+            </a:graphic>
+          </wp:inline>
+        </w:drawing>
+      </w:r>
+    </w:p>
+    <w:p>
+      <w:pPr>
+        <w:pStyle w:val="ImageCaption"/>
+      </w:pPr>
+      <w:r>
+        <w:t xml:space="preserve">remove unused band</w:t>
+      </w:r>
+    </w:p>
+    <w:p>
+      <w:pPr>
+        <w:pStyle w:val="Heading3"/>
+      </w:pPr>
+      <w:bookmarkStart w:id="69" w:name="report-parameter"/>
+      <w:bookmarkEnd w:id="69"/>
+      <w:r>
+        <w:t xml:space="preserve">Report Parameter</w:t>
+      </w:r>
+    </w:p>
+    <w:p>
+      <w:pPr>
+        <w:pStyle w:val="FirstParagraph"/>
+      </w:pPr>
+      <w:r>
+        <w:t xml:space="preserve">Ada kalanya saat membuat report kita ingin menambahkan data dinamis kedalam report. Data ini bisa kita tambahkan sebagai parameter.</w:t>
+      </w:r>
+    </w:p>
+    <w:p>
+      <w:pPr>
+        <w:pStyle w:val="BodyText"/>
+      </w:pPr>
+      <w:r>
+        <w:t xml:space="preserve">Untuk membuatnya klik button</w:t>
+      </w:r>
+      <w:r>
+        <w:t xml:space="preserve"> </w:t>
+      </w:r>
+      <w:r>
+        <w:rPr>
+          <w:rStyle w:val="VerbatimChar"/>
+        </w:rPr>
+        <w:t xml:space="preserve">DataSet and Query editor dialog</w:t>
+      </w:r>
+      <w:r>
+        <w:t xml:space="preserve"> </w:t>
+      </w:r>
+      <w:r>
+        <w:t xml:space="preserve">- tergantung dari versi Jasper report yang digunakan, beda versi maka akan beda nama dan letak button-nya.</w:t>
+      </w:r>
+    </w:p>
+    <w:p>
+      <w:pPr>
+        <w:pStyle w:val="BodyText"/>
+      </w:pPr>
+      <w:r>
+        <w:t xml:space="preserve">Pada tab parameters tambahkan parameter baru dan beri nama</w:t>
+      </w:r>
+      <w:r>
+        <w:t xml:space="preserve"> </w:t>
+      </w:r>
+      <w:r>
+        <w:rPr>
+          <w:rStyle w:val="VerbatimChar"/>
+        </w:rPr>
+        <w:t xml:space="preserve">DIBUAT_OLEH</w:t>
+      </w:r>
+      <w:r>
+        <w:t xml:space="preserve">, is prompt</w:t>
+      </w:r>
+      <w:r>
+        <w:t xml:space="preserve"> </w:t>
+      </w:r>
+      <w:r>
+        <w:rPr>
+          <w:rStyle w:val="VerbatimChar"/>
+        </w:rPr>
+        <w:t xml:space="preserve">true</w:t>
+      </w:r>
+      <w:r>
+        <w:t xml:space="preserve"> </w:t>
+      </w:r>
+      <w:r>
+        <w:t xml:space="preserve">dan bertipe</w:t>
+      </w:r>
+      <w:r>
+        <w:t xml:space="preserve"> </w:t>
+      </w:r>
+      <w:r>
+        <w:rPr>
+          <w:rStyle w:val="VerbatimChar"/>
+        </w:rPr>
+        <w:t xml:space="preserve">java.lang.String</w:t>
+      </w:r>
+      <w:r>
+        <w:t xml:space="preserve">. Klik OK dan Save.</w:t>
+      </w:r>
+    </w:p>
+    <w:p>
+      <w:pPr>
+        <w:pStyle w:val="FigureWithCaption"/>
+      </w:pPr>
+      <w:r>
+        <w:drawing>
+          <wp:inline>
+            <wp:extent cx="5334000" cy="3869764"/>
+            <wp:effectExtent b="0" l="0" r="0" t="0"/>
+            <wp:docPr descr="" id="1" name="Picture"/>
+            <a:graphic>
+              <a:graphicData uri="http://schemas.openxmlformats.org/drawingml/2006/picture">
+                <pic:pic>
+                  <pic:nvPicPr>
+                    <pic:cNvPr descr="img/jr_chart2.png" id="0" name="Picture"/>
+                    <pic:cNvPicPr>
+                      <a:picLocks noChangeArrowheads="1" noChangeAspect="1"/>
+                    </pic:cNvPicPr>
+                  </pic:nvPicPr>
+                  <pic:blipFill>
+                    <a:blip r:embed="rId70"/>
+                    <a:stretch>
+                      <a:fillRect/>
+                    </a:stretch>
+                  </pic:blipFill>
+                  <pic:spPr bwMode="auto">
+                    <a:xfrm>
+                      <a:off x="0" y="0"/>
+                      <a:ext cx="5334000" cy="3869764"/>
+                    </a:xfrm>
+                    <a:prstGeom prst="rect">
+                      <a:avLst/>
+                    </a:prstGeom>
+                    <a:noFill/>
+                    <a:ln w="9525">
+                      <a:noFill/>
+                      <a:headEnd/>
+                      <a:tailEnd/>
+                    </a:ln>
+                  </pic:spPr>
+                </pic:pic>
+              </a:graphicData>
+            </a:graphic>
+          </wp:inline>
+        </w:drawing>
+      </w:r>
+    </w:p>
+    <w:p>
+      <w:pPr>
+        <w:pStyle w:val="ImageCaption"/>
+      </w:pPr>
+      <w:r>
+        <w:t xml:space="preserve">add new parameter</w:t>
+      </w:r>
+    </w:p>
+    <w:p>
+      <w:pPr>
+        <w:pStyle w:val="Heading3"/>
+      </w:pPr>
+      <w:bookmarkStart w:id="71" w:name="desain-report"/>
+      <w:bookmarkEnd w:id="71"/>
+      <w:r>
+        <w:t xml:space="preserve">Desain Report</w:t>
+      </w:r>
+    </w:p>
+    <w:p>
+      <w:pPr>
+        <w:pStyle w:val="FirstParagraph"/>
+      </w:pPr>
+      <w:r>
+        <w:t xml:space="preserve">Drag parameter yang telah kita buat ke band</w:t>
+      </w:r>
+      <w:r>
+        <w:t xml:space="preserve"> </w:t>
+      </w:r>
+      <w:r>
+        <w:rPr>
+          <w:rStyle w:val="VerbatimChar"/>
+        </w:rPr>
+        <w:t xml:space="preserve">Title</w:t>
+      </w:r>
+      <w:r>
+        <w:t xml:space="preserve">. Karena parameter yang tadi kita buat bertipe</w:t>
+      </w:r>
+      <w:r>
+        <w:t xml:space="preserve"> </w:t>
+      </w:r>
+      <w:r>
+        <w:rPr>
+          <w:rStyle w:val="VerbatimChar"/>
+        </w:rPr>
+        <w:t xml:space="preserve">String</w:t>
+      </w:r>
+      <w:r>
+        <w:t xml:space="preserve">, kita bisa mengubah tulisan yang ada didalamnya sesuai kebutuhan, asalkan tidak menyimpang dari syntax tipe data</w:t>
+      </w:r>
+      <w:r>
+        <w:t xml:space="preserve"> </w:t>
+      </w:r>
+      <w:r>
+        <w:rPr>
+          <w:rStyle w:val="VerbatimChar"/>
+        </w:rPr>
+        <w:t xml:space="preserve">String</w:t>
+      </w:r>
+      <w:r>
+        <w:t xml:space="preserve">. Coba kita ubah menjadi seperti dibawah ini.</w:t>
+      </w:r>
+    </w:p>
+    <w:p>
+      <w:pPr>
+        <w:pStyle w:val="SourceCode"/>
+      </w:pPr>
+      <w:r>
+        <w:rPr>
+          <w:rStyle w:val="StringTok"/>
+        </w:rPr>
+        <w:t xml:space="preserve">"Dibuat oleh: "</w:t>
+      </w:r>
+      <w:r>
+        <w:rPr>
+          <w:rStyle w:val="NormalTok"/>
+        </w:rPr>
+        <w:t xml:space="preserve"> </w:t>
+      </w:r>
+      <w:r>
+        <w:rPr>
+          <w:rStyle w:val="NormalTok"/>
+        </w:rPr>
+        <w:t xml:space="preserve">+ $P{DIBUAT_OLEH} + </w:t>
+      </w:r>
+      <w:r>
+        <w:rPr>
+          <w:rStyle w:val="StringTok"/>
+        </w:rPr>
+        <w:t xml:space="preserve">"pada tanggal "</w:t>
+      </w:r>
+      <w:r>
+        <w:rPr>
+          <w:rStyle w:val="NormalTok"/>
+        </w:rPr>
+        <w:t xml:space="preserve"> </w:t>
+      </w:r>
+      <w:r>
+        <w:rPr>
+          <w:rStyle w:val="NormalTok"/>
+        </w:rPr>
+        <w:t xml:space="preserve">+ </w:t>
+      </w:r>
+      <w:r>
+        <w:rPr>
+          <w:rStyle w:val="KeywordTok"/>
+        </w:rPr>
+        <w:t xml:space="preserve">new</w:t>
+      </w:r>
+      <w:r>
+        <w:rPr>
+          <w:rStyle w:val="NormalTok"/>
+        </w:rPr>
+        <w:t xml:space="preserve"> </w:t>
+      </w:r>
+      <w:r>
+        <w:rPr>
+          <w:rStyle w:val="NormalTok"/>
+        </w:rPr>
+        <w:t xml:space="preserve">java.</w:t>
+      </w:r>
+      <w:r>
+        <w:rPr>
+          <w:rStyle w:val="FunctionTok"/>
+        </w:rPr>
+        <w:t xml:space="preserve">util</w:t>
+      </w:r>
+      <w:r>
+        <w:rPr>
+          <w:rStyle w:val="NormalTok"/>
+        </w:rPr>
+        <w:t xml:space="preserve">.</w:t>
+      </w:r>
+      <w:r>
+        <w:rPr>
+          <w:rStyle w:val="FunctionTok"/>
+        </w:rPr>
+        <w:t xml:space="preserve">Date</w:t>
+      </w:r>
+      <w:r>
+        <w:rPr>
+          <w:rStyle w:val="NormalTok"/>
+        </w:rPr>
+        <w:t xml:space="preserve">()</w:t>
+      </w:r>
+    </w:p>
+    <w:p>
+      <w:pPr>
+        <w:pStyle w:val="FigureWithCaption"/>
+      </w:pPr>
+      <w:r>
+        <w:drawing>
+          <wp:inline>
+            <wp:extent cx="5334000" cy="4840640"/>
+            <wp:effectExtent b="0" l="0" r="0" t="0"/>
+            <wp:docPr descr="" id="1" name="Picture"/>
+            <a:graphic>
+              <a:graphicData uri="http://schemas.openxmlformats.org/drawingml/2006/picture">
+                <pic:pic>
+                  <pic:nvPicPr>
+                    <pic:cNvPr descr="img/jr_chart3.png" id="0" name="Picture"/>
+                    <pic:cNvPicPr>
+                      <a:picLocks noChangeArrowheads="1" noChangeAspect="1"/>
+                    </pic:cNvPicPr>
+                  </pic:nvPicPr>
+                  <pic:blipFill>
+                    <a:blip r:embed="rId72"/>
+                    <a:stretch>
+                      <a:fillRect/>
+                    </a:stretch>
+                  </pic:blipFill>
+                  <pic:spPr bwMode="auto">
+                    <a:xfrm>
+                      <a:off x="0" y="0"/>
+                      <a:ext cx="5334000" cy="4840640"/>
+                    </a:xfrm>
+                    <a:prstGeom prst="rect">
+                      <a:avLst/>
+                    </a:prstGeom>
+                    <a:noFill/>
+                    <a:ln w="9525">
+                      <a:noFill/>
+                      <a:headEnd/>
+                      <a:tailEnd/>
+                    </a:ln>
+                  </pic:spPr>
+                </pic:pic>
+              </a:graphicData>
+            </a:graphic>
+          </wp:inline>
+        </w:drawing>
+      </w:r>
+    </w:p>
+    <w:p>
+      <w:pPr>
+        <w:pStyle w:val="ImageCaption"/>
+      </w:pPr>
+      <w:r>
+        <w:t xml:space="preserve">edit parameter</w:t>
+      </w:r>
+    </w:p>
+    <w:p>
+      <w:pPr>
+        <w:pStyle w:val="BodyText"/>
+      </w:pPr>
+      <w:r>
+        <w:t xml:space="preserve">Selanjutnya buat tampilan report menjadi seperti dibawah ini.</w:t>
+      </w:r>
+    </w:p>
+    <w:p>
+      <w:pPr>
+        <w:pStyle w:val="FigureWithCaption"/>
+      </w:pPr>
+      <w:r>
+        <w:drawing>
+          <wp:inline>
+            <wp:extent cx="5334000" cy="2901289"/>
+            <wp:effectExtent b="0" l="0" r="0" t="0"/>
+            <wp:docPr descr="" id="1" name="Picture"/>
+            <a:graphic>
+              <a:graphicData uri="http://schemas.openxmlformats.org/drawingml/2006/picture">
+                <pic:pic>
+                  <pic:nvPicPr>
+                    <pic:cNvPr descr="img/jr_chart4.png" id="0" name="Picture"/>
+                    <pic:cNvPicPr>
+                      <a:picLocks noChangeArrowheads="1" noChangeAspect="1"/>
+                    </pic:cNvPicPr>
+                  </pic:nvPicPr>
+                  <pic:blipFill>
+                    <a:blip r:embed="rId73"/>
+                    <a:stretch>
+                      <a:fillRect/>
+                    </a:stretch>
+                  </pic:blipFill>
+                  <pic:spPr bwMode="auto">
+                    <a:xfrm>
+                      <a:off x="0" y="0"/>
+                      <a:ext cx="5334000" cy="2901289"/>
+                    </a:xfrm>
+                    <a:prstGeom prst="rect">
+                      <a:avLst/>
+                    </a:prstGeom>
+                    <a:noFill/>
+                    <a:ln w="9525">
+                      <a:noFill/>
+                      <a:headEnd/>
+                      <a:tailEnd/>
+                    </a:ln>
+                  </pic:spPr>
+                </pic:pic>
+              </a:graphicData>
+            </a:graphic>
+          </wp:inline>
+        </w:drawing>
+      </w:r>
+    </w:p>
+    <w:p>
+      <w:pPr>
+        <w:pStyle w:val="ImageCaption"/>
+      </w:pPr>
+      <w:r>
+        <w:t xml:space="preserve">design report</w:t>
+      </w:r>
+    </w:p>
+    <w:p>
+      <w:pPr>
+        <w:pStyle w:val="BodyText"/>
+      </w:pPr>
+      <w:r>
+        <w:t xml:space="preserve">Kita coba test compile dan jalankan.</w:t>
+      </w:r>
+    </w:p>
+    <w:p>
+      <w:pPr>
+        <w:pStyle w:val="FigureWithCaption"/>
+      </w:pPr>
+      <w:r>
+        <w:drawing>
+          <wp:inline>
+            <wp:extent cx="5334000" cy="2901289"/>
+            <wp:effectExtent b="0" l="0" r="0" t="0"/>
+            <wp:docPr descr="" id="1" name="Picture"/>
+            <a:graphic>
+              <a:graphicData uri="http://schemas.openxmlformats.org/drawingml/2006/picture">
+                <pic:pic>
+                  <pic:nvPicPr>
+                    <pic:cNvPr descr="img/jr_chart5.png" id="0" name="Picture"/>
+                    <pic:cNvPicPr>
+                      <a:picLocks noChangeArrowheads="1" noChangeAspect="1"/>
+                    </pic:cNvPicPr>
+                  </pic:nvPicPr>
+                  <pic:blipFill>
+                    <a:blip r:embed="rId74"/>
+                    <a:stretch>
+                      <a:fillRect/>
+                    </a:stretch>
+                  </pic:blipFill>
+                  <pic:spPr bwMode="auto">
+                    <a:xfrm>
+                      <a:off x="0" y="0"/>
+                      <a:ext cx="5334000" cy="2901289"/>
+                    </a:xfrm>
+                    <a:prstGeom prst="rect">
+                      <a:avLst/>
+                    </a:prstGeom>
+                    <a:noFill/>
+                    <a:ln w="9525">
+                      <a:noFill/>
+                      <a:headEnd/>
+                      <a:tailEnd/>
+                    </a:ln>
+                  </pic:spPr>
+                </pic:pic>
+              </a:graphicData>
+            </a:graphic>
+          </wp:inline>
+        </w:drawing>
+      </w:r>
+    </w:p>
+    <w:p>
+      <w:pPr>
+        <w:pStyle w:val="ImageCaption"/>
+      </w:pPr>
+      <w:r>
+        <w:t xml:space="preserve">running report</w:t>
+      </w:r>
+    </w:p>
+    <w:p>
+      <w:pPr>
+        <w:pStyle w:val="Heading3"/>
+      </w:pPr>
+      <w:bookmarkStart w:id="75" w:name="tambahkan-chart"/>
+      <w:bookmarkEnd w:id="75"/>
+      <w:r>
+        <w:t xml:space="preserve">Tambahkan Chart</w:t>
+      </w:r>
+    </w:p>
+    <w:p>
+      <w:pPr>
+        <w:pStyle w:val="FirstParagraph"/>
+      </w:pPr>
+      <w:r>
+        <w:t xml:space="preserve">Setelah hasil dari report sesuai dengan ekspektasi yang kita harapkan, sekarang saatnya kita tambahkan chart ke dalam report.</w:t>
+      </w:r>
+    </w:p>
+    <w:p>
+      <w:pPr>
+        <w:pStyle w:val="BodyText"/>
+      </w:pPr>
+      <w:r>
+        <w:t xml:space="preserve">Drag</w:t>
+      </w:r>
+      <w:r>
+        <w:t xml:space="preserve"> </w:t>
+      </w:r>
+      <w:r>
+        <w:rPr>
+          <w:rStyle w:val="VerbatimChar"/>
+        </w:rPr>
+        <w:t xml:space="preserve">Chart</w:t>
+      </w:r>
+      <w:r>
+        <w:t xml:space="preserve"> </w:t>
+      </w:r>
+      <w:r>
+        <w:t xml:space="preserve">yang terdapat pada tab Basic Element, drag ke band</w:t>
+      </w:r>
+      <w:r>
+        <w:t xml:space="preserve"> </w:t>
+      </w:r>
+      <w:r>
+        <w:rPr>
+          <w:rStyle w:val="VerbatimChar"/>
+        </w:rPr>
+        <w:t xml:space="preserve">Summary</w:t>
+      </w:r>
+      <w:r>
+        <w:t xml:space="preserve">. Pilih pie 3D chart kemudian klik next.</w:t>
+      </w:r>
+    </w:p>
+    <w:p>
+      <w:pPr>
+        <w:pStyle w:val="FigureWithCaption"/>
+      </w:pPr>
+      <w:r>
+        <w:drawing>
+          <wp:inline>
+            <wp:extent cx="5334000" cy="3224622"/>
+            <wp:effectExtent b="0" l="0" r="0" t="0"/>
+            <wp:docPr descr="" id="1" name="Picture"/>
+            <a:graphic>
+              <a:graphicData uri="http://schemas.openxmlformats.org/drawingml/2006/picture">
+                <pic:pic>
+                  <pic:nvPicPr>
+                    <pic:cNvPr descr="img/jr_chart6.png" id="0" name="Picture"/>
+                    <pic:cNvPicPr>
+                      <a:picLocks noChangeArrowheads="1" noChangeAspect="1"/>
+                    </pic:cNvPicPr>
+                  </pic:nvPicPr>
+                  <pic:blipFill>
+                    <a:blip r:embed="rId76"/>
+                    <a:stretch>
+                      <a:fillRect/>
+                    </a:stretch>
+                  </pic:blipFill>
+                  <pic:spPr bwMode="auto">
+                    <a:xfrm>
+                      <a:off x="0" y="0"/>
+                      <a:ext cx="5334000" cy="3224622"/>
+                    </a:xfrm>
+                    <a:prstGeom prst="rect">
+                      <a:avLst/>
+                    </a:prstGeom>
+                    <a:noFill/>
+                    <a:ln w="9525">
+                      <a:noFill/>
+                      <a:headEnd/>
+                      <a:tailEnd/>
+                    </a:ln>
+                  </pic:spPr>
+                </pic:pic>
+              </a:graphicData>
+            </a:graphic>
+          </wp:inline>
+        </w:drawing>
+      </w:r>
+    </w:p>
+    <w:p>
+      <w:pPr>
+        <w:pStyle w:val="ImageCaption"/>
+      </w:pPr>
+      <w:r>
+        <w:t xml:space="preserve">pie 3D chart</w:t>
+      </w:r>
+    </w:p>
+    <w:p>
+      <w:pPr>
+        <w:pStyle w:val="BodyText"/>
+      </w:pPr>
+      <w:r>
+        <w:t xml:space="preserve">Ubah bagian value dengan</w:t>
+      </w:r>
+      <w:r>
+        <w:t xml:space="preserve"> </w:t>
+      </w:r>
+      <w:r>
+        <w:rPr>
+          <w:rStyle w:val="VerbatimChar"/>
+        </w:rPr>
+        <w:t xml:space="preserve">$F{jumlahmhs}</w:t>
+      </w:r>
+      <w:r>
+        <w:t xml:space="preserve">, bagian label dengan</w:t>
+      </w:r>
+      <w:r>
+        <w:t xml:space="preserve"> </w:t>
+      </w:r>
+      <w:r>
+        <w:rPr>
+          <w:rStyle w:val="VerbatimChar"/>
+        </w:rPr>
+        <w:t xml:space="preserve">$F{angkatan}</w:t>
+      </w:r>
+      <w:r>
+        <w:t xml:space="preserve"> </w:t>
+      </w:r>
+      <w:r>
+        <w:t xml:space="preserve">dan key dengan</w:t>
+      </w:r>
+      <w:r>
+        <w:t xml:space="preserve"> </w:t>
+      </w:r>
+      <w:r>
+        <w:rPr>
+          <w:rStyle w:val="VerbatimChar"/>
+        </w:rPr>
+        <w:t xml:space="preserve">$F{jeniskelamin} + $F{angkatan}</w:t>
+      </w:r>
+      <w:r>
+        <w:t xml:space="preserve">.</w:t>
+      </w:r>
+    </w:p>
+    <w:p>
+      <w:pPr>
+        <w:pStyle w:val="FigureWithCaption"/>
+      </w:pPr>
+      <w:r>
+        <w:drawing>
+          <wp:inline>
+            <wp:extent cx="5334000" cy="3224622"/>
+            <wp:effectExtent b="0" l="0" r="0" t="0"/>
+            <wp:docPr descr="" id="1" name="Picture"/>
+            <a:graphic>
+              <a:graphicData uri="http://schemas.openxmlformats.org/drawingml/2006/picture">
+                <pic:pic>
+                  <pic:nvPicPr>
+                    <pic:cNvPr descr="img/jr_chart7.png" id="0" name="Picture"/>
+                    <pic:cNvPicPr>
+                      <a:picLocks noChangeArrowheads="1" noChangeAspect="1"/>
+                    </pic:cNvPicPr>
+                  </pic:nvPicPr>
+                  <pic:blipFill>
+                    <a:blip r:embed="rId77"/>
+                    <a:stretch>
+                      <a:fillRect/>
+                    </a:stretch>
+                  </pic:blipFill>
+                  <pic:spPr bwMode="auto">
+                    <a:xfrm>
+                      <a:off x="0" y="0"/>
+                      <a:ext cx="5334000" cy="3224622"/>
+                    </a:xfrm>
+                    <a:prstGeom prst="rect">
+                      <a:avLst/>
+                    </a:prstGeom>
+                    <a:noFill/>
+                    <a:ln w="9525">
+                      <a:noFill/>
+                      <a:headEnd/>
+                      <a:tailEnd/>
+                    </a:ln>
+                  </pic:spPr>
+                </pic:pic>
+              </a:graphicData>
+            </a:graphic>
+          </wp:inline>
+        </w:drawing>
+      </w:r>
+    </w:p>
+    <w:p>
+      <w:pPr>
+        <w:pStyle w:val="ImageCaption"/>
+      </w:pPr>
+      <w:r>
+        <w:t xml:space="preserve">pie 3D chart</w:t>
+      </w:r>
+    </w:p>
+    <w:p>
+      <w:pPr>
+        <w:pStyle w:val="BodyText"/>
+      </w:pPr>
+      <w:r>
+        <w:t xml:space="preserve">Coba kita build dan jalankan report.</w:t>
+      </w:r>
+    </w:p>
+    <w:p>
+      <w:pPr>
+        <w:pStyle w:val="FigureWithCaption"/>
+      </w:pPr>
+      <w:r>
+        <w:drawing>
+          <wp:inline>
+            <wp:extent cx="5334000" cy="2901289"/>
+            <wp:effectExtent b="0" l="0" r="0" t="0"/>
+            <wp:docPr descr="" id="1" name="Picture"/>
+            <a:graphic>
+              <a:graphicData uri="http://schemas.openxmlformats.org/drawingml/2006/picture">
+                <pic:pic>
+                  <pic:nvPicPr>
+                    <pic:cNvPr descr="img/jr_chart8.png" id="0" name="Picture"/>
+                    <pic:cNvPicPr>
+                      <a:picLocks noChangeArrowheads="1" noChangeAspect="1"/>
+                    </pic:cNvPicPr>
+                  </pic:nvPicPr>
+                  <pic:blipFill>
+                    <a:blip r:embed="rId78"/>
+                    <a:stretch>
+                      <a:fillRect/>
+                    </a:stretch>
+                  </pic:blipFill>
+                  <pic:spPr bwMode="auto">
+                    <a:xfrm>
+                      <a:off x="0" y="0"/>
+                      <a:ext cx="5334000" cy="2901289"/>
+                    </a:xfrm>
+                    <a:prstGeom prst="rect">
+                      <a:avLst/>
+                    </a:prstGeom>
+                    <a:noFill/>
+                    <a:ln w="9525">
+                      <a:noFill/>
+                      <a:headEnd/>
+                      <a:tailEnd/>
+                    </a:ln>
+                  </pic:spPr>
+                </pic:pic>
+              </a:graphicData>
+            </a:graphic>
+          </wp:inline>
+        </w:drawing>
+      </w:r>
+    </w:p>
+    <w:p>
+      <w:pPr>
+        <w:pStyle w:val="ImageCaption"/>
+      </w:pPr>
+      <w:r>
+        <w:t xml:space="preserve">pie 3D chart</w:t>
+      </w:r>
+    </w:p>
+    <w:p>
+      <w:pPr>
+        <w:pStyle w:val="Heading2"/>
+      </w:pPr>
+      <w:bookmarkStart w:id="79" w:name="panggil-report-dari-java-2"/>
+      <w:bookmarkEnd w:id="79"/>
+      <w:r>
+        <w:t xml:space="preserve">Panggil Report Dari Java</w:t>
+      </w:r>
+    </w:p>
+    <w:p>
+      <w:pPr>
+        <w:pStyle w:val="FirstParagraph"/>
+      </w:pPr>
+      <w:r>
+        <w:t xml:space="preserve">Saatnya kita panggil report yang telah kita buat di Java. Akan tetapi sebelum mulai coding kita harus menambahkan library</w:t>
+      </w:r>
+      <w:r>
+        <w:t xml:space="preserve"> </w:t>
+      </w:r>
+      <w:r>
+        <w:rPr>
+          <w:rStyle w:val="VerbatimChar"/>
+        </w:rPr>
+        <w:t xml:space="preserve">jfreechart-1.0.19.jar</w:t>
+      </w:r>
+      <w:r>
+        <w:t xml:space="preserve"> </w:t>
+      </w:r>
+      <w:r>
+        <w:t xml:space="preserve">dan</w:t>
+      </w:r>
+      <w:r>
+        <w:t xml:space="preserve"> </w:t>
+      </w:r>
+      <w:r>
+        <w:rPr>
+          <w:rStyle w:val="VerbatimChar"/>
+        </w:rPr>
+        <w:t xml:space="preserve">jcommon-1.0.23.jar</w:t>
+      </w:r>
+      <w:r>
+        <w:t xml:space="preserve"> </w:t>
+      </w:r>
+      <w:r>
+        <w:t xml:space="preserve">ke dalam build path.</w:t>
+      </w:r>
+    </w:p>
+    <w:p>
+      <w:pPr>
+        <w:pStyle w:val="SourceCode"/>
+      </w:pPr>
+      <w:r>
+        <w:rPr>
+          <w:rStyle w:val="KeywordTok"/>
+        </w:rPr>
+        <w:t xml:space="preserve">import java.sql.SQLException;</w:t>
+      </w:r>
+      <w:r>
+        <w:br w:type="textWrapping"/>
+      </w:r>
+      <w:r>
+        <w:rPr>
+          <w:rStyle w:val="KeywordTok"/>
+        </w:rPr>
+        <w:t xml:space="preserve">import java.util.HashMap;</w:t>
+      </w:r>
+      <w:r>
+        <w:br w:type="textWrapping"/>
+      </w:r>
+      <w:r>
+        <w:rPr>
+          <w:rStyle w:val="KeywordTok"/>
+        </w:rPr>
+        <w:t xml:space="preserve">import java.util.Map;</w:t>
+      </w:r>
+      <w:r>
+        <w:br w:type="textWrapping"/>
+      </w:r>
+      <w:r>
+        <w:br w:type="textWrapping"/>
+      </w:r>
+      <w:r>
+        <w:rPr>
+          <w:rStyle w:val="KeywordTok"/>
+        </w:rPr>
+        <w:t xml:space="preserve">import com.mysql.jdbc.jdbc2.optional.MysqlDataSource;</w:t>
+      </w:r>
+      <w:r>
+        <w:br w:type="textWrapping"/>
+      </w:r>
+      <w:r>
+        <w:br w:type="textWrapping"/>
+      </w:r>
+      <w:r>
+        <w:rPr>
+          <w:rStyle w:val="KeywordTok"/>
+        </w:rPr>
+        <w:t xml:space="preserve">import net.sf.jasperreports.engine.JRException;</w:t>
+      </w:r>
+      <w:r>
+        <w:br w:type="textWrapping"/>
+      </w:r>
+      <w:r>
+        <w:rPr>
+          <w:rStyle w:val="KeywordTok"/>
+        </w:rPr>
+        <w:t xml:space="preserve">import net.sf.jasperreports.engine.JasperFillManager;</w:t>
+      </w:r>
+      <w:r>
+        <w:br w:type="textWrapping"/>
+      </w:r>
+      <w:r>
+        <w:rPr>
+          <w:rStyle w:val="KeywordTok"/>
+        </w:rPr>
+        <w:t xml:space="preserve">import net.sf.jasperreports.engine.JasperPrint;</w:t>
+      </w:r>
+      <w:r>
+        <w:br w:type="textWrapping"/>
+      </w:r>
+      <w:r>
+        <w:rPr>
+          <w:rStyle w:val="KeywordTok"/>
+        </w:rPr>
+        <w:t xml:space="preserve">import net.sf.jasperreports.view.JasperViewer;</w:t>
+      </w:r>
+      <w:r>
+        <w:br w:type="textWrapping"/>
+      </w:r>
+      <w:r>
+        <w:br w:type="textWrapping"/>
+      </w:r>
+      <w:r>
+        <w:rPr>
+          <w:rStyle w:val="KeywordTok"/>
+        </w:rPr>
+        <w:t xml:space="preserve">public</w:t>
+      </w:r>
+      <w:r>
+        <w:rPr>
+          <w:rStyle w:val="NormalTok"/>
+        </w:rPr>
+        <w:t xml:space="preserve"> </w:t>
+      </w:r>
+      <w:r>
+        <w:rPr>
+          <w:rStyle w:val="KeywordTok"/>
+        </w:rPr>
+        <w:t xml:space="preserve">class</w:t>
+      </w:r>
+      <w:r>
+        <w:rPr>
+          <w:rStyle w:val="NormalTok"/>
+        </w:rPr>
+        <w:t xml:space="preserve"> </w:t>
+      </w:r>
+      <w:r>
+        <w:rPr>
+          <w:rStyle w:val="NormalTok"/>
+        </w:rPr>
+        <w:t xml:space="preserve">JasperCobaChart {</w:t>
+      </w:r>
+      <w:r>
+        <w:br w:type="textWrapping"/>
+      </w:r>
+      <w:r>
+        <w:rPr>
+          <w:rStyle w:val="NormalTok"/>
+        </w:rPr>
+        <w:t xml:space="preserve"> </w:t>
+      </w:r>
+      <w:r>
+        <w:rPr>
+          <w:rStyle w:val="NormalTok"/>
+        </w:rPr>
+        <w:t xml:space="preserve"> </w:t>
+      </w:r>
+      <w:r>
+        <w:rPr>
+          <w:rStyle w:val="NormalTok"/>
+        </w:rPr>
+        <w:t xml:space="preserve"> </w:t>
+      </w:r>
+      <w:r>
+        <w:rPr>
+          <w:rStyle w:val="NormalTok"/>
+        </w:rPr>
+        <w:t xml:space="preserve"> </w:t>
+      </w:r>
+      <w:r>
+        <w:rPr>
+          <w:rStyle w:val="KeywordTok"/>
+        </w:rPr>
+        <w:t xml:space="preserve">public</w:t>
+      </w:r>
+      <w:r>
+        <w:rPr>
+          <w:rStyle w:val="NormalTok"/>
+        </w:rPr>
+        <w:t xml:space="preserve"> </w:t>
+      </w:r>
+      <w:r>
+        <w:rPr>
+          <w:rStyle w:val="DataTypeTok"/>
+        </w:rPr>
+        <w:t xml:space="preserve">static</w:t>
+      </w:r>
+      <w:r>
+        <w:rPr>
+          <w:rStyle w:val="NormalTok"/>
+        </w:rPr>
+        <w:t xml:space="preserve"> </w:t>
+      </w:r>
+      <w:r>
+        <w:rPr>
+          <w:rStyle w:val="DataTypeTok"/>
+        </w:rPr>
+        <w:t xml:space="preserve">void</w:t>
+      </w:r>
+      <w:r>
+        <w:rPr>
+          <w:rStyle w:val="NormalTok"/>
+        </w:rPr>
+        <w:t xml:space="preserve"> </w:t>
+      </w:r>
+      <w:r>
+        <w:rPr>
+          <w:rStyle w:val="FunctionTok"/>
+        </w:rPr>
+        <w:t xml:space="preserve">main</w:t>
+      </w:r>
+      <w:r>
+        <w:rPr>
+          <w:rStyle w:val="NormalTok"/>
+        </w:rPr>
+        <w:t xml:space="preserve">(String[] args) {</w:t>
+      </w:r>
+      <w:r>
+        <w:br w:type="textWrapping"/>
+      </w:r>
+      <w:r>
+        <w:rPr>
+          <w:rStyle w:val="NormalTok"/>
+        </w:rPr>
+        <w:t xml:space="preserve"> </w:t>
+      </w:r>
+      <w:r>
+        <w:rPr>
+          <w:rStyle w:val="NormalTok"/>
+        </w:rPr>
+        <w:t xml:space="preserve"> </w:t>
+      </w:r>
+      <w:r>
+        <w:rPr>
+          <w:rStyle w:val="NormalTok"/>
+        </w:rPr>
+        <w:t xml:space="preserve"> </w:t>
+      </w:r>
+      <w:r>
+        <w:rPr>
+          <w:rStyle w:val="NormalTok"/>
+        </w:rPr>
+        <w:t xml:space="preserve"> </w:t>
+      </w:r>
+      <w:r>
+        <w:rPr>
+          <w:rStyle w:val="NormalTok"/>
+        </w:rPr>
+        <w:t xml:space="preserve"> </w:t>
+      </w:r>
+      <w:r>
+        <w:rPr>
+          <w:rStyle w:val="NormalTok"/>
+        </w:rPr>
+        <w:t xml:space="preserve"> </w:t>
+      </w:r>
+      <w:r>
+        <w:rPr>
+          <w:rStyle w:val="NormalTok"/>
+        </w:rPr>
+        <w:t xml:space="preserve"> </w:t>
+      </w:r>
+      <w:r>
+        <w:rPr>
+          <w:rStyle w:val="NormalTok"/>
+        </w:rPr>
+        <w:t xml:space="preserve"> </w:t>
+      </w:r>
+      <w:r>
+        <w:rPr>
+          <w:rStyle w:val="NormalTok"/>
+        </w:rPr>
+        <w:t xml:space="preserve">Map&lt;String, Object&gt; parameters = </w:t>
+      </w:r>
+      <w:r>
+        <w:rPr>
+          <w:rStyle w:val="KeywordTok"/>
+        </w:rPr>
+        <w:t xml:space="preserve">new</w:t>
+      </w:r>
+      <w:r>
+        <w:rPr>
+          <w:rStyle w:val="NormalTok"/>
+        </w:rPr>
+        <w:t xml:space="preserve"> </w:t>
+      </w:r>
+      <w:r>
+        <w:rPr>
+          <w:rStyle w:val="NormalTok"/>
+        </w:rPr>
+        <w:t xml:space="preserve">HashMap&lt;String, Object&gt;();</w:t>
+      </w:r>
+      <w:r>
+        <w:br w:type="textWrapping"/>
+      </w:r>
+      <w:r>
+        <w:rPr>
+          <w:rStyle w:val="NormalTok"/>
+        </w:rPr>
+        <w:t xml:space="preserve"> </w:t>
+      </w:r>
+      <w:r>
+        <w:rPr>
+          <w:rStyle w:val="NormalTok"/>
+        </w:rPr>
+        <w:t xml:space="preserve"> </w:t>
+      </w:r>
+      <w:r>
+        <w:rPr>
+          <w:rStyle w:val="NormalTok"/>
+        </w:rPr>
+        <w:t xml:space="preserve"> </w:t>
+      </w:r>
+      <w:r>
+        <w:rPr>
+          <w:rStyle w:val="NormalTok"/>
+        </w:rPr>
+        <w:t xml:space="preserve"> </w:t>
+      </w:r>
+      <w:r>
+        <w:rPr>
+          <w:rStyle w:val="NormalTok"/>
+        </w:rPr>
+        <w:t xml:space="preserve"> </w:t>
+      </w:r>
+      <w:r>
+        <w:rPr>
+          <w:rStyle w:val="NormalTok"/>
+        </w:rPr>
+        <w:t xml:space="preserve"> </w:t>
+      </w:r>
+      <w:r>
+        <w:rPr>
+          <w:rStyle w:val="NormalTok"/>
+        </w:rPr>
+        <w:t xml:space="preserve"> </w:t>
+      </w:r>
+      <w:r>
+        <w:rPr>
+          <w:rStyle w:val="NormalTok"/>
+        </w:rPr>
+        <w:t xml:space="preserve"> </w:t>
+      </w:r>
+      <w:r>
+        <w:rPr>
+          <w:rStyle w:val="NormalTok"/>
+        </w:rPr>
+        <w:t xml:space="preserve">parameters.</w:t>
+      </w:r>
+      <w:r>
+        <w:rPr>
+          <w:rStyle w:val="FunctionTok"/>
+        </w:rPr>
+        <w:t xml:space="preserve">put</w:t>
+      </w:r>
+      <w:r>
+        <w:rPr>
+          <w:rStyle w:val="NormalTok"/>
+        </w:rPr>
+        <w:t xml:space="preserve">(</w:t>
+      </w:r>
+      <w:r>
+        <w:rPr>
+          <w:rStyle w:val="StringTok"/>
+        </w:rPr>
+        <w:t xml:space="preserve">"DIBUAT_OLEH"</w:t>
+      </w:r>
+      <w:r>
+        <w:rPr>
+          <w:rStyle w:val="NormalTok"/>
+        </w:rPr>
+        <w:t xml:space="preserve">, </w:t>
+      </w:r>
+      <w:r>
+        <w:rPr>
+          <w:rStyle w:val="StringTok"/>
+        </w:rPr>
+        <w:t xml:space="preserve">"Sinau Academy"</w:t>
+      </w:r>
+      <w:r>
+        <w:rPr>
+          <w:rStyle w:val="NormalTok"/>
+        </w:rPr>
+        <w:t xml:space="preserve">);</w:t>
+      </w:r>
+      <w:r>
+        <w:br w:type="textWrapping"/>
+      </w:r>
+      <w:r>
+        <w:br w:type="textWrapping"/>
+      </w:r>
+      <w:r>
+        <w:rPr>
+          <w:rStyle w:val="NormalTok"/>
+        </w:rPr>
+        <w:t xml:space="preserve"> </w:t>
+      </w:r>
+      <w:r>
+        <w:rPr>
+          <w:rStyle w:val="NormalTok"/>
+        </w:rPr>
+        <w:t xml:space="preserve"> </w:t>
+      </w:r>
+      <w:r>
+        <w:rPr>
+          <w:rStyle w:val="NormalTok"/>
+        </w:rPr>
+        <w:t xml:space="preserve"> </w:t>
+      </w:r>
+      <w:r>
+        <w:rPr>
+          <w:rStyle w:val="NormalTok"/>
+        </w:rPr>
+        <w:t xml:space="preserve"> </w:t>
+      </w:r>
+      <w:r>
+        <w:rPr>
+          <w:rStyle w:val="NormalTok"/>
+        </w:rPr>
+        <w:t xml:space="preserve"> </w:t>
+      </w:r>
+      <w:r>
+        <w:rPr>
+          <w:rStyle w:val="NormalTok"/>
+        </w:rPr>
+        <w:t xml:space="preserve"> </w:t>
+      </w:r>
+      <w:r>
+        <w:rPr>
+          <w:rStyle w:val="NormalTok"/>
+        </w:rPr>
+        <w:t xml:space="preserve"> </w:t>
+      </w:r>
+      <w:r>
+        <w:rPr>
+          <w:rStyle w:val="NormalTok"/>
+        </w:rPr>
+        <w:t xml:space="preserve"> </w:t>
+      </w:r>
+      <w:r>
+        <w:rPr>
+          <w:rStyle w:val="NormalTok"/>
+        </w:rPr>
+        <w:t xml:space="preserve">MysqlDataSource mysqlDataSource = </w:t>
+      </w:r>
+      <w:r>
+        <w:rPr>
+          <w:rStyle w:val="KeywordTok"/>
+        </w:rPr>
+        <w:t xml:space="preserve">new</w:t>
+      </w:r>
+      <w:r>
+        <w:rPr>
+          <w:rStyle w:val="NormalTok"/>
+        </w:rPr>
+        <w:t xml:space="preserve"> </w:t>
+      </w:r>
+      <w:r>
+        <w:rPr>
+          <w:rStyle w:val="FunctionTok"/>
+        </w:rPr>
+        <w:t xml:space="preserve">MysqlDataSource</w:t>
+      </w:r>
+      <w:r>
+        <w:rPr>
+          <w:rStyle w:val="NormalTok"/>
+        </w:rPr>
+        <w:t xml:space="preserve">();</w:t>
+      </w:r>
+      <w:r>
+        <w:br w:type="textWrapping"/>
+      </w:r>
+      <w:r>
+        <w:rPr>
+          <w:rStyle w:val="NormalTok"/>
+        </w:rPr>
+        <w:t xml:space="preserve"> </w:t>
+      </w:r>
+      <w:r>
+        <w:rPr>
+          <w:rStyle w:val="NormalTok"/>
+        </w:rPr>
+        <w:t xml:space="preserve"> </w:t>
+      </w:r>
+      <w:r>
+        <w:rPr>
+          <w:rStyle w:val="NormalTok"/>
+        </w:rPr>
+        <w:t xml:space="preserve"> </w:t>
+      </w:r>
+      <w:r>
+        <w:rPr>
+          <w:rStyle w:val="NormalTok"/>
+        </w:rPr>
+        <w:t xml:space="preserve"> </w:t>
+      </w:r>
+      <w:r>
+        <w:rPr>
+          <w:rStyle w:val="NormalTok"/>
+        </w:rPr>
+        <w:t xml:space="preserve"> </w:t>
+      </w:r>
+      <w:r>
+        <w:rPr>
+          <w:rStyle w:val="NormalTok"/>
+        </w:rPr>
+        <w:t xml:space="preserve"> </w:t>
+      </w:r>
+      <w:r>
+        <w:rPr>
+          <w:rStyle w:val="NormalTok"/>
+        </w:rPr>
+        <w:t xml:space="preserve"> </w:t>
+      </w:r>
+      <w:r>
+        <w:rPr>
+          <w:rStyle w:val="NormalTok"/>
+        </w:rPr>
+        <w:t xml:space="preserve"> </w:t>
+      </w:r>
+      <w:r>
+        <w:rPr>
+          <w:rStyle w:val="NormalTok"/>
+        </w:rPr>
+        <w:t xml:space="preserve">mysqlDataSource.</w:t>
+      </w:r>
+      <w:r>
+        <w:rPr>
+          <w:rStyle w:val="FunctionTok"/>
+        </w:rPr>
+        <w:t xml:space="preserve">setUser</w:t>
+      </w:r>
+      <w:r>
+        <w:rPr>
+          <w:rStyle w:val="NormalTok"/>
+        </w:rPr>
+        <w:t xml:space="preserve">(</w:t>
+      </w:r>
+      <w:r>
+        <w:rPr>
+          <w:rStyle w:val="StringTok"/>
+        </w:rPr>
+        <w:t xml:space="preserve">"root"</w:t>
+      </w:r>
+      <w:r>
+        <w:rPr>
+          <w:rStyle w:val="NormalTok"/>
+        </w:rPr>
+        <w:t xml:space="preserve">);</w:t>
+      </w:r>
+      <w:r>
+        <w:br w:type="textWrapping"/>
+      </w:r>
+      <w:r>
+        <w:rPr>
+          <w:rStyle w:val="NormalTok"/>
+        </w:rPr>
+        <w:t xml:space="preserve"> </w:t>
+      </w:r>
+      <w:r>
+        <w:rPr>
+          <w:rStyle w:val="NormalTok"/>
+        </w:rPr>
+        <w:t xml:space="preserve"> </w:t>
+      </w:r>
+      <w:r>
+        <w:rPr>
+          <w:rStyle w:val="NormalTok"/>
+        </w:rPr>
+        <w:t xml:space="preserve"> </w:t>
+      </w:r>
+      <w:r>
+        <w:rPr>
+          <w:rStyle w:val="NormalTok"/>
+        </w:rPr>
+        <w:t xml:space="preserve"> </w:t>
+      </w:r>
+      <w:r>
+        <w:rPr>
+          <w:rStyle w:val="NormalTok"/>
+        </w:rPr>
+        <w:t xml:space="preserve"> </w:t>
+      </w:r>
+      <w:r>
+        <w:rPr>
+          <w:rStyle w:val="NormalTok"/>
+        </w:rPr>
+        <w:t xml:space="preserve"> </w:t>
+      </w:r>
+      <w:r>
+        <w:rPr>
+          <w:rStyle w:val="NormalTok"/>
+        </w:rPr>
+        <w:t xml:space="preserve"> </w:t>
+      </w:r>
+      <w:r>
+        <w:rPr>
+          <w:rStyle w:val="NormalTok"/>
+        </w:rPr>
+        <w:t xml:space="preserve"> </w:t>
+      </w:r>
+      <w:r>
+        <w:rPr>
+          <w:rStyle w:val="NormalTok"/>
+        </w:rPr>
+        <w:t xml:space="preserve">mysqlDataSource.</w:t>
+      </w:r>
+      <w:r>
+        <w:rPr>
+          <w:rStyle w:val="FunctionTok"/>
+        </w:rPr>
+        <w:t xml:space="preserve">setPassword</w:t>
+      </w:r>
+      <w:r>
+        <w:rPr>
+          <w:rStyle w:val="NormalTok"/>
+        </w:rPr>
+        <w:t xml:space="preserve">(</w:t>
+      </w:r>
+      <w:r>
+        <w:rPr>
+          <w:rStyle w:val="StringTok"/>
+        </w:rPr>
+        <w:t xml:space="preserve">"root"</w:t>
+      </w:r>
+      <w:r>
+        <w:rPr>
+          <w:rStyle w:val="NormalTok"/>
+        </w:rPr>
+        <w:t xml:space="preserve">);</w:t>
+      </w:r>
+      <w:r>
+        <w:br w:type="textWrapping"/>
+      </w:r>
+      <w:r>
+        <w:rPr>
+          <w:rStyle w:val="NormalTok"/>
+        </w:rPr>
+        <w:t xml:space="preserve"> </w:t>
+      </w:r>
+      <w:r>
+        <w:rPr>
+          <w:rStyle w:val="NormalTok"/>
+        </w:rPr>
+        <w:t xml:space="preserve"> </w:t>
+      </w:r>
+      <w:r>
+        <w:rPr>
+          <w:rStyle w:val="NormalTok"/>
+        </w:rPr>
+        <w:t xml:space="preserve"> </w:t>
+      </w:r>
+      <w:r>
+        <w:rPr>
+          <w:rStyle w:val="NormalTok"/>
+        </w:rPr>
+        <w:t xml:space="preserve"> </w:t>
+      </w:r>
+      <w:r>
+        <w:rPr>
+          <w:rStyle w:val="NormalTok"/>
+        </w:rPr>
+        <w:t xml:space="preserve"> </w:t>
+      </w:r>
+      <w:r>
+        <w:rPr>
+          <w:rStyle w:val="NormalTok"/>
+        </w:rPr>
+        <w:t xml:space="preserve"> </w:t>
+      </w:r>
+      <w:r>
+        <w:rPr>
+          <w:rStyle w:val="NormalTok"/>
+        </w:rPr>
+        <w:t xml:space="preserve"> </w:t>
+      </w:r>
+      <w:r>
+        <w:rPr>
+          <w:rStyle w:val="NormalTok"/>
+        </w:rPr>
+        <w:t xml:space="preserve"> </w:t>
+      </w:r>
+      <w:r>
+        <w:rPr>
+          <w:rStyle w:val="NormalTok"/>
+        </w:rPr>
+        <w:t xml:space="preserve">mysqlDataSource.</w:t>
+      </w:r>
+      <w:r>
+        <w:rPr>
+          <w:rStyle w:val="FunctionTok"/>
+        </w:rPr>
+        <w:t xml:space="preserve">setDatabaseName</w:t>
+      </w:r>
+      <w:r>
+        <w:rPr>
+          <w:rStyle w:val="NormalTok"/>
+        </w:rPr>
+        <w:t xml:space="preserve">(</w:t>
+      </w:r>
+      <w:r>
+        <w:rPr>
+          <w:rStyle w:val="StringTok"/>
+        </w:rPr>
+        <w:t xml:space="preserve">"sinau"</w:t>
+      </w:r>
+      <w:r>
+        <w:rPr>
+          <w:rStyle w:val="NormalTok"/>
+        </w:rPr>
+        <w:t xml:space="preserve">);</w:t>
+      </w:r>
+      <w:r>
+        <w:br w:type="textWrapping"/>
+      </w:r>
+      <w:r>
+        <w:rPr>
+          <w:rStyle w:val="NormalTok"/>
+        </w:rPr>
+        <w:t xml:space="preserve"> </w:t>
+      </w:r>
+      <w:r>
+        <w:rPr>
+          <w:rStyle w:val="NormalTok"/>
+        </w:rPr>
+        <w:t xml:space="preserve"> </w:t>
+      </w:r>
+      <w:r>
+        <w:rPr>
+          <w:rStyle w:val="NormalTok"/>
+        </w:rPr>
+        <w:t xml:space="preserve"> </w:t>
+      </w:r>
+      <w:r>
+        <w:rPr>
+          <w:rStyle w:val="NormalTok"/>
+        </w:rPr>
+        <w:t xml:space="preserve"> </w:t>
+      </w:r>
+      <w:r>
+        <w:rPr>
+          <w:rStyle w:val="NormalTok"/>
+        </w:rPr>
+        <w:t xml:space="preserve"> </w:t>
+      </w:r>
+      <w:r>
+        <w:rPr>
+          <w:rStyle w:val="NormalTok"/>
+        </w:rPr>
+        <w:t xml:space="preserve"> </w:t>
+      </w:r>
+      <w:r>
+        <w:rPr>
+          <w:rStyle w:val="NormalTok"/>
+        </w:rPr>
+        <w:t xml:space="preserve"> </w:t>
+      </w:r>
+      <w:r>
+        <w:rPr>
+          <w:rStyle w:val="NormalTok"/>
+        </w:rPr>
+        <w:t xml:space="preserve"> </w:t>
+      </w:r>
+      <w:r>
+        <w:rPr>
+          <w:rStyle w:val="NormalTok"/>
+        </w:rPr>
+        <w:t xml:space="preserve">mysqlDataSource.</w:t>
+      </w:r>
+      <w:r>
+        <w:rPr>
+          <w:rStyle w:val="FunctionTok"/>
+        </w:rPr>
+        <w:t xml:space="preserve">setServerName</w:t>
+      </w:r>
+      <w:r>
+        <w:rPr>
+          <w:rStyle w:val="NormalTok"/>
+        </w:rPr>
+        <w:t xml:space="preserve">(</w:t>
+      </w:r>
+      <w:r>
+        <w:rPr>
+          <w:rStyle w:val="StringTok"/>
+        </w:rPr>
+        <w:t xml:space="preserve">"localhost"</w:t>
+      </w:r>
+      <w:r>
+        <w:rPr>
+          <w:rStyle w:val="NormalTok"/>
+        </w:rPr>
+        <w:t xml:space="preserve">);</w:t>
+      </w:r>
+      <w:r>
+        <w:br w:type="textWrapping"/>
+      </w:r>
+      <w:r>
+        <w:rPr>
+          <w:rStyle w:val="NormalTok"/>
+        </w:rPr>
+        <w:t xml:space="preserve"> </w:t>
+      </w:r>
+      <w:r>
+        <w:rPr>
+          <w:rStyle w:val="NormalTok"/>
+        </w:rPr>
+        <w:t xml:space="preserve"> </w:t>
+      </w:r>
+      <w:r>
+        <w:rPr>
+          <w:rStyle w:val="NormalTok"/>
+        </w:rPr>
+        <w:t xml:space="preserve"> </w:t>
+      </w:r>
+      <w:r>
+        <w:rPr>
+          <w:rStyle w:val="NormalTok"/>
+        </w:rPr>
+        <w:t xml:space="preserve"> </w:t>
+      </w:r>
+      <w:r>
+        <w:rPr>
+          <w:rStyle w:val="NormalTok"/>
+        </w:rPr>
+        <w:t xml:space="preserve"> </w:t>
+      </w:r>
+      <w:r>
+        <w:rPr>
+          <w:rStyle w:val="NormalTok"/>
+        </w:rPr>
+        <w:t xml:space="preserve"> </w:t>
+      </w:r>
+      <w:r>
+        <w:rPr>
+          <w:rStyle w:val="NormalTok"/>
+        </w:rPr>
+        <w:t xml:space="preserve"> </w:t>
+      </w:r>
+      <w:r>
+        <w:rPr>
+          <w:rStyle w:val="NormalTok"/>
+        </w:rPr>
+        <w:t xml:space="preserve"> </w:t>
+      </w:r>
+      <w:r>
+        <w:rPr>
+          <w:rStyle w:val="NormalTok"/>
+        </w:rPr>
+        <w:t xml:space="preserve">mysqlDataSource.</w:t>
+      </w:r>
+      <w:r>
+        <w:rPr>
+          <w:rStyle w:val="FunctionTok"/>
+        </w:rPr>
+        <w:t xml:space="preserve">setPortNumber</w:t>
+      </w:r>
+      <w:r>
+        <w:rPr>
+          <w:rStyle w:val="NormalTok"/>
+        </w:rPr>
+        <w:t xml:space="preserve">(</w:t>
+      </w:r>
+      <w:r>
+        <w:rPr>
+          <w:rStyle w:val="DecValTok"/>
+        </w:rPr>
+        <w:t xml:space="preserve">3306</w:t>
+      </w:r>
+      <w:r>
+        <w:rPr>
+          <w:rStyle w:val="NormalTok"/>
+        </w:rPr>
+        <w:t xml:space="preserve">);</w:t>
+      </w:r>
+      <w:r>
+        <w:br w:type="textWrapping"/>
+      </w:r>
+      <w:r>
+        <w:br w:type="textWrapping"/>
+      </w:r>
+      <w:r>
+        <w:rPr>
+          <w:rStyle w:val="NormalTok"/>
+        </w:rPr>
+        <w:t xml:space="preserve"> </w:t>
+      </w:r>
+      <w:r>
+        <w:rPr>
+          <w:rStyle w:val="NormalTok"/>
+        </w:rPr>
+        <w:t xml:space="preserve"> </w:t>
+      </w:r>
+      <w:r>
+        <w:rPr>
+          <w:rStyle w:val="NormalTok"/>
+        </w:rPr>
+        <w:t xml:space="preserve"> </w:t>
+      </w:r>
+      <w:r>
+        <w:rPr>
+          <w:rStyle w:val="NormalTok"/>
+        </w:rPr>
+        <w:t xml:space="preserve"> </w:t>
+      </w:r>
+      <w:r>
+        <w:rPr>
+          <w:rStyle w:val="NormalTok"/>
+        </w:rPr>
+        <w:t xml:space="preserve"> </w:t>
+      </w:r>
+      <w:r>
+        <w:rPr>
+          <w:rStyle w:val="NormalTok"/>
+        </w:rPr>
+        <w:t xml:space="preserve"> </w:t>
+      </w:r>
+      <w:r>
+        <w:rPr>
+          <w:rStyle w:val="NormalTok"/>
+        </w:rPr>
+        <w:t xml:space="preserve"> </w:t>
+      </w:r>
+      <w:r>
+        <w:rPr>
+          <w:rStyle w:val="NormalTok"/>
+        </w:rPr>
+        <w:t xml:space="preserve"> </w:t>
+      </w:r>
+      <w:r>
+        <w:rPr>
+          <w:rStyle w:val="KeywordTok"/>
+        </w:rPr>
+        <w:t xml:space="preserve">try</w:t>
+      </w:r>
+      <w:r>
+        <w:rPr>
+          <w:rStyle w:val="NormalTok"/>
+        </w:rPr>
+        <w:t xml:space="preserve"> </w:t>
+      </w:r>
+      <w:r>
+        <w:rPr>
+          <w:rStyle w:val="NormalTok"/>
+        </w:rPr>
+        <w:t xml:space="preserve">{</w:t>
+      </w:r>
+      <w:r>
+        <w:br w:type="textWrapping"/>
+      </w:r>
+      <w:r>
+        <w:rPr>
+          <w:rStyle w:val="NormalTok"/>
+        </w:rPr>
+        <w:t xml:space="preserve"> </w:t>
+      </w:r>
+      <w:r>
+        <w:rPr>
+          <w:rStyle w:val="NormalTok"/>
+        </w:rPr>
+        <w:t xml:space="preserve"> </w:t>
+      </w:r>
+      <w:r>
+        <w:rPr>
+          <w:rStyle w:val="NormalTok"/>
+        </w:rPr>
+        <w:t xml:space="preserve"> </w:t>
+      </w:r>
+      <w:r>
+        <w:rPr>
+          <w:rStyle w:val="NormalTok"/>
+        </w:rPr>
+        <w:t xml:space="preserve"> </w:t>
+      </w:r>
+      <w:r>
+        <w:rPr>
+          <w:rStyle w:val="NormalTok"/>
+        </w:rPr>
+        <w:t xml:space="preserve"> </w:t>
+      </w:r>
+      <w:r>
+        <w:rPr>
+          <w:rStyle w:val="NormalTok"/>
+        </w:rPr>
+        <w:t xml:space="preserve"> </w:t>
+      </w:r>
+      <w:r>
+        <w:rPr>
+          <w:rStyle w:val="NormalTok"/>
+        </w:rPr>
+        <w:t xml:space="preserve"> </w:t>
+      </w:r>
+      <w:r>
+        <w:rPr>
+          <w:rStyle w:val="NormalTok"/>
+        </w:rPr>
+        <w:t xml:space="preserve"> </w:t>
+      </w:r>
+      <w:r>
+        <w:rPr>
+          <w:rStyle w:val="NormalTok"/>
+        </w:rPr>
+        <w:t xml:space="preserve"> </w:t>
+      </w:r>
+      <w:r>
+        <w:rPr>
+          <w:rStyle w:val="NormalTok"/>
+        </w:rPr>
+        <w:t xml:space="preserve"> </w:t>
+      </w:r>
+      <w:r>
+        <w:rPr>
+          <w:rStyle w:val="NormalTok"/>
+        </w:rPr>
+        <w:t xml:space="preserve"> </w:t>
+      </w:r>
+      <w:r>
+        <w:rPr>
+          <w:rStyle w:val="NormalTok"/>
+        </w:rPr>
+        <w:t xml:space="preserve"> </w:t>
+      </w:r>
+      <w:r>
+        <w:rPr>
+          <w:rStyle w:val="CommentTok"/>
+        </w:rPr>
+        <w:t xml:space="preserve">// Sesuaikan alamat file jasper dengan yang ada di local kalian</w:t>
+      </w:r>
+      <w:r>
+        <w:br w:type="textWrapping"/>
+      </w:r>
+      <w:r>
+        <w:rPr>
+          <w:rStyle w:val="NormalTok"/>
+        </w:rPr>
+        <w:t xml:space="preserve"> </w:t>
+      </w:r>
+      <w:r>
+        <w:rPr>
+          <w:rStyle w:val="NormalTok"/>
+        </w:rPr>
+        <w:t xml:space="preserve"> </w:t>
+      </w:r>
+      <w:r>
+        <w:rPr>
+          <w:rStyle w:val="NormalTok"/>
+        </w:rPr>
+        <w:t xml:space="preserve"> </w:t>
+      </w:r>
+      <w:r>
+        <w:rPr>
+          <w:rStyle w:val="NormalTok"/>
+        </w:rPr>
+        <w:t xml:space="preserve"> </w:t>
+      </w:r>
+      <w:r>
+        <w:rPr>
+          <w:rStyle w:val="NormalTok"/>
+        </w:rPr>
+        <w:t xml:space="preserve"> </w:t>
+      </w:r>
+      <w:r>
+        <w:rPr>
+          <w:rStyle w:val="NormalTok"/>
+        </w:rPr>
+        <w:t xml:space="preserve"> </w:t>
+      </w:r>
+      <w:r>
+        <w:rPr>
+          <w:rStyle w:val="NormalTok"/>
+        </w:rPr>
+        <w:t xml:space="preserve"> </w:t>
+      </w:r>
+      <w:r>
+        <w:rPr>
+          <w:rStyle w:val="NormalTok"/>
+        </w:rPr>
+        <w:t xml:space="preserve"> </w:t>
+      </w:r>
+      <w:r>
+        <w:rPr>
+          <w:rStyle w:val="NormalTok"/>
+        </w:rPr>
+        <w:t xml:space="preserve"> </w:t>
+      </w:r>
+      <w:r>
+        <w:rPr>
+          <w:rStyle w:val="NormalTok"/>
+        </w:rPr>
+        <w:t xml:space="preserve"> </w:t>
+      </w:r>
+      <w:r>
+        <w:rPr>
+          <w:rStyle w:val="NormalTok"/>
+        </w:rPr>
+        <w:t xml:space="preserve"> </w:t>
+      </w:r>
+      <w:r>
+        <w:rPr>
+          <w:rStyle w:val="NormalTok"/>
+        </w:rPr>
+        <w:t xml:space="preserve"> </w:t>
+      </w:r>
+      <w:r>
+        <w:rPr>
+          <w:rStyle w:val="NormalTok"/>
+        </w:rPr>
+        <w:t xml:space="preserve">JasperPrint jasperPrint = JasperFillManager.</w:t>
+      </w:r>
+      <w:r>
+        <w:rPr>
+          <w:rStyle w:val="FunctionTok"/>
+        </w:rPr>
+        <w:t xml:space="preserve">fillReport</w:t>
+      </w:r>
+      <w:r>
+        <w:rPr>
+          <w:rStyle w:val="NormalTok"/>
+        </w:rPr>
+        <w:t xml:space="preserve">(</w:t>
+      </w:r>
+      <w:r>
+        <w:rPr>
+          <w:rStyle w:val="StringTok"/>
+        </w:rPr>
+        <w:t xml:space="preserve">"/home/kakashi/JaspersoftWorkspace/MyReports/cobachart.jasper"</w:t>
+      </w:r>
+      <w:r>
+        <w:rPr>
+          <w:rStyle w:val="NormalTok"/>
+        </w:rPr>
+        <w:t xml:space="preserve">, parameters, mysqlDataSource.</w:t>
+      </w:r>
+      <w:r>
+        <w:rPr>
+          <w:rStyle w:val="FunctionTok"/>
+        </w:rPr>
+        <w:t xml:space="preserve">getConnection</w:t>
+      </w:r>
+      <w:r>
+        <w:rPr>
+          <w:rStyle w:val="NormalTok"/>
+        </w:rPr>
+        <w:t xml:space="preserve">());</w:t>
+      </w:r>
+      <w:r>
+        <w:br w:type="textWrapping"/>
+      </w:r>
+      <w:r>
+        <w:rPr>
+          <w:rStyle w:val="NormalTok"/>
+        </w:rPr>
+        <w:t xml:space="preserve"> </w:t>
+      </w:r>
+      <w:r>
+        <w:rPr>
+          <w:rStyle w:val="NormalTok"/>
+        </w:rPr>
+        <w:t xml:space="preserve"> </w:t>
+      </w:r>
+      <w:r>
+        <w:rPr>
+          <w:rStyle w:val="NormalTok"/>
+        </w:rPr>
+        <w:t xml:space="preserve"> </w:t>
+      </w:r>
+      <w:r>
+        <w:rPr>
+          <w:rStyle w:val="NormalTok"/>
+        </w:rPr>
+        <w:t xml:space="preserve"> </w:t>
+      </w:r>
+      <w:r>
+        <w:rPr>
+          <w:rStyle w:val="NormalTok"/>
+        </w:rPr>
+        <w:t xml:space="preserve"> </w:t>
+      </w:r>
+      <w:r>
+        <w:rPr>
+          <w:rStyle w:val="NormalTok"/>
+        </w:rPr>
+        <w:t xml:space="preserve"> </w:t>
+      </w:r>
+      <w:r>
+        <w:rPr>
+          <w:rStyle w:val="NormalTok"/>
+        </w:rPr>
+        <w:t xml:space="preserve"> </w:t>
+      </w:r>
+      <w:r>
+        <w:rPr>
+          <w:rStyle w:val="NormalTok"/>
+        </w:rPr>
+        <w:t xml:space="preserve"> </w:t>
+      </w:r>
+      <w:r>
+        <w:rPr>
+          <w:rStyle w:val="NormalTok"/>
+        </w:rPr>
+        <w:t xml:space="preserve"> </w:t>
+      </w:r>
+      <w:r>
+        <w:rPr>
+          <w:rStyle w:val="NormalTok"/>
+        </w:rPr>
+        <w:t xml:space="preserve"> </w:t>
+      </w:r>
+      <w:r>
+        <w:rPr>
+          <w:rStyle w:val="NormalTok"/>
+        </w:rPr>
+        <w:t xml:space="preserve"> </w:t>
+      </w:r>
+      <w:r>
+        <w:rPr>
+          <w:rStyle w:val="NormalTok"/>
+        </w:rPr>
+        <w:t xml:space="preserve"> </w:t>
+      </w:r>
+      <w:r>
+        <w:rPr>
+          <w:rStyle w:val="NormalTok"/>
+        </w:rPr>
+        <w:t xml:space="preserve">JasperViewer.</w:t>
+      </w:r>
+      <w:r>
+        <w:rPr>
+          <w:rStyle w:val="FunctionTok"/>
+        </w:rPr>
+        <w:t xml:space="preserve">viewReport</w:t>
+      </w:r>
+      <w:r>
+        <w:rPr>
+          <w:rStyle w:val="NormalTok"/>
+        </w:rPr>
+        <w:t xml:space="preserve">(jasperPrint);</w:t>
+      </w:r>
+      <w:r>
+        <w:br w:type="textWrapping"/>
+      </w:r>
+      <w:r>
+        <w:rPr>
+          <w:rStyle w:val="NormalTok"/>
+        </w:rPr>
+        <w:t xml:space="preserve"> </w:t>
+      </w:r>
+      <w:r>
+        <w:rPr>
+          <w:rStyle w:val="NormalTok"/>
+        </w:rPr>
+        <w:t xml:space="preserve"> </w:t>
+      </w:r>
+      <w:r>
+        <w:rPr>
+          <w:rStyle w:val="NormalTok"/>
+        </w:rPr>
+        <w:t xml:space="preserve"> </w:t>
+      </w:r>
+      <w:r>
+        <w:rPr>
+          <w:rStyle w:val="NormalTok"/>
+        </w:rPr>
+        <w:t xml:space="preserve"> </w:t>
+      </w:r>
+      <w:r>
+        <w:rPr>
+          <w:rStyle w:val="NormalTok"/>
+        </w:rPr>
+        <w:t xml:space="preserve"> </w:t>
+      </w:r>
+      <w:r>
+        <w:rPr>
+          <w:rStyle w:val="NormalTok"/>
+        </w:rPr>
+        <w:t xml:space="preserve"> </w:t>
+      </w:r>
+      <w:r>
+        <w:rPr>
+          <w:rStyle w:val="NormalTok"/>
+        </w:rPr>
+        <w:t xml:space="preserve"> </w:t>
+      </w:r>
+      <w:r>
+        <w:rPr>
+          <w:rStyle w:val="NormalTok"/>
+        </w:rPr>
+        <w:t xml:space="preserve"> </w:t>
+      </w:r>
+      <w:r>
+        <w:rPr>
+          <w:rStyle w:val="NormalTok"/>
+        </w:rPr>
+        <w:t xml:space="preserve">} </w:t>
+      </w:r>
+      <w:r>
+        <w:rPr>
+          <w:rStyle w:val="KeywordTok"/>
+        </w:rPr>
+        <w:t xml:space="preserve">catch</w:t>
+      </w:r>
+      <w:r>
+        <w:rPr>
+          <w:rStyle w:val="NormalTok"/>
+        </w:rPr>
+        <w:t xml:space="preserve"> </w:t>
+      </w:r>
+      <w:r>
+        <w:rPr>
+          <w:rStyle w:val="NormalTok"/>
+        </w:rPr>
+        <w:t xml:space="preserve">(JRException e) {</w:t>
+      </w:r>
+      <w:r>
+        <w:br w:type="textWrapping"/>
+      </w:r>
+      <w:r>
+        <w:rPr>
+          <w:rStyle w:val="NormalTok"/>
+        </w:rPr>
+        <w:t xml:space="preserve"> </w:t>
+      </w:r>
+      <w:r>
+        <w:rPr>
+          <w:rStyle w:val="NormalTok"/>
+        </w:rPr>
+        <w:t xml:space="preserve"> </w:t>
+      </w:r>
+      <w:r>
+        <w:rPr>
+          <w:rStyle w:val="NormalTok"/>
+        </w:rPr>
+        <w:t xml:space="preserve"> </w:t>
+      </w:r>
+      <w:r>
+        <w:rPr>
+          <w:rStyle w:val="NormalTok"/>
+        </w:rPr>
+        <w:t xml:space="preserve"> </w:t>
+      </w:r>
+      <w:r>
+        <w:rPr>
+          <w:rStyle w:val="NormalTok"/>
+        </w:rPr>
+        <w:t xml:space="preserve"> </w:t>
+      </w:r>
+      <w:r>
+        <w:rPr>
+          <w:rStyle w:val="NormalTok"/>
+        </w:rPr>
+        <w:t xml:space="preserve"> </w:t>
+      </w:r>
+      <w:r>
+        <w:rPr>
+          <w:rStyle w:val="NormalTok"/>
+        </w:rPr>
+        <w:t xml:space="preserve"> </w:t>
+      </w:r>
+      <w:r>
+        <w:rPr>
+          <w:rStyle w:val="NormalTok"/>
+        </w:rPr>
+        <w:t xml:space="preserve"> </w:t>
+      </w:r>
+      <w:r>
+        <w:rPr>
+          <w:rStyle w:val="NormalTok"/>
+        </w:rPr>
+        <w:t xml:space="preserve"> </w:t>
+      </w:r>
+      <w:r>
+        <w:rPr>
+          <w:rStyle w:val="NormalTok"/>
+        </w:rPr>
+        <w:t xml:space="preserve"> </w:t>
+      </w:r>
+      <w:r>
+        <w:rPr>
+          <w:rStyle w:val="NormalTok"/>
+        </w:rPr>
+        <w:t xml:space="preserve"> </w:t>
+      </w:r>
+      <w:r>
+        <w:rPr>
+          <w:rStyle w:val="NormalTok"/>
+        </w:rPr>
+        <w:t xml:space="preserve"> </w:t>
+      </w:r>
+      <w:r>
+        <w:rPr>
+          <w:rStyle w:val="NormalTok"/>
+        </w:rPr>
+        <w:t xml:space="preserve">e.</w:t>
+      </w:r>
+      <w:r>
+        <w:rPr>
+          <w:rStyle w:val="FunctionTok"/>
+        </w:rPr>
+        <w:t xml:space="preserve">printStackTrace</w:t>
+      </w:r>
+      <w:r>
+        <w:rPr>
+          <w:rStyle w:val="NormalTok"/>
+        </w:rPr>
+        <w:t xml:space="preserve">();</w:t>
+      </w:r>
+      <w:r>
+        <w:br w:type="textWrapping"/>
+      </w:r>
+      <w:r>
+        <w:rPr>
+          <w:rStyle w:val="NormalTok"/>
+        </w:rPr>
+        <w:t xml:space="preserve"> </w:t>
+      </w:r>
+      <w:r>
+        <w:rPr>
+          <w:rStyle w:val="NormalTok"/>
+        </w:rPr>
+        <w:t xml:space="preserve"> </w:t>
+      </w:r>
+      <w:r>
+        <w:rPr>
+          <w:rStyle w:val="NormalTok"/>
+        </w:rPr>
+        <w:t xml:space="preserve"> </w:t>
+      </w:r>
+      <w:r>
+        <w:rPr>
+          <w:rStyle w:val="NormalTok"/>
+        </w:rPr>
+        <w:t xml:space="preserve"> </w:t>
+      </w:r>
+      <w:r>
+        <w:rPr>
+          <w:rStyle w:val="NormalTok"/>
+        </w:rPr>
+        <w:t xml:space="preserve"> </w:t>
+      </w:r>
+      <w:r>
+        <w:rPr>
+          <w:rStyle w:val="NormalTok"/>
+        </w:rPr>
+        <w:t xml:space="preserve"> </w:t>
+      </w:r>
+      <w:r>
+        <w:rPr>
+          <w:rStyle w:val="NormalTok"/>
+        </w:rPr>
+        <w:t xml:space="preserve"> </w:t>
+      </w:r>
+      <w:r>
+        <w:rPr>
+          <w:rStyle w:val="NormalTok"/>
+        </w:rPr>
+        <w:t xml:space="preserve"> </w:t>
+      </w:r>
+      <w:r>
+        <w:rPr>
+          <w:rStyle w:val="NormalTok"/>
+        </w:rPr>
+        <w:t xml:space="preserve">} </w:t>
+      </w:r>
+      <w:r>
+        <w:rPr>
+          <w:rStyle w:val="KeywordTok"/>
+        </w:rPr>
+        <w:t xml:space="preserve">catch</w:t>
+      </w:r>
+      <w:r>
+        <w:rPr>
+          <w:rStyle w:val="NormalTok"/>
+        </w:rPr>
+        <w:t xml:space="preserve"> </w:t>
+      </w:r>
+      <w:r>
+        <w:rPr>
+          <w:rStyle w:val="NormalTok"/>
+        </w:rPr>
+        <w:t xml:space="preserve">(SQLException e) {</w:t>
+      </w:r>
+      <w:r>
+        <w:br w:type="textWrapping"/>
+      </w:r>
+      <w:r>
+        <w:rPr>
+          <w:rStyle w:val="NormalTok"/>
+        </w:rPr>
+        <w:t xml:space="preserve"> </w:t>
+      </w:r>
+      <w:r>
+        <w:rPr>
+          <w:rStyle w:val="NormalTok"/>
+        </w:rPr>
+        <w:t xml:space="preserve"> </w:t>
+      </w:r>
+      <w:r>
+        <w:rPr>
+          <w:rStyle w:val="NormalTok"/>
+        </w:rPr>
+        <w:t xml:space="preserve"> </w:t>
+      </w:r>
+      <w:r>
+        <w:rPr>
+          <w:rStyle w:val="NormalTok"/>
+        </w:rPr>
+        <w:t xml:space="preserve"> </w:t>
+      </w:r>
+      <w:r>
+        <w:rPr>
+          <w:rStyle w:val="NormalTok"/>
+        </w:rPr>
+        <w:t xml:space="preserve"> </w:t>
+      </w:r>
+      <w:r>
+        <w:rPr>
+          <w:rStyle w:val="NormalTok"/>
+        </w:rPr>
+        <w:t xml:space="preserve"> </w:t>
+      </w:r>
+      <w:r>
+        <w:rPr>
+          <w:rStyle w:val="NormalTok"/>
+        </w:rPr>
+        <w:t xml:space="preserve"> </w:t>
+      </w:r>
+      <w:r>
+        <w:rPr>
+          <w:rStyle w:val="NormalTok"/>
+        </w:rPr>
+        <w:t xml:space="preserve"> </w:t>
+      </w:r>
+      <w:r>
+        <w:rPr>
+          <w:rStyle w:val="NormalTok"/>
+        </w:rPr>
+        <w:t xml:space="preserve"> </w:t>
+      </w:r>
+      <w:r>
+        <w:rPr>
+          <w:rStyle w:val="NormalTok"/>
+        </w:rPr>
+        <w:t xml:space="preserve"> </w:t>
+      </w:r>
+      <w:r>
+        <w:rPr>
+          <w:rStyle w:val="NormalTok"/>
+        </w:rPr>
+        <w:t xml:space="preserve"> </w:t>
+      </w:r>
+      <w:r>
+        <w:rPr>
+          <w:rStyle w:val="NormalTok"/>
+        </w:rPr>
+        <w:t xml:space="preserve"> </w:t>
+      </w:r>
+      <w:r>
+        <w:rPr>
+          <w:rStyle w:val="NormalTok"/>
+        </w:rPr>
+        <w:t xml:space="preserve">e.</w:t>
+      </w:r>
+      <w:r>
+        <w:rPr>
+          <w:rStyle w:val="FunctionTok"/>
+        </w:rPr>
+        <w:t xml:space="preserve">printStackTrace</w:t>
+      </w:r>
+      <w:r>
+        <w:rPr>
+          <w:rStyle w:val="NormalTok"/>
+        </w:rPr>
+        <w:t xml:space="preserve">();</w:t>
+      </w:r>
+      <w:r>
+        <w:br w:type="textWrapping"/>
+      </w:r>
+      <w:r>
+        <w:rPr>
+          <w:rStyle w:val="NormalTok"/>
+        </w:rPr>
+        <w:t xml:space="preserve"> </w:t>
+      </w:r>
+      <w:r>
+        <w:rPr>
+          <w:rStyle w:val="NormalTok"/>
+        </w:rPr>
+        <w:t xml:space="preserve"> </w:t>
+      </w:r>
+      <w:r>
+        <w:rPr>
+          <w:rStyle w:val="NormalTok"/>
+        </w:rPr>
+        <w:t xml:space="preserve"> </w:t>
+      </w:r>
+      <w:r>
+        <w:rPr>
+          <w:rStyle w:val="NormalTok"/>
+        </w:rPr>
+        <w:t xml:space="preserve"> </w:t>
+      </w:r>
+      <w:r>
+        <w:rPr>
+          <w:rStyle w:val="NormalTok"/>
+        </w:rPr>
+        <w:t xml:space="preserve"> </w:t>
+      </w:r>
+      <w:r>
+        <w:rPr>
+          <w:rStyle w:val="NormalTok"/>
+        </w:rPr>
+        <w:t xml:space="preserve"> </w:t>
+      </w:r>
+      <w:r>
+        <w:rPr>
+          <w:rStyle w:val="NormalTok"/>
+        </w:rPr>
+        <w:t xml:space="preserve"> </w:t>
+      </w:r>
+      <w:r>
+        <w:rPr>
+          <w:rStyle w:val="NormalTok"/>
+        </w:rPr>
+        <w:t xml:space="preserve"> </w:t>
+      </w:r>
+      <w:r>
+        <w:rPr>
+          <w:rStyle w:val="NormalTok"/>
+        </w:rPr>
+        <w:t xml:space="preserve">} </w:t>
+      </w:r>
+      <w:r>
+        <w:rPr>
+          <w:rStyle w:val="KeywordTok"/>
+        </w:rPr>
+        <w:t xml:space="preserve">finally</w:t>
+      </w:r>
+      <w:r>
+        <w:rPr>
+          <w:rStyle w:val="NormalTok"/>
+        </w:rPr>
+        <w:t xml:space="preserve"> </w:t>
+      </w:r>
+      <w:r>
+        <w:rPr>
+          <w:rStyle w:val="NormalTok"/>
+        </w:rPr>
+        <w:t xml:space="preserve">{</w:t>
+      </w:r>
+      <w:r>
+        <w:br w:type="textWrapping"/>
+      </w:r>
+      <w:r>
+        <w:rPr>
+          <w:rStyle w:val="NormalTok"/>
+        </w:rPr>
+        <w:t xml:space="preserve"> </w:t>
+      </w:r>
+      <w:r>
+        <w:rPr>
+          <w:rStyle w:val="NormalTok"/>
+        </w:rPr>
+        <w:t xml:space="preserve"> </w:t>
+      </w:r>
+      <w:r>
+        <w:rPr>
+          <w:rStyle w:val="NormalTok"/>
+        </w:rPr>
+        <w:t xml:space="preserve"> </w:t>
+      </w:r>
+      <w:r>
+        <w:rPr>
+          <w:rStyle w:val="NormalTok"/>
+        </w:rPr>
+        <w:t xml:space="preserve"> </w:t>
+      </w:r>
+      <w:r>
+        <w:rPr>
+          <w:rStyle w:val="NormalTok"/>
+        </w:rPr>
+        <w:t xml:space="preserve"> </w:t>
+      </w:r>
+      <w:r>
+        <w:rPr>
+          <w:rStyle w:val="NormalTok"/>
+        </w:rPr>
+        <w:t xml:space="preserve"> </w:t>
+      </w:r>
+      <w:r>
+        <w:rPr>
+          <w:rStyle w:val="NormalTok"/>
+        </w:rPr>
+        <w:t xml:space="preserve"> </w:t>
+      </w:r>
+      <w:r>
+        <w:rPr>
+          <w:rStyle w:val="NormalTok"/>
+        </w:rPr>
+        <w:t xml:space="preserve"> </w:t>
+      </w:r>
+      <w:r>
+        <w:rPr>
+          <w:rStyle w:val="NormalTok"/>
+        </w:rPr>
+        <w:t xml:space="preserve"> </w:t>
+      </w:r>
+      <w:r>
+        <w:rPr>
+          <w:rStyle w:val="NormalTok"/>
+        </w:rPr>
+        <w:t xml:space="preserve"> </w:t>
+      </w:r>
+      <w:r>
+        <w:rPr>
+          <w:rStyle w:val="NormalTok"/>
+        </w:rPr>
+        <w:t xml:space="preserve"> </w:t>
+      </w:r>
+      <w:r>
+        <w:rPr>
+          <w:rStyle w:val="NormalTok"/>
+        </w:rPr>
+        <w:t xml:space="preserve"> </w:t>
+      </w:r>
+      <w:r>
+        <w:rPr>
+          <w:rStyle w:val="KeywordTok"/>
+        </w:rPr>
+        <w:t xml:space="preserve">try</w:t>
+      </w:r>
+      <w:r>
+        <w:rPr>
+          <w:rStyle w:val="NormalTok"/>
+        </w:rPr>
+        <w:t xml:space="preserve"> </w:t>
+      </w:r>
+      <w:r>
+        <w:rPr>
+          <w:rStyle w:val="NormalTok"/>
+        </w:rPr>
+        <w:t xml:space="preserve">{</w:t>
+      </w:r>
+      <w:r>
+        <w:br w:type="textWrapping"/>
+      </w:r>
+      <w:r>
+        <w:rPr>
+          <w:rStyle w:val="NormalTok"/>
+        </w:rPr>
+        <w:t xml:space="preserve"> </w:t>
+      </w:r>
+      <w:r>
+        <w:rPr>
+          <w:rStyle w:val="NormalTok"/>
+        </w:rPr>
+        <w:t xml:space="preserve"> </w:t>
+      </w:r>
+      <w:r>
+        <w:rPr>
+          <w:rStyle w:val="NormalTok"/>
+        </w:rPr>
+        <w:t xml:space="preserve"> </w:t>
+      </w:r>
+      <w:r>
+        <w:rPr>
+          <w:rStyle w:val="NormalTok"/>
+        </w:rPr>
+        <w:t xml:space="preserve"> </w:t>
+      </w:r>
+      <w:r>
+        <w:rPr>
+          <w:rStyle w:val="NormalTok"/>
+        </w:rPr>
+        <w:t xml:space="preserve"> </w:t>
+      </w:r>
+      <w:r>
+        <w:rPr>
+          <w:rStyle w:val="NormalTok"/>
+        </w:rPr>
+        <w:t xml:space="preserve"> </w:t>
+      </w:r>
+      <w:r>
+        <w:rPr>
+          <w:rStyle w:val="NormalTok"/>
+        </w:rPr>
+        <w:t xml:space="preserve"> </w:t>
+      </w:r>
+      <w:r>
+        <w:rPr>
+          <w:rStyle w:val="NormalTok"/>
+        </w:rPr>
+        <w:t xml:space="preserve"> </w:t>
+      </w:r>
+      <w:r>
+        <w:rPr>
+          <w:rStyle w:val="NormalTok"/>
+        </w:rPr>
+        <w:t xml:space="preserve"> </w:t>
+      </w:r>
+      <w:r>
+        <w:rPr>
+          <w:rStyle w:val="NormalTok"/>
+        </w:rPr>
+        <w:t xml:space="preserve"> </w:t>
+      </w:r>
+      <w:r>
+        <w:rPr>
+          <w:rStyle w:val="NormalTok"/>
+        </w:rPr>
+        <w:t xml:space="preserve"> </w:t>
+      </w:r>
+      <w:r>
+        <w:rPr>
+          <w:rStyle w:val="NormalTok"/>
+        </w:rPr>
+        <w:t xml:space="preserve"> </w:t>
+      </w:r>
+      <w:r>
+        <w:rPr>
+          <w:rStyle w:val="NormalTok"/>
+        </w:rPr>
+        <w:t xml:space="preserve"> </w:t>
+      </w:r>
+      <w:r>
+        <w:rPr>
+          <w:rStyle w:val="NormalTok"/>
+        </w:rPr>
+        <w:t xml:space="preserve"> </w:t>
+      </w:r>
+      <w:r>
+        <w:rPr>
+          <w:rStyle w:val="NormalTok"/>
+        </w:rPr>
+        <w:t xml:space="preserve"> </w:t>
+      </w:r>
+      <w:r>
+        <w:rPr>
+          <w:rStyle w:val="NormalTok"/>
+        </w:rPr>
+        <w:t xml:space="preserve"> </w:t>
+      </w:r>
+      <w:r>
+        <w:rPr>
+          <w:rStyle w:val="NormalTok"/>
+        </w:rPr>
+        <w:t xml:space="preserve">mysqlDataSource.</w:t>
+      </w:r>
+      <w:r>
+        <w:rPr>
+          <w:rStyle w:val="FunctionTok"/>
+        </w:rPr>
+        <w:t xml:space="preserve">getConnection</w:t>
+      </w:r>
+      <w:r>
+        <w:rPr>
+          <w:rStyle w:val="NormalTok"/>
+        </w:rPr>
+        <w:t xml:space="preserve">().</w:t>
+      </w:r>
+      <w:r>
+        <w:rPr>
+          <w:rStyle w:val="FunctionTok"/>
+        </w:rPr>
+        <w:t xml:space="preserve">close</w:t>
+      </w:r>
+      <w:r>
+        <w:rPr>
+          <w:rStyle w:val="NormalTok"/>
+        </w:rPr>
+        <w:t xml:space="preserve">();</w:t>
+      </w:r>
+      <w:r>
+        <w:br w:type="textWrapping"/>
+      </w:r>
+      <w:r>
+        <w:rPr>
+          <w:rStyle w:val="NormalTok"/>
+        </w:rPr>
+        <w:t xml:space="preserve"> </w:t>
+      </w:r>
+      <w:r>
+        <w:rPr>
+          <w:rStyle w:val="NormalTok"/>
+        </w:rPr>
+        <w:t xml:space="preserve"> </w:t>
+      </w:r>
+      <w:r>
+        <w:rPr>
+          <w:rStyle w:val="NormalTok"/>
+        </w:rPr>
+        <w:t xml:space="preserve"> </w:t>
+      </w:r>
+      <w:r>
+        <w:rPr>
+          <w:rStyle w:val="NormalTok"/>
+        </w:rPr>
+        <w:t xml:space="preserve"> </w:t>
+      </w:r>
+      <w:r>
+        <w:rPr>
+          <w:rStyle w:val="NormalTok"/>
+        </w:rPr>
+        <w:t xml:space="preserve"> </w:t>
+      </w:r>
+      <w:r>
+        <w:rPr>
+          <w:rStyle w:val="NormalTok"/>
+        </w:rPr>
+        <w:t xml:space="preserve"> </w:t>
+      </w:r>
+      <w:r>
+        <w:rPr>
+          <w:rStyle w:val="NormalTok"/>
+        </w:rPr>
+        <w:t xml:space="preserve"> </w:t>
+      </w:r>
+      <w:r>
+        <w:rPr>
+          <w:rStyle w:val="NormalTok"/>
+        </w:rPr>
+        <w:t xml:space="preserve"> </w:t>
+      </w:r>
+      <w:r>
+        <w:rPr>
+          <w:rStyle w:val="NormalTok"/>
+        </w:rPr>
+        <w:t xml:space="preserve"> </w:t>
+      </w:r>
+      <w:r>
+        <w:rPr>
+          <w:rStyle w:val="NormalTok"/>
+        </w:rPr>
+        <w:t xml:space="preserve"> </w:t>
+      </w:r>
+      <w:r>
+        <w:rPr>
+          <w:rStyle w:val="NormalTok"/>
+        </w:rPr>
+        <w:t xml:space="preserve"> </w:t>
+      </w:r>
+      <w:r>
+        <w:rPr>
+          <w:rStyle w:val="NormalTok"/>
+        </w:rPr>
+        <w:t xml:space="preserve"> </w:t>
+      </w:r>
+      <w:r>
+        <w:rPr>
+          <w:rStyle w:val="NormalTok"/>
+        </w:rPr>
+        <w:t xml:space="preserve">} </w:t>
+      </w:r>
+      <w:r>
+        <w:rPr>
+          <w:rStyle w:val="KeywordTok"/>
+        </w:rPr>
+        <w:t xml:space="preserve">catch</w:t>
+      </w:r>
+      <w:r>
+        <w:rPr>
+          <w:rStyle w:val="NormalTok"/>
+        </w:rPr>
+        <w:t xml:space="preserve"> </w:t>
+      </w:r>
+      <w:r>
+        <w:rPr>
+          <w:rStyle w:val="NormalTok"/>
+        </w:rPr>
+        <w:t xml:space="preserve">(SQLException e) {</w:t>
+      </w:r>
+      <w:r>
+        <w:br w:type="textWrapping"/>
+      </w:r>
+      <w:r>
+        <w:rPr>
+          <w:rStyle w:val="NormalTok"/>
+        </w:rPr>
+        <w:t xml:space="preserve"> </w:t>
+      </w:r>
+      <w:r>
+        <w:rPr>
+          <w:rStyle w:val="NormalTok"/>
+        </w:rPr>
+        <w:t xml:space="preserve"> </w:t>
+      </w:r>
+      <w:r>
+        <w:rPr>
+          <w:rStyle w:val="NormalTok"/>
+        </w:rPr>
+        <w:t xml:space="preserve"> </w:t>
+      </w:r>
+      <w:r>
+        <w:rPr>
+          <w:rStyle w:val="NormalTok"/>
+        </w:rPr>
+        <w:t xml:space="preserve"> </w:t>
+      </w:r>
+      <w:r>
+        <w:rPr>
+          <w:rStyle w:val="NormalTok"/>
+        </w:rPr>
+        <w:t xml:space="preserve"> </w:t>
+      </w:r>
+      <w:r>
+        <w:rPr>
+          <w:rStyle w:val="NormalTok"/>
+        </w:rPr>
+        <w:t xml:space="preserve"> </w:t>
+      </w:r>
+      <w:r>
+        <w:rPr>
+          <w:rStyle w:val="NormalTok"/>
+        </w:rPr>
+        <w:t xml:space="preserve"> </w:t>
+      </w:r>
+      <w:r>
+        <w:rPr>
+          <w:rStyle w:val="NormalTok"/>
+        </w:rPr>
+        <w:t xml:space="preserve"> </w:t>
+      </w:r>
+      <w:r>
+        <w:rPr>
+          <w:rStyle w:val="NormalTok"/>
+        </w:rPr>
+        <w:t xml:space="preserve"> </w:t>
+      </w:r>
+      <w:r>
+        <w:rPr>
+          <w:rStyle w:val="NormalTok"/>
+        </w:rPr>
+        <w:t xml:space="preserve"> </w:t>
+      </w:r>
+      <w:r>
+        <w:rPr>
+          <w:rStyle w:val="NormalTok"/>
+        </w:rPr>
+        <w:t xml:space="preserve"> </w:t>
+      </w:r>
+      <w:r>
+        <w:rPr>
+          <w:rStyle w:val="NormalTok"/>
+        </w:rPr>
+        <w:t xml:space="preserve"> </w:t>
+      </w:r>
+      <w:r>
+        <w:rPr>
+          <w:rStyle w:val="NormalTok"/>
+        </w:rPr>
+        <w:t xml:space="preserve"> </w:t>
+      </w:r>
+      <w:r>
+        <w:rPr>
+          <w:rStyle w:val="NormalTok"/>
+        </w:rPr>
+        <w:t xml:space="preserve"> </w:t>
+      </w:r>
+      <w:r>
+        <w:rPr>
+          <w:rStyle w:val="NormalTok"/>
+        </w:rPr>
+        <w:t xml:space="preserve"> </w:t>
+      </w:r>
+      <w:r>
+        <w:rPr>
+          <w:rStyle w:val="NormalTok"/>
+        </w:rPr>
+        <w:t xml:space="preserve"> </w:t>
+      </w:r>
+      <w:r>
+        <w:rPr>
+          <w:rStyle w:val="NormalTok"/>
+        </w:rPr>
+        <w:t xml:space="preserve">e.</w:t>
+      </w:r>
+      <w:r>
+        <w:rPr>
+          <w:rStyle w:val="FunctionTok"/>
+        </w:rPr>
+        <w:t xml:space="preserve">printStackTrace</w:t>
+      </w:r>
+      <w:r>
+        <w:rPr>
+          <w:rStyle w:val="NormalTok"/>
+        </w:rPr>
+        <w:t xml:space="preserve">();</w:t>
+      </w:r>
+      <w:r>
+        <w:br w:type="textWrapping"/>
+      </w:r>
+      <w:r>
+        <w:rPr>
+          <w:rStyle w:val="NormalTok"/>
+        </w:rPr>
+        <w:t xml:space="preserve"> </w:t>
+      </w:r>
+      <w:r>
+        <w:rPr>
+          <w:rStyle w:val="NormalTok"/>
+        </w:rPr>
+        <w:t xml:space="preserve"> </w:t>
+      </w:r>
+      <w:r>
+        <w:rPr>
+          <w:rStyle w:val="NormalTok"/>
+        </w:rPr>
+        <w:t xml:space="preserve"> </w:t>
+      </w:r>
+      <w:r>
+        <w:rPr>
+          <w:rStyle w:val="NormalTok"/>
+        </w:rPr>
+        <w:t xml:space="preserve"> </w:t>
+      </w:r>
+      <w:r>
+        <w:rPr>
+          <w:rStyle w:val="NormalTok"/>
+        </w:rPr>
+        <w:t xml:space="preserve"> </w:t>
+      </w:r>
+      <w:r>
+        <w:rPr>
+          <w:rStyle w:val="NormalTok"/>
+        </w:rPr>
+        <w:t xml:space="preserve"> </w:t>
+      </w:r>
+      <w:r>
+        <w:rPr>
+          <w:rStyle w:val="NormalTok"/>
+        </w:rPr>
+        <w:t xml:space="preserve"> </w:t>
+      </w:r>
+      <w:r>
+        <w:rPr>
+          <w:rStyle w:val="NormalTok"/>
+        </w:rPr>
+        <w:t xml:space="preserve"> </w:t>
+      </w:r>
+      <w:r>
+        <w:rPr>
+          <w:rStyle w:val="NormalTok"/>
+        </w:rPr>
+        <w:t xml:space="preserve"> </w:t>
+      </w:r>
+      <w:r>
+        <w:rPr>
+          <w:rStyle w:val="NormalTok"/>
+        </w:rPr>
+        <w:t xml:space="preserve"> </w:t>
+      </w:r>
+      <w:r>
+        <w:rPr>
+          <w:rStyle w:val="NormalTok"/>
+        </w:rPr>
+        <w:t xml:space="preserve"> </w:t>
+      </w:r>
+      <w:r>
+        <w:rPr>
+          <w:rStyle w:val="NormalTok"/>
+        </w:rPr>
+        <w:t xml:space="preserve"> </w:t>
+      </w:r>
+      <w:r>
+        <w:rPr>
+          <w:rStyle w:val="NormalTok"/>
+        </w:rPr>
+        <w:t xml:space="preserve">}</w:t>
+      </w:r>
+      <w:r>
+        <w:br w:type="textWrapping"/>
+      </w:r>
+      <w:r>
+        <w:rPr>
+          <w:rStyle w:val="NormalTok"/>
+        </w:rPr>
+        <w:t xml:space="preserve"> </w:t>
+      </w:r>
+      <w:r>
+        <w:rPr>
+          <w:rStyle w:val="NormalTok"/>
+        </w:rPr>
+        <w:t xml:space="preserve"> </w:t>
+      </w:r>
+      <w:r>
+        <w:rPr>
+          <w:rStyle w:val="NormalTok"/>
+        </w:rPr>
+        <w:t xml:space="preserve"> </w:t>
+      </w:r>
+      <w:r>
+        <w:rPr>
+          <w:rStyle w:val="NormalTok"/>
+        </w:rPr>
+        <w:t xml:space="preserve"> </w:t>
+      </w:r>
+      <w:r>
+        <w:rPr>
+          <w:rStyle w:val="NormalTok"/>
+        </w:rPr>
+        <w:t xml:space="preserve"> </w:t>
+      </w:r>
+      <w:r>
+        <w:rPr>
+          <w:rStyle w:val="NormalTok"/>
+        </w:rPr>
+        <w:t xml:space="preserve"> </w:t>
+      </w:r>
+      <w:r>
+        <w:rPr>
+          <w:rStyle w:val="NormalTok"/>
+        </w:rPr>
+        <w:t xml:space="preserve"> </w:t>
+      </w:r>
+      <w:r>
+        <w:rPr>
+          <w:rStyle w:val="NormalTok"/>
+        </w:rPr>
+        <w:t xml:space="preserve"> </w:t>
+      </w:r>
+      <w:r>
+        <w:rPr>
+          <w:rStyle w:val="NormalTok"/>
+        </w:rPr>
+        <w:t xml:space="preserve">}</w:t>
+      </w:r>
+      <w:r>
+        <w:br w:type="textWrapping"/>
+      </w:r>
+      <w:r>
+        <w:rPr>
+          <w:rStyle w:val="NormalTok"/>
+        </w:rPr>
+        <w:t xml:space="preserve"> </w:t>
+      </w:r>
+      <w:r>
+        <w:rPr>
+          <w:rStyle w:val="NormalTok"/>
+        </w:rPr>
+        <w:t xml:space="preserve"> </w:t>
+      </w:r>
+      <w:r>
+        <w:rPr>
+          <w:rStyle w:val="NormalTok"/>
+        </w:rPr>
+        <w:t xml:space="preserve"> </w:t>
+      </w:r>
+      <w:r>
+        <w:rPr>
+          <w:rStyle w:val="NormalTok"/>
+        </w:rPr>
+        <w:t xml:space="preserve"> </w:t>
+      </w:r>
+      <w:r>
+        <w:rPr>
+          <w:rStyle w:val="NormalTok"/>
+        </w:rPr>
+        <w:t xml:space="preserve">}</w:t>
+      </w:r>
+      <w:r>
+        <w:br w:type="textWrapping"/>
+      </w:r>
+      <w:r>
+        <w:rPr>
+          <w:rStyle w:val="NormalTok"/>
+        </w:rPr>
+        <w:t xml:space="preserve">}</w:t>
+      </w:r>
+    </w:p>
+    <w:p>
+      <w:pPr>
+        <w:pStyle w:val="FigureWithCaption"/>
+      </w:pPr>
+      <w:r>
+        <w:drawing>
+          <wp:inline>
+            <wp:extent cx="5334000" cy="2901289"/>
+            <wp:effectExtent b="0" l="0" r="0" t="0"/>
+            <wp:docPr descr="" id="1" name="Picture"/>
+            <a:graphic>
+              <a:graphicData uri="http://schemas.openxmlformats.org/drawingml/2006/picture">
+                <pic:pic>
+                  <pic:nvPicPr>
+                    <pic:cNvPr descr="img/jr_chart9.png" id="0" name="Picture"/>
+                    <pic:cNvPicPr>
+                      <a:picLocks noChangeArrowheads="1" noChangeAspect="1"/>
+                    </pic:cNvPicPr>
+                  </pic:nvPicPr>
+                  <pic:blipFill>
+                    <a:blip r:embed="rId80"/>
+                    <a:stretch>
+                      <a:fillRect/>
+                    </a:stretch>
+                  </pic:blipFill>
+                  <pic:spPr bwMode="auto">
+                    <a:xfrm>
+                      <a:off x="0" y="0"/>
+                      <a:ext cx="5334000" cy="2901289"/>
+                    </a:xfrm>
+                    <a:prstGeom prst="rect">
+                      <a:avLst/>
+                    </a:prstGeom>
+                    <a:noFill/>
+                    <a:ln w="9525">
+                      <a:noFill/>
+                      <a:headEnd/>
+                      <a:tailEnd/>
+                    </a:ln>
+                  </pic:spPr>
+                </pic:pic>
+              </a:graphicData>
+            </a:graphic>
+          </wp:inline>
+        </w:drawing>
+      </w:r>
+    </w:p>
+    <w:p>
+      <w:pPr>
+        <w:pStyle w:val="ImageCaption"/>
+      </w:pPr>
+      <w:r>
+        <w:t xml:space="preserve">pie 3D chart</w:t>
+      </w:r>
+    </w:p>
+    <w:p>
+      <w:pPr>
+        <w:pStyle w:val="Heading2"/>
+      </w:pPr>
+      <w:bookmarkStart w:id="81" w:name="tugas-1"/>
+      <w:bookmarkEnd w:id="81"/>
+      <w:r>
+        <w:t xml:space="preserve">Tugas</w:t>
+      </w:r>
+    </w:p>
+    <w:p>
+      <w:pPr>
+        <w:pStyle w:val="FirstParagraph"/>
+      </w:pPr>
+      <w:r>
+        <w:t xml:space="preserve">Ganti report diatas menggunakan chart yang lain.</w:t>
       </w:r>
     </w:p>
     <w:sectPr/>
@@ -19342,7 +24357,7 @@
     </w:lvl>
   </w:abstractNum>
   <w:abstractNum w:abstractNumId="990">
-    <w:nsid w:val="495fdd77"/>
+    <w:nsid w:val="697f3177"/>
     <w:multiLevelType w:val="multilevel"/>
     <w:lvl w:ilvl="0">
       <w:numFmt w:val="bullet"/>
